--- a/CompoundEffect/Context/DB/DB.docx
+++ b/CompoundEffect/Context/DB/DB.docx
@@ -9,7 +9,7 @@
         <w:outlineLvl w:val="0"/>
         <w:rPr>
           <w:rFonts w:ascii="Segoe UI" w:eastAsia="Times New Roman" w:hAnsi="Segoe UI" w:cs="Segoe UI"/>
-          <w:color w:val="333333"/>
+          <w:color w:val="0D0D0D" w:themeColor="text1" w:themeTint="F2"/>
           <w:kern w:val="36"/>
           <w:sz w:val="44"/>
           <w:szCs w:val="44"/>
@@ -18,7 +18,7 @@
       <w:r>
         <w:rPr>
           <w:rFonts w:ascii="Segoe UI" w:eastAsia="Times New Roman" w:hAnsi="Segoe UI" w:cs="Segoe UI"/>
-          <w:color w:val="333333"/>
+          <w:color w:val="0D0D0D" w:themeColor="text1" w:themeTint="F2"/>
           <w:kern w:val="36"/>
           <w:sz w:val="44"/>
           <w:szCs w:val="44"/>
@@ -33,7 +33,7 @@
         <w:outlineLvl w:val="2"/>
         <w:rPr>
           <w:rFonts w:ascii="Segoe UI" w:eastAsia="Times New Roman" w:hAnsi="Segoe UI" w:cs="Segoe UI"/>
-          <w:color w:val="FF9900"/>
+          <w:color w:val="0D0D0D" w:themeColor="text1" w:themeTint="F2"/>
           <w:sz w:val="29"/>
           <w:szCs w:val="29"/>
         </w:rPr>
@@ -41,7 +41,7 @@
       <w:r>
         <w:rPr>
           <w:rFonts w:ascii="Segoe UI" w:eastAsia="Times New Roman" w:hAnsi="Segoe UI" w:cs="Segoe UI"/>
-          <w:color w:val="FF9900"/>
+          <w:color w:val="0D0D0D" w:themeColor="text1" w:themeTint="F2"/>
           <w:sz w:val="29"/>
           <w:szCs w:val="29"/>
         </w:rPr>
@@ -51,7 +51,7 @@
       <w:r>
         <w:rPr>
           <w:rFonts w:ascii="Segoe UI" w:eastAsia="Times New Roman" w:hAnsi="Segoe UI" w:cs="Segoe UI"/>
-          <w:color w:val="FF9900"/>
+          <w:color w:val="0D0D0D" w:themeColor="text1" w:themeTint="F2"/>
           <w:sz w:val="29"/>
           <w:szCs w:val="29"/>
         </w:rPr>
@@ -61,7 +61,7 @@
       <w:r>
         <w:rPr>
           <w:rFonts w:ascii="Segoe UI" w:eastAsia="Times New Roman" w:hAnsi="Segoe UI" w:cs="Segoe UI"/>
-          <w:color w:val="FF9900"/>
+          <w:color w:val="0D0D0D" w:themeColor="text1" w:themeTint="F2"/>
           <w:sz w:val="29"/>
           <w:szCs w:val="29"/>
         </w:rPr>
@@ -74,15 +74,15 @@
         <w:spacing w:beforeAutospacing="1" w:after="0" w:afterAutospacing="1" w:line="240" w:lineRule="auto"/>
         <w:rPr>
           <w:rFonts w:ascii="Segoe UI" w:eastAsia="Times New Roman" w:hAnsi="Segoe UI" w:cs="Segoe UI"/>
-          <w:color w:val="111111"/>
-          <w:sz w:val="21"/>
-          <w:szCs w:val="21"/>
-        </w:rPr>
-      </w:pPr>
-      <w:r>
-        <w:rPr>
-          <w:rFonts w:ascii="Segoe UI" w:eastAsia="Times New Roman" w:hAnsi="Segoe UI" w:cs="Segoe UI"/>
-          <w:color w:val="111111"/>
+          <w:color w:val="0D0D0D" w:themeColor="text1" w:themeTint="F2"/>
+          <w:sz w:val="21"/>
+          <w:szCs w:val="21"/>
+        </w:rPr>
+      </w:pPr>
+      <w:r>
+        <w:rPr>
+          <w:rFonts w:ascii="Segoe UI" w:eastAsia="Times New Roman" w:hAnsi="Segoe UI" w:cs="Segoe UI"/>
+          <w:color w:val="0D0D0D" w:themeColor="text1" w:themeTint="F2"/>
           <w:sz w:val="21"/>
           <w:szCs w:val="21"/>
         </w:rPr>
@@ -91,7 +91,7 @@
       <w:r>
         <w:rPr>
           <w:rFonts w:ascii="Consolas" w:eastAsia="Times New Roman" w:hAnsi="Consolas" w:cs="Consolas"/>
-          <w:color w:val="990000"/>
+          <w:color w:val="0D0D0D" w:themeColor="text1" w:themeTint="F2"/>
           <w:bdr w:val="none" w:sz="0" w:space="0" w:color="auto" w:frame="1"/>
         </w:rPr>
         <w:t>JOIN </w:t>
@@ -99,7 +99,7 @@
       <w:r>
         <w:rPr>
           <w:rFonts w:ascii="Segoe UI" w:eastAsia="Times New Roman" w:hAnsi="Segoe UI" w:cs="Segoe UI"/>
-          <w:color w:val="111111"/>
+          <w:color w:val="0D0D0D" w:themeColor="text1" w:themeTint="F2"/>
           <w:sz w:val="21"/>
           <w:szCs w:val="21"/>
         </w:rPr>
@@ -112,15 +112,15 @@
         <w:spacing w:beforeAutospacing="1" w:after="0" w:afterAutospacing="1" w:line="240" w:lineRule="auto"/>
         <w:rPr>
           <w:rFonts w:ascii="Segoe UI" w:eastAsia="Times New Roman" w:hAnsi="Segoe UI" w:cs="Segoe UI"/>
-          <w:color w:val="111111"/>
-          <w:sz w:val="21"/>
-          <w:szCs w:val="21"/>
-        </w:rPr>
-      </w:pPr>
-      <w:r>
-        <w:rPr>
-          <w:rFonts w:ascii="Segoe UI" w:eastAsia="Times New Roman" w:hAnsi="Segoe UI" w:cs="Segoe UI"/>
-          <w:color w:val="111111"/>
+          <w:color w:val="0D0D0D" w:themeColor="text1" w:themeTint="F2"/>
+          <w:sz w:val="21"/>
+          <w:szCs w:val="21"/>
+        </w:rPr>
+      </w:pPr>
+      <w:r>
+        <w:rPr>
+          <w:rFonts w:ascii="Segoe UI" w:eastAsia="Times New Roman" w:hAnsi="Segoe UI" w:cs="Segoe UI"/>
+          <w:color w:val="0D0D0D" w:themeColor="text1" w:themeTint="F2"/>
           <w:sz w:val="21"/>
           <w:szCs w:val="21"/>
         </w:rPr>
@@ -129,7 +129,7 @@
       <w:r>
         <w:rPr>
           <w:rFonts w:ascii="Consolas" w:eastAsia="Times New Roman" w:hAnsi="Consolas" w:cs="Consolas"/>
-          <w:color w:val="990000"/>
+          <w:color w:val="0D0D0D" w:themeColor="text1" w:themeTint="F2"/>
           <w:bdr w:val="none" w:sz="0" w:space="0" w:color="auto" w:frame="1"/>
         </w:rPr>
         <w:t>join</w:t>
@@ -137,7 +137,7 @@
       <w:r>
         <w:rPr>
           <w:rFonts w:ascii="Segoe UI" w:eastAsia="Times New Roman" w:hAnsi="Segoe UI" w:cs="Segoe UI"/>
-          <w:color w:val="111111"/>
+          <w:color w:val="0D0D0D" w:themeColor="text1" w:themeTint="F2"/>
           <w:sz w:val="21"/>
           <w:szCs w:val="21"/>
         </w:rPr>
@@ -155,15 +155,15 @@
         <w:spacing w:after="0" w:line="240" w:lineRule="auto"/>
         <w:rPr>
           <w:rFonts w:ascii="Segoe UI" w:eastAsia="Times New Roman" w:hAnsi="Segoe UI" w:cs="Segoe UI"/>
-          <w:color w:val="111111"/>
-          <w:sz w:val="21"/>
-          <w:szCs w:val="21"/>
-        </w:rPr>
-      </w:pPr>
-      <w:r>
-        <w:rPr>
-          <w:rFonts w:ascii="Segoe UI" w:eastAsia="Times New Roman" w:hAnsi="Segoe UI" w:cs="Segoe UI"/>
-          <w:color w:val="111111"/>
+          <w:color w:val="0D0D0D" w:themeColor="text1" w:themeTint="F2"/>
+          <w:sz w:val="21"/>
+          <w:szCs w:val="21"/>
+        </w:rPr>
+      </w:pPr>
+      <w:r>
+        <w:rPr>
+          <w:rFonts w:ascii="Segoe UI" w:eastAsia="Times New Roman" w:hAnsi="Segoe UI" w:cs="Segoe UI"/>
+          <w:color w:val="0D0D0D" w:themeColor="text1" w:themeTint="F2"/>
           <w:sz w:val="21"/>
           <w:szCs w:val="21"/>
         </w:rPr>
@@ -177,7 +177,7 @@
         <w:ind w:firstLine="720"/>
         <w:rPr>
           <w:rFonts w:ascii="Segoe UI" w:eastAsia="Times New Roman" w:hAnsi="Segoe UI" w:cs="Segoe UI"/>
-          <w:color w:val="111111"/>
+          <w:color w:val="0D0D0D" w:themeColor="text1" w:themeTint="F2"/>
           <w:sz w:val="21"/>
           <w:szCs w:val="21"/>
         </w:rPr>
@@ -186,7 +186,7 @@
       <w:r>
         <w:rPr>
           <w:rFonts w:ascii="Segoe UI" w:eastAsia="Times New Roman" w:hAnsi="Segoe UI" w:cs="Segoe UI"/>
-          <w:color w:val="111111"/>
+          <w:color w:val="0D0D0D" w:themeColor="text1" w:themeTint="F2"/>
           <w:sz w:val="21"/>
           <w:szCs w:val="21"/>
         </w:rPr>
@@ -196,7 +196,7 @@
       <w:r>
         <w:rPr>
           <w:rFonts w:ascii="Segoe UI" w:eastAsia="Times New Roman" w:hAnsi="Segoe UI" w:cs="Segoe UI"/>
-          <w:color w:val="111111"/>
+          <w:color w:val="0D0D0D" w:themeColor="text1" w:themeTint="F2"/>
           <w:sz w:val="21"/>
           <w:szCs w:val="21"/>
         </w:rPr>
@@ -210,15 +210,15 @@
         <w:ind w:firstLine="720"/>
         <w:rPr>
           <w:rFonts w:ascii="Segoe UI" w:eastAsia="Times New Roman" w:hAnsi="Segoe UI" w:cs="Segoe UI"/>
-          <w:color w:val="111111"/>
-          <w:sz w:val="21"/>
-          <w:szCs w:val="21"/>
-        </w:rPr>
-      </w:pPr>
-      <w:r>
-        <w:rPr>
-          <w:rFonts w:ascii="Segoe UI" w:eastAsia="Times New Roman" w:hAnsi="Segoe UI" w:cs="Segoe UI"/>
-          <w:color w:val="111111"/>
+          <w:color w:val="0D0D0D" w:themeColor="text1" w:themeTint="F2"/>
+          <w:sz w:val="21"/>
+          <w:szCs w:val="21"/>
+        </w:rPr>
+      </w:pPr>
+      <w:r>
+        <w:rPr>
+          <w:rFonts w:ascii="Segoe UI" w:eastAsia="Times New Roman" w:hAnsi="Segoe UI" w:cs="Segoe UI"/>
+          <w:color w:val="0D0D0D" w:themeColor="text1" w:themeTint="F2"/>
           <w:sz w:val="21"/>
           <w:szCs w:val="21"/>
         </w:rPr>
@@ -236,15 +236,15 @@
         <w:spacing w:after="0" w:line="240" w:lineRule="auto"/>
         <w:rPr>
           <w:rFonts w:ascii="Segoe UI" w:eastAsia="Times New Roman" w:hAnsi="Segoe UI" w:cs="Segoe UI"/>
-          <w:color w:val="111111"/>
-          <w:sz w:val="21"/>
-          <w:szCs w:val="21"/>
-        </w:rPr>
-      </w:pPr>
-      <w:r>
-        <w:rPr>
-          <w:rFonts w:ascii="Segoe UI" w:eastAsia="Times New Roman" w:hAnsi="Segoe UI" w:cs="Segoe UI"/>
-          <w:color w:val="111111"/>
+          <w:color w:val="0D0D0D" w:themeColor="text1" w:themeTint="F2"/>
+          <w:sz w:val="21"/>
+          <w:szCs w:val="21"/>
+        </w:rPr>
+      </w:pPr>
+      <w:r>
+        <w:rPr>
+          <w:rFonts w:ascii="Segoe UI" w:eastAsia="Times New Roman" w:hAnsi="Segoe UI" w:cs="Segoe UI"/>
+          <w:color w:val="0D0D0D" w:themeColor="text1" w:themeTint="F2"/>
           <w:sz w:val="21"/>
           <w:szCs w:val="21"/>
         </w:rPr>
@@ -258,15 +258,15 @@
         <w:ind w:firstLine="720"/>
         <w:rPr>
           <w:rFonts w:ascii="Segoe UI" w:eastAsia="Times New Roman" w:hAnsi="Segoe UI" w:cs="Segoe UI"/>
-          <w:color w:val="111111"/>
-          <w:sz w:val="21"/>
-          <w:szCs w:val="21"/>
-        </w:rPr>
-      </w:pPr>
-      <w:r>
-        <w:rPr>
-          <w:rFonts w:ascii="Segoe UI" w:eastAsia="Times New Roman" w:hAnsi="Segoe UI" w:cs="Segoe UI"/>
-          <w:color w:val="111111"/>
+          <w:color w:val="0D0D0D" w:themeColor="text1" w:themeTint="F2"/>
+          <w:sz w:val="21"/>
+          <w:szCs w:val="21"/>
+        </w:rPr>
+      </w:pPr>
+      <w:r>
+        <w:rPr>
+          <w:rFonts w:ascii="Segoe UI" w:eastAsia="Times New Roman" w:hAnsi="Segoe UI" w:cs="Segoe UI"/>
+          <w:color w:val="0D0D0D" w:themeColor="text1" w:themeTint="F2"/>
           <w:sz w:val="21"/>
           <w:szCs w:val="21"/>
         </w:rPr>
@@ -280,15 +280,15 @@
         <w:ind w:firstLine="720"/>
         <w:rPr>
           <w:rFonts w:ascii="Segoe UI" w:eastAsia="Times New Roman" w:hAnsi="Segoe UI" w:cs="Segoe UI"/>
-          <w:color w:val="111111"/>
-          <w:sz w:val="21"/>
-          <w:szCs w:val="21"/>
-        </w:rPr>
-      </w:pPr>
-      <w:r>
-        <w:rPr>
-          <w:rFonts w:ascii="Segoe UI" w:eastAsia="Times New Roman" w:hAnsi="Segoe UI" w:cs="Segoe UI"/>
-          <w:color w:val="111111"/>
+          <w:color w:val="0D0D0D" w:themeColor="text1" w:themeTint="F2"/>
+          <w:sz w:val="21"/>
+          <w:szCs w:val="21"/>
+        </w:rPr>
+      </w:pPr>
+      <w:r>
+        <w:rPr>
+          <w:rFonts w:ascii="Segoe UI" w:eastAsia="Times New Roman" w:hAnsi="Segoe UI" w:cs="Segoe UI"/>
+          <w:color w:val="0D0D0D" w:themeColor="text1" w:themeTint="F2"/>
           <w:sz w:val="21"/>
           <w:szCs w:val="21"/>
         </w:rPr>
@@ -302,15 +302,15 @@
         <w:ind w:firstLine="720"/>
         <w:rPr>
           <w:rFonts w:ascii="Segoe UI" w:eastAsia="Times New Roman" w:hAnsi="Segoe UI" w:cs="Segoe UI"/>
-          <w:color w:val="111111"/>
-          <w:sz w:val="21"/>
-          <w:szCs w:val="21"/>
-        </w:rPr>
-      </w:pPr>
-      <w:r>
-        <w:rPr>
-          <w:rFonts w:ascii="Segoe UI" w:eastAsia="Times New Roman" w:hAnsi="Segoe UI" w:cs="Segoe UI"/>
-          <w:color w:val="111111"/>
+          <w:color w:val="0D0D0D" w:themeColor="text1" w:themeTint="F2"/>
+          <w:sz w:val="21"/>
+          <w:szCs w:val="21"/>
+        </w:rPr>
+      </w:pPr>
+      <w:r>
+        <w:rPr>
+          <w:rFonts w:ascii="Segoe UI" w:eastAsia="Times New Roman" w:hAnsi="Segoe UI" w:cs="Segoe UI"/>
+          <w:color w:val="0D0D0D" w:themeColor="text1" w:themeTint="F2"/>
           <w:sz w:val="21"/>
           <w:szCs w:val="21"/>
         </w:rPr>
@@ -328,15 +328,15 @@
         <w:spacing w:after="0" w:line="240" w:lineRule="auto"/>
         <w:rPr>
           <w:rFonts w:ascii="Segoe UI" w:eastAsia="Times New Roman" w:hAnsi="Segoe UI" w:cs="Segoe UI"/>
-          <w:color w:val="111111"/>
-          <w:sz w:val="21"/>
-          <w:szCs w:val="21"/>
-        </w:rPr>
-      </w:pPr>
-      <w:r>
-        <w:rPr>
-          <w:rFonts w:ascii="Segoe UI" w:eastAsia="Times New Roman" w:hAnsi="Segoe UI" w:cs="Segoe UI"/>
-          <w:color w:val="111111"/>
+          <w:color w:val="0D0D0D" w:themeColor="text1" w:themeTint="F2"/>
+          <w:sz w:val="21"/>
+          <w:szCs w:val="21"/>
+        </w:rPr>
+      </w:pPr>
+      <w:r>
+        <w:rPr>
+          <w:rFonts w:ascii="Segoe UI" w:eastAsia="Times New Roman" w:hAnsi="Segoe UI" w:cs="Segoe UI"/>
+          <w:color w:val="0D0D0D" w:themeColor="text1" w:themeTint="F2"/>
           <w:sz w:val="21"/>
           <w:szCs w:val="21"/>
         </w:rPr>
@@ -354,7 +354,7 @@
         <w:spacing w:after="0" w:line="240" w:lineRule="auto"/>
         <w:rPr>
           <w:rFonts w:ascii="Segoe UI" w:eastAsia="Times New Roman" w:hAnsi="Segoe UI" w:cs="Segoe UI"/>
-          <w:color w:val="111111"/>
+          <w:color w:val="0D0D0D" w:themeColor="text1" w:themeTint="F2"/>
           <w:sz w:val="21"/>
           <w:szCs w:val="21"/>
         </w:rPr>
@@ -363,7 +363,7 @@
       <w:r>
         <w:rPr>
           <w:rFonts w:ascii="Segoe UI" w:eastAsia="Times New Roman" w:hAnsi="Segoe UI" w:cs="Segoe UI"/>
-          <w:color w:val="111111"/>
+          <w:color w:val="0D0D0D" w:themeColor="text1" w:themeTint="F2"/>
           <w:sz w:val="21"/>
           <w:szCs w:val="21"/>
         </w:rPr>
@@ -378,7 +378,7 @@
         <w:outlineLvl w:val="1"/>
         <w:rPr>
           <w:rFonts w:ascii="Segoe UI" w:eastAsia="Times New Roman" w:hAnsi="Segoe UI" w:cs="Segoe UI"/>
-          <w:color w:val="FF9900"/>
+          <w:color w:val="0D0D0D" w:themeColor="text1" w:themeTint="F2"/>
           <w:sz w:val="44"/>
           <w:szCs w:val="44"/>
         </w:rPr>
@@ -386,7 +386,7 @@
       <w:r>
         <w:rPr>
           <w:rFonts w:ascii="Segoe UI" w:eastAsia="Times New Roman" w:hAnsi="Segoe UI" w:cs="Segoe UI"/>
-          <w:color w:val="FF9900"/>
+          <w:color w:val="0D0D0D" w:themeColor="text1" w:themeTint="F2"/>
           <w:sz w:val="44"/>
           <w:szCs w:val="44"/>
         </w:rPr>
@@ -399,15 +399,15 @@
         <w:spacing w:beforeAutospacing="1" w:after="0" w:afterAutospacing="1" w:line="240" w:lineRule="auto"/>
         <w:rPr>
           <w:rFonts w:ascii="Segoe UI" w:eastAsia="Times New Roman" w:hAnsi="Segoe UI" w:cs="Segoe UI"/>
-          <w:color w:val="111111"/>
-          <w:sz w:val="21"/>
-          <w:szCs w:val="21"/>
-        </w:rPr>
-      </w:pPr>
-      <w:r>
-        <w:rPr>
-          <w:rFonts w:ascii="Consolas" w:eastAsia="Times New Roman" w:hAnsi="Consolas" w:cs="Consolas"/>
-          <w:color w:val="990000"/>
+          <w:color w:val="0D0D0D" w:themeColor="text1" w:themeTint="F2"/>
+          <w:sz w:val="21"/>
+          <w:szCs w:val="21"/>
+        </w:rPr>
+      </w:pPr>
+      <w:r>
+        <w:rPr>
+          <w:rFonts w:ascii="Consolas" w:eastAsia="Times New Roman" w:hAnsi="Consolas" w:cs="Consolas"/>
+          <w:color w:val="0D0D0D" w:themeColor="text1" w:themeTint="F2"/>
           <w:bdr w:val="none" w:sz="0" w:space="0" w:color="auto" w:frame="1"/>
         </w:rPr>
         <w:t>Join </w:t>
@@ -415,7 +415,7 @@
       <w:r>
         <w:rPr>
           <w:rFonts w:ascii="Segoe UI" w:eastAsia="Times New Roman" w:hAnsi="Segoe UI" w:cs="Segoe UI"/>
-          <w:color w:val="111111"/>
+          <w:color w:val="0D0D0D" w:themeColor="text1" w:themeTint="F2"/>
           <w:sz w:val="21"/>
           <w:szCs w:val="21"/>
         </w:rPr>
@@ -428,15 +428,15 @@
         <w:spacing w:beforeAutospacing="1" w:after="0" w:afterAutospacing="1" w:line="240" w:lineRule="auto"/>
         <w:rPr>
           <w:rFonts w:ascii="Segoe UI" w:eastAsia="Times New Roman" w:hAnsi="Segoe UI" w:cs="Segoe UI"/>
-          <w:color w:val="111111"/>
-          <w:sz w:val="21"/>
-          <w:szCs w:val="21"/>
-        </w:rPr>
-      </w:pPr>
-      <w:r>
-        <w:rPr>
-          <w:rFonts w:ascii="Segoe UI" w:eastAsia="Times New Roman" w:hAnsi="Segoe UI" w:cs="Segoe UI"/>
-          <w:color w:val="111111"/>
+          <w:color w:val="0D0D0D" w:themeColor="text1" w:themeTint="F2"/>
+          <w:sz w:val="21"/>
+          <w:szCs w:val="21"/>
+        </w:rPr>
+      </w:pPr>
+      <w:r>
+        <w:rPr>
+          <w:rFonts w:ascii="Segoe UI" w:eastAsia="Times New Roman" w:hAnsi="Segoe UI" w:cs="Segoe UI"/>
+          <w:color w:val="0D0D0D" w:themeColor="text1" w:themeTint="F2"/>
           <w:sz w:val="21"/>
           <w:szCs w:val="21"/>
         </w:rPr>
@@ -445,7 +445,7 @@
       <w:r>
         <w:rPr>
           <w:rFonts w:ascii="Consolas" w:eastAsia="Times New Roman" w:hAnsi="Consolas" w:cs="Consolas"/>
-          <w:color w:val="990000"/>
+          <w:color w:val="0D0D0D" w:themeColor="text1" w:themeTint="F2"/>
           <w:bdr w:val="none" w:sz="0" w:space="0" w:color="auto" w:frame="1"/>
         </w:rPr>
         <w:t>join </w:t>
@@ -453,7 +453,7 @@
       <w:r>
         <w:rPr>
           <w:rFonts w:ascii="Segoe UI" w:eastAsia="Times New Roman" w:hAnsi="Segoe UI" w:cs="Segoe UI"/>
-          <w:color w:val="111111"/>
+          <w:color w:val="0D0D0D" w:themeColor="text1" w:themeTint="F2"/>
           <w:sz w:val="21"/>
           <w:szCs w:val="21"/>
         </w:rPr>
@@ -471,15 +471,15 @@
         <w:ind w:left="0"/>
         <w:rPr>
           <w:rFonts w:ascii="Segoe UI" w:eastAsia="Times New Roman" w:hAnsi="Segoe UI" w:cs="Segoe UI"/>
-          <w:color w:val="111111"/>
-          <w:sz w:val="21"/>
-          <w:szCs w:val="21"/>
-        </w:rPr>
-      </w:pPr>
-      <w:r>
-        <w:rPr>
-          <w:rFonts w:ascii="Consolas" w:eastAsia="Times New Roman" w:hAnsi="Consolas" w:cs="Consolas"/>
-          <w:color w:val="990000"/>
+          <w:color w:val="0D0D0D" w:themeColor="text1" w:themeTint="F2"/>
+          <w:sz w:val="21"/>
+          <w:szCs w:val="21"/>
+        </w:rPr>
+      </w:pPr>
+      <w:r>
+        <w:rPr>
+          <w:rFonts w:ascii="Consolas" w:eastAsia="Times New Roman" w:hAnsi="Consolas" w:cs="Consolas"/>
+          <w:color w:val="0D0D0D" w:themeColor="text1" w:themeTint="F2"/>
           <w:bdr w:val="none" w:sz="0" w:space="0" w:color="auto" w:frame="1"/>
         </w:rPr>
         <w:t>Employee</w:t>
@@ -492,7 +492,7 @@
         <w:jc w:val="right"/>
         <w:rPr>
           <w:rFonts w:ascii="Segoe UI" w:eastAsia="Times New Roman" w:hAnsi="Segoe UI" w:cs="Segoe UI"/>
-          <w:color w:val="999999"/>
+          <w:color w:val="0D0D0D" w:themeColor="text1" w:themeTint="F2"/>
           <w:sz w:val="17"/>
           <w:szCs w:val="17"/>
         </w:rPr>
@@ -500,7 +500,7 @@
       <w:r>
         <w:rPr>
           <w:rFonts w:ascii="Segoe UI" w:eastAsia="Times New Roman" w:hAnsi="Segoe UI" w:cs="Segoe UI"/>
-          <w:color w:val="999999"/>
+          <w:color w:val="0D0D0D" w:themeColor="text1" w:themeTint="F2"/>
           <w:sz w:val="17"/>
           <w:szCs w:val="17"/>
           <w:bdr w:val="none" w:sz="0" w:space="0" w:color="auto" w:frame="1"/>
@@ -510,7 +510,7 @@
       <w:r>
         <w:rPr>
           <w:rFonts w:ascii="Segoe UI" w:eastAsia="Times New Roman" w:hAnsi="Segoe UI" w:cs="Segoe UI"/>
-          <w:color w:val="999999"/>
+          <w:color w:val="0D0D0D" w:themeColor="text1" w:themeTint="F2"/>
           <w:sz w:val="17"/>
           <w:szCs w:val="17"/>
         </w:rPr>
@@ -519,7 +519,7 @@
       <w:r>
         <w:rPr>
           <w:rFonts w:ascii="Segoe UI" w:eastAsia="Times New Roman" w:hAnsi="Segoe UI" w:cs="Segoe UI"/>
-          <w:color w:val="999999"/>
+          <w:color w:val="0D0D0D" w:themeColor="text1" w:themeTint="F2"/>
           <w:sz w:val="17"/>
           <w:szCs w:val="17"/>
           <w:bdr w:val="none" w:sz="0" w:space="0" w:color="auto" w:frame="1"/>
@@ -557,7 +557,7 @@
         <w:spacing w:after="0" w:line="240" w:lineRule="auto"/>
         <w:rPr>
           <w:rFonts w:ascii="Consolas" w:eastAsia="Times New Roman" w:hAnsi="Consolas" w:cs="Consolas"/>
-          <w:color w:val="000000"/>
+          <w:color w:val="0D0D0D" w:themeColor="text1" w:themeTint="F2"/>
           <w:sz w:val="18"/>
           <w:szCs w:val="18"/>
         </w:rPr>
@@ -566,7 +566,7 @@
       <w:r>
         <w:rPr>
           <w:rFonts w:ascii="Consolas" w:eastAsia="Times New Roman" w:hAnsi="Consolas" w:cs="Consolas"/>
-          <w:color w:val="0000FF"/>
+          <w:color w:val="0D0D0D" w:themeColor="text1" w:themeTint="F2"/>
           <w:sz w:val="18"/>
           <w:szCs w:val="18"/>
           <w:bdr w:val="none" w:sz="0" w:space="0" w:color="auto" w:frame="1"/>
@@ -577,7 +577,7 @@
       <w:r>
         <w:rPr>
           <w:rFonts w:ascii="Consolas" w:eastAsia="Times New Roman" w:hAnsi="Consolas" w:cs="Consolas"/>
-          <w:color w:val="000000"/>
+          <w:color w:val="0D0D0D" w:themeColor="text1" w:themeTint="F2"/>
           <w:sz w:val="18"/>
           <w:szCs w:val="18"/>
         </w:rPr>
@@ -586,7 +586,7 @@
       <w:r>
         <w:rPr>
           <w:rFonts w:ascii="Consolas" w:eastAsia="Times New Roman" w:hAnsi="Consolas" w:cs="Consolas"/>
-          <w:color w:val="0000FF"/>
+          <w:color w:val="0D0D0D" w:themeColor="text1" w:themeTint="F2"/>
           <w:sz w:val="18"/>
           <w:szCs w:val="18"/>
           <w:bdr w:val="none" w:sz="0" w:space="0" w:color="auto" w:frame="1"/>
@@ -596,7 +596,7 @@
       <w:r>
         <w:rPr>
           <w:rFonts w:ascii="Consolas" w:eastAsia="Times New Roman" w:hAnsi="Consolas" w:cs="Consolas"/>
-          <w:color w:val="000000"/>
+          <w:color w:val="0D0D0D" w:themeColor="text1" w:themeTint="F2"/>
           <w:sz w:val="18"/>
           <w:szCs w:val="18"/>
         </w:rPr>
@@ -633,15 +633,15 @@
         <w:spacing w:after="0" w:line="240" w:lineRule="auto"/>
         <w:rPr>
           <w:rFonts w:ascii="Consolas" w:eastAsia="Times New Roman" w:hAnsi="Consolas" w:cs="Consolas"/>
-          <w:color w:val="000000"/>
-          <w:sz w:val="18"/>
-          <w:szCs w:val="18"/>
-        </w:rPr>
-      </w:pPr>
-      <w:r>
-        <w:rPr>
-          <w:rFonts w:ascii="Consolas" w:eastAsia="Times New Roman" w:hAnsi="Consolas" w:cs="Consolas"/>
-          <w:color w:val="000000"/>
+          <w:color w:val="0D0D0D" w:themeColor="text1" w:themeTint="F2"/>
+          <w:sz w:val="18"/>
+          <w:szCs w:val="18"/>
+        </w:rPr>
+      </w:pPr>
+      <w:r>
+        <w:rPr>
+          <w:rFonts w:ascii="Consolas" w:eastAsia="Times New Roman" w:hAnsi="Consolas" w:cs="Consolas"/>
+          <w:color w:val="0D0D0D" w:themeColor="text1" w:themeTint="F2"/>
           <w:sz w:val="18"/>
           <w:szCs w:val="18"/>
         </w:rPr>
@@ -678,7 +678,7 @@
         <w:spacing w:after="0" w:line="240" w:lineRule="auto"/>
         <w:rPr>
           <w:rFonts w:ascii="Consolas" w:eastAsia="Times New Roman" w:hAnsi="Consolas" w:cs="Consolas"/>
-          <w:color w:val="000000"/>
+          <w:color w:val="0D0D0D" w:themeColor="text1" w:themeTint="F2"/>
           <w:sz w:val="18"/>
           <w:szCs w:val="18"/>
         </w:rPr>
@@ -687,7 +687,7 @@
       <w:r>
         <w:rPr>
           <w:rFonts w:ascii="Consolas" w:eastAsia="Times New Roman" w:hAnsi="Consolas" w:cs="Consolas"/>
-          <w:color w:val="000000"/>
+          <w:color w:val="0D0D0D" w:themeColor="text1" w:themeTint="F2"/>
           <w:sz w:val="18"/>
           <w:szCs w:val="18"/>
         </w:rPr>
@@ -697,7 +697,7 @@
       <w:r>
         <w:rPr>
           <w:rFonts w:ascii="Consolas" w:eastAsia="Times New Roman" w:hAnsi="Consolas" w:cs="Consolas"/>
-          <w:color w:val="000000"/>
+          <w:color w:val="0D0D0D" w:themeColor="text1" w:themeTint="F2"/>
           <w:sz w:val="18"/>
           <w:szCs w:val="18"/>
         </w:rPr>
@@ -707,7 +707,7 @@
       <w:r>
         <w:rPr>
           <w:rFonts w:ascii="Consolas" w:eastAsia="Times New Roman" w:hAnsi="Consolas" w:cs="Consolas"/>
-          <w:color w:val="0000FF"/>
+          <w:color w:val="0D0D0D" w:themeColor="text1" w:themeTint="F2"/>
           <w:sz w:val="18"/>
           <w:szCs w:val="18"/>
           <w:bdr w:val="none" w:sz="0" w:space="0" w:color="auto" w:frame="1"/>
@@ -718,7 +718,7 @@
       <w:r>
         <w:rPr>
           <w:rFonts w:ascii="Consolas" w:eastAsia="Times New Roman" w:hAnsi="Consolas" w:cs="Consolas"/>
-          <w:color w:val="000000"/>
+          <w:color w:val="0D0D0D" w:themeColor="text1" w:themeTint="F2"/>
           <w:sz w:val="18"/>
           <w:szCs w:val="18"/>
         </w:rPr>
@@ -727,7 +727,7 @@
       <w:r>
         <w:rPr>
           <w:rFonts w:ascii="Consolas" w:eastAsia="Times New Roman" w:hAnsi="Consolas" w:cs="Consolas"/>
-          <w:color w:val="0000FF"/>
+          <w:color w:val="0D0D0D" w:themeColor="text1" w:themeTint="F2"/>
           <w:sz w:val="18"/>
           <w:szCs w:val="18"/>
           <w:bdr w:val="none" w:sz="0" w:space="0" w:color="auto" w:frame="1"/>
@@ -737,7 +737,7 @@
       <w:r>
         <w:rPr>
           <w:rFonts w:ascii="Consolas" w:eastAsia="Times New Roman" w:hAnsi="Consolas" w:cs="Consolas"/>
-          <w:color w:val="000000"/>
+          <w:color w:val="0D0D0D" w:themeColor="text1" w:themeTint="F2"/>
           <w:sz w:val="18"/>
           <w:szCs w:val="18"/>
         </w:rPr>
@@ -746,7 +746,7 @@
       <w:r>
         <w:rPr>
           <w:rFonts w:ascii="Consolas" w:eastAsia="Times New Roman" w:hAnsi="Consolas" w:cs="Consolas"/>
-          <w:color w:val="000080"/>
+          <w:color w:val="0D0D0D" w:themeColor="text1" w:themeTint="F2"/>
           <w:sz w:val="18"/>
           <w:szCs w:val="18"/>
           <w:bdr w:val="none" w:sz="0" w:space="0" w:color="auto" w:frame="1"/>
@@ -756,7 +756,7 @@
       <w:r>
         <w:rPr>
           <w:rFonts w:ascii="Consolas" w:eastAsia="Times New Roman" w:hAnsi="Consolas" w:cs="Consolas"/>
-          <w:color w:val="000000"/>
+          <w:color w:val="0D0D0D" w:themeColor="text1" w:themeTint="F2"/>
           <w:sz w:val="18"/>
           <w:szCs w:val="18"/>
         </w:rPr>
@@ -765,7 +765,7 @@
       <w:r>
         <w:rPr>
           <w:rFonts w:ascii="Consolas" w:eastAsia="Times New Roman" w:hAnsi="Consolas" w:cs="Consolas"/>
-          <w:color w:val="000080"/>
+          <w:color w:val="0D0D0D" w:themeColor="text1" w:themeTint="F2"/>
           <w:sz w:val="18"/>
           <w:szCs w:val="18"/>
           <w:bdr w:val="none" w:sz="0" w:space="0" w:color="auto" w:frame="1"/>
@@ -775,7 +775,7 @@
       <w:r>
         <w:rPr>
           <w:rFonts w:ascii="Consolas" w:eastAsia="Times New Roman" w:hAnsi="Consolas" w:cs="Consolas"/>
-          <w:color w:val="000000"/>
+          <w:color w:val="0D0D0D" w:themeColor="text1" w:themeTint="F2"/>
           <w:sz w:val="18"/>
           <w:szCs w:val="18"/>
         </w:rPr>
@@ -784,7 +784,7 @@
       <w:r>
         <w:rPr>
           <w:rFonts w:ascii="Consolas" w:eastAsia="Times New Roman" w:hAnsi="Consolas" w:cs="Consolas"/>
-          <w:color w:val="0000FF"/>
+          <w:color w:val="0D0D0D" w:themeColor="text1" w:themeTint="F2"/>
           <w:sz w:val="18"/>
           <w:szCs w:val="18"/>
           <w:bdr w:val="none" w:sz="0" w:space="0" w:color="auto" w:frame="1"/>
@@ -794,7 +794,7 @@
       <w:r>
         <w:rPr>
           <w:rFonts w:ascii="Consolas" w:eastAsia="Times New Roman" w:hAnsi="Consolas" w:cs="Consolas"/>
-          <w:color w:val="000000"/>
+          <w:color w:val="0D0D0D" w:themeColor="text1" w:themeTint="F2"/>
           <w:sz w:val="18"/>
           <w:szCs w:val="18"/>
         </w:rPr>
@@ -803,7 +803,7 @@
       <w:r>
         <w:rPr>
           <w:rFonts w:ascii="Consolas" w:eastAsia="Times New Roman" w:hAnsi="Consolas" w:cs="Consolas"/>
-          <w:color w:val="0000FF"/>
+          <w:color w:val="0D0D0D" w:themeColor="text1" w:themeTint="F2"/>
           <w:sz w:val="18"/>
           <w:szCs w:val="18"/>
           <w:bdr w:val="none" w:sz="0" w:space="0" w:color="auto" w:frame="1"/>
@@ -813,7 +813,7 @@
       <w:r>
         <w:rPr>
           <w:rFonts w:ascii="Consolas" w:eastAsia="Times New Roman" w:hAnsi="Consolas" w:cs="Consolas"/>
-          <w:color w:val="000000"/>
+          <w:color w:val="0D0D0D" w:themeColor="text1" w:themeTint="F2"/>
           <w:sz w:val="18"/>
           <w:szCs w:val="18"/>
         </w:rPr>
@@ -850,15 +850,15 @@
         <w:spacing w:after="0" w:line="240" w:lineRule="auto"/>
         <w:rPr>
           <w:rFonts w:ascii="Consolas" w:eastAsia="Times New Roman" w:hAnsi="Consolas" w:cs="Consolas"/>
-          <w:color w:val="000000"/>
-          <w:sz w:val="18"/>
-          <w:szCs w:val="18"/>
-        </w:rPr>
-      </w:pPr>
-      <w:r>
-        <w:rPr>
-          <w:rFonts w:ascii="Consolas" w:eastAsia="Times New Roman" w:hAnsi="Consolas" w:cs="Consolas"/>
-          <w:color w:val="000000"/>
+          <w:color w:val="0D0D0D" w:themeColor="text1" w:themeTint="F2"/>
+          <w:sz w:val="18"/>
+          <w:szCs w:val="18"/>
+        </w:rPr>
+      </w:pPr>
+      <w:r>
+        <w:rPr>
+          <w:rFonts w:ascii="Consolas" w:eastAsia="Times New Roman" w:hAnsi="Consolas" w:cs="Consolas"/>
+          <w:color w:val="0D0D0D" w:themeColor="text1" w:themeTint="F2"/>
           <w:sz w:val="18"/>
           <w:szCs w:val="18"/>
         </w:rPr>
@@ -868,7 +868,7 @@
       <w:r>
         <w:rPr>
           <w:rFonts w:ascii="Consolas" w:eastAsia="Times New Roman" w:hAnsi="Consolas" w:cs="Consolas"/>
-          <w:color w:val="0000FF"/>
+          <w:color w:val="0D0D0D" w:themeColor="text1" w:themeTint="F2"/>
           <w:sz w:val="18"/>
           <w:szCs w:val="18"/>
           <w:bdr w:val="none" w:sz="0" w:space="0" w:color="auto" w:frame="1"/>
@@ -878,7 +878,7 @@
       <w:r>
         <w:rPr>
           <w:rFonts w:ascii="Consolas" w:eastAsia="Times New Roman" w:hAnsi="Consolas" w:cs="Consolas"/>
-          <w:color w:val="000000"/>
+          <w:color w:val="0D0D0D" w:themeColor="text1" w:themeTint="F2"/>
           <w:sz w:val="18"/>
           <w:szCs w:val="18"/>
         </w:rPr>
@@ -888,7 +888,7 @@
       <w:r>
         <w:rPr>
           <w:rFonts w:ascii="Consolas" w:eastAsia="Times New Roman" w:hAnsi="Consolas" w:cs="Consolas"/>
-          <w:color w:val="000080"/>
+          <w:color w:val="0D0D0D" w:themeColor="text1" w:themeTint="F2"/>
           <w:sz w:val="18"/>
           <w:szCs w:val="18"/>
           <w:bdr w:val="none" w:sz="0" w:space="0" w:color="auto" w:frame="1"/>
@@ -898,7 +898,7 @@
       <w:r>
         <w:rPr>
           <w:rFonts w:ascii="Consolas" w:eastAsia="Times New Roman" w:hAnsi="Consolas" w:cs="Consolas"/>
-          <w:color w:val="000000"/>
+          <w:color w:val="0D0D0D" w:themeColor="text1" w:themeTint="F2"/>
           <w:sz w:val="18"/>
           <w:szCs w:val="18"/>
         </w:rPr>
@@ -935,7 +935,7 @@
         <w:spacing w:after="0" w:line="240" w:lineRule="auto"/>
         <w:rPr>
           <w:rFonts w:ascii="Consolas" w:eastAsia="Times New Roman" w:hAnsi="Consolas" w:cs="Consolas"/>
-          <w:color w:val="000000"/>
+          <w:color w:val="0D0D0D" w:themeColor="text1" w:themeTint="F2"/>
           <w:sz w:val="18"/>
           <w:szCs w:val="18"/>
         </w:rPr>
@@ -944,7 +944,7 @@
       <w:r>
         <w:rPr>
           <w:rFonts w:ascii="Consolas" w:eastAsia="Times New Roman" w:hAnsi="Consolas" w:cs="Consolas"/>
-          <w:color w:val="000000"/>
+          <w:color w:val="0D0D0D" w:themeColor="text1" w:themeTint="F2"/>
           <w:sz w:val="18"/>
           <w:szCs w:val="18"/>
         </w:rPr>
@@ -954,7 +954,7 @@
       <w:r>
         <w:rPr>
           <w:rFonts w:ascii="Consolas" w:eastAsia="Times New Roman" w:hAnsi="Consolas" w:cs="Consolas"/>
-          <w:color w:val="000000"/>
+          <w:color w:val="0D0D0D" w:themeColor="text1" w:themeTint="F2"/>
           <w:sz w:val="18"/>
           <w:szCs w:val="18"/>
         </w:rPr>
@@ -964,7 +964,7 @@
       <w:r>
         <w:rPr>
           <w:rFonts w:ascii="Consolas" w:eastAsia="Times New Roman" w:hAnsi="Consolas" w:cs="Consolas"/>
-          <w:color w:val="0000FF"/>
+          <w:color w:val="0D0D0D" w:themeColor="text1" w:themeTint="F2"/>
           <w:sz w:val="18"/>
           <w:szCs w:val="18"/>
           <w:bdr w:val="none" w:sz="0" w:space="0" w:color="auto" w:frame="1"/>
@@ -974,7 +974,7 @@
       <w:r>
         <w:rPr>
           <w:rFonts w:ascii="Consolas" w:eastAsia="Times New Roman" w:hAnsi="Consolas" w:cs="Consolas"/>
-          <w:color w:val="000000"/>
+          <w:color w:val="0D0D0D" w:themeColor="text1" w:themeTint="F2"/>
           <w:sz w:val="18"/>
           <w:szCs w:val="18"/>
         </w:rPr>
@@ -984,7 +984,7 @@
       <w:r>
         <w:rPr>
           <w:rFonts w:ascii="Consolas" w:eastAsia="Times New Roman" w:hAnsi="Consolas" w:cs="Consolas"/>
-          <w:color w:val="000080"/>
+          <w:color w:val="0D0D0D" w:themeColor="text1" w:themeTint="F2"/>
           <w:sz w:val="18"/>
           <w:szCs w:val="18"/>
           <w:bdr w:val="none" w:sz="0" w:space="0" w:color="auto" w:frame="1"/>
@@ -994,7 +994,7 @@
       <w:r>
         <w:rPr>
           <w:rFonts w:ascii="Consolas" w:eastAsia="Times New Roman" w:hAnsi="Consolas" w:cs="Consolas"/>
-          <w:color w:val="000000"/>
+          <w:color w:val="0D0D0D" w:themeColor="text1" w:themeTint="F2"/>
           <w:sz w:val="18"/>
           <w:szCs w:val="18"/>
         </w:rPr>
@@ -1031,7 +1031,7 @@
         <w:spacing w:after="0" w:line="240" w:lineRule="auto"/>
         <w:rPr>
           <w:rFonts w:ascii="Consolas" w:eastAsia="Times New Roman" w:hAnsi="Consolas" w:cs="Consolas"/>
-          <w:color w:val="000000"/>
+          <w:color w:val="0D0D0D" w:themeColor="text1" w:themeTint="F2"/>
           <w:sz w:val="18"/>
           <w:szCs w:val="18"/>
         </w:rPr>
@@ -1040,7 +1040,7 @@
       <w:r>
         <w:rPr>
           <w:rFonts w:ascii="Consolas" w:eastAsia="Times New Roman" w:hAnsi="Consolas" w:cs="Consolas"/>
-          <w:color w:val="000000"/>
+          <w:color w:val="0D0D0D" w:themeColor="text1" w:themeTint="F2"/>
           <w:sz w:val="18"/>
           <w:szCs w:val="18"/>
         </w:rPr>
@@ -1050,7 +1050,7 @@
       <w:r>
         <w:rPr>
           <w:rFonts w:ascii="Consolas" w:eastAsia="Times New Roman" w:hAnsi="Consolas" w:cs="Consolas"/>
-          <w:color w:val="000000"/>
+          <w:color w:val="0D0D0D" w:themeColor="text1" w:themeTint="F2"/>
           <w:sz w:val="18"/>
           <w:szCs w:val="18"/>
         </w:rPr>
@@ -1060,7 +1060,7 @@
       <w:r>
         <w:rPr>
           <w:rFonts w:ascii="Consolas" w:eastAsia="Times New Roman" w:hAnsi="Consolas" w:cs="Consolas"/>
-          <w:color w:val="0000FF"/>
+          <w:color w:val="0D0D0D" w:themeColor="text1" w:themeTint="F2"/>
           <w:sz w:val="18"/>
           <w:szCs w:val="18"/>
           <w:bdr w:val="none" w:sz="0" w:space="0" w:color="auto" w:frame="1"/>
@@ -1070,7 +1070,7 @@
       <w:r>
         <w:rPr>
           <w:rFonts w:ascii="Consolas" w:eastAsia="Times New Roman" w:hAnsi="Consolas" w:cs="Consolas"/>
-          <w:color w:val="000000"/>
+          <w:color w:val="0D0D0D" w:themeColor="text1" w:themeTint="F2"/>
           <w:sz w:val="18"/>
           <w:szCs w:val="18"/>
         </w:rPr>
@@ -1080,7 +1080,7 @@
       <w:r>
         <w:rPr>
           <w:rFonts w:ascii="Consolas" w:eastAsia="Times New Roman" w:hAnsi="Consolas" w:cs="Consolas"/>
-          <w:color w:val="000080"/>
+          <w:color w:val="0D0D0D" w:themeColor="text1" w:themeTint="F2"/>
           <w:sz w:val="18"/>
           <w:szCs w:val="18"/>
           <w:bdr w:val="none" w:sz="0" w:space="0" w:color="auto" w:frame="1"/>
@@ -1090,7 +1090,7 @@
       <w:r>
         <w:rPr>
           <w:rFonts w:ascii="Consolas" w:eastAsia="Times New Roman" w:hAnsi="Consolas" w:cs="Consolas"/>
-          <w:color w:val="000000"/>
+          <w:color w:val="0D0D0D" w:themeColor="text1" w:themeTint="F2"/>
           <w:sz w:val="18"/>
           <w:szCs w:val="18"/>
         </w:rPr>
@@ -1127,7 +1127,7 @@
         <w:spacing w:after="0" w:line="240" w:lineRule="auto"/>
         <w:rPr>
           <w:rFonts w:ascii="Consolas" w:eastAsia="Times New Roman" w:hAnsi="Consolas" w:cs="Consolas"/>
-          <w:color w:val="000000"/>
+          <w:color w:val="0D0D0D" w:themeColor="text1" w:themeTint="F2"/>
           <w:sz w:val="18"/>
           <w:szCs w:val="18"/>
         </w:rPr>
@@ -1136,7 +1136,7 @@
       <w:r>
         <w:rPr>
           <w:rFonts w:ascii="Consolas" w:eastAsia="Times New Roman" w:hAnsi="Consolas" w:cs="Consolas"/>
-          <w:color w:val="000000"/>
+          <w:color w:val="0D0D0D" w:themeColor="text1" w:themeTint="F2"/>
           <w:sz w:val="18"/>
           <w:szCs w:val="18"/>
         </w:rPr>
@@ -1146,7 +1146,7 @@
       <w:r>
         <w:rPr>
           <w:rFonts w:ascii="Consolas" w:eastAsia="Times New Roman" w:hAnsi="Consolas" w:cs="Consolas"/>
-          <w:color w:val="000000"/>
+          <w:color w:val="0D0D0D" w:themeColor="text1" w:themeTint="F2"/>
           <w:sz w:val="18"/>
           <w:szCs w:val="18"/>
         </w:rPr>
@@ -1156,7 +1156,7 @@
       <w:r>
         <w:rPr>
           <w:rFonts w:ascii="Consolas" w:eastAsia="Times New Roman" w:hAnsi="Consolas" w:cs="Consolas"/>
-          <w:color w:val="0000FF"/>
+          <w:color w:val="0D0D0D" w:themeColor="text1" w:themeTint="F2"/>
           <w:sz w:val="18"/>
           <w:szCs w:val="18"/>
           <w:bdr w:val="none" w:sz="0" w:space="0" w:color="auto" w:frame="1"/>
@@ -1195,15 +1195,15 @@
         <w:spacing w:after="0" w:line="240" w:lineRule="auto"/>
         <w:rPr>
           <w:rFonts w:ascii="Consolas" w:eastAsia="Times New Roman" w:hAnsi="Consolas" w:cs="Consolas"/>
-          <w:color w:val="000000"/>
-          <w:sz w:val="18"/>
-          <w:szCs w:val="18"/>
-        </w:rPr>
-      </w:pPr>
-      <w:r>
-        <w:rPr>
-          <w:rFonts w:ascii="Consolas" w:eastAsia="Times New Roman" w:hAnsi="Consolas" w:cs="Consolas"/>
-          <w:color w:val="000000"/>
+          <w:color w:val="0D0D0D" w:themeColor="text1" w:themeTint="F2"/>
+          <w:sz w:val="18"/>
+          <w:szCs w:val="18"/>
+        </w:rPr>
+      </w:pPr>
+      <w:r>
+        <w:rPr>
+          <w:rFonts w:ascii="Consolas" w:eastAsia="Times New Roman" w:hAnsi="Consolas" w:cs="Consolas"/>
+          <w:color w:val="0D0D0D" w:themeColor="text1" w:themeTint="F2"/>
           <w:sz w:val="18"/>
           <w:szCs w:val="18"/>
         </w:rPr>
@@ -1240,15 +1240,15 @@
         <w:spacing w:after="0" w:line="240" w:lineRule="auto"/>
         <w:rPr>
           <w:rFonts w:ascii="Consolas" w:eastAsia="Times New Roman" w:hAnsi="Consolas" w:cs="Consolas"/>
-          <w:color w:val="000000"/>
-          <w:sz w:val="18"/>
-          <w:szCs w:val="18"/>
-        </w:rPr>
-      </w:pPr>
-      <w:r>
-        <w:rPr>
-          <w:rFonts w:ascii="Consolas" w:eastAsia="Times New Roman" w:hAnsi="Consolas" w:cs="Consolas"/>
-          <w:color w:val="000000"/>
+          <w:color w:val="0D0D0D" w:themeColor="text1" w:themeTint="F2"/>
+          <w:sz w:val="18"/>
+          <w:szCs w:val="18"/>
+        </w:rPr>
+      </w:pPr>
+      <w:r>
+        <w:rPr>
+          <w:rFonts w:ascii="Consolas" w:eastAsia="Times New Roman" w:hAnsi="Consolas" w:cs="Consolas"/>
+          <w:color w:val="0D0D0D" w:themeColor="text1" w:themeTint="F2"/>
           <w:sz w:val="18"/>
           <w:szCs w:val="18"/>
         </w:rPr>
@@ -1266,15 +1266,15 @@
         <w:ind w:left="0"/>
         <w:rPr>
           <w:rFonts w:ascii="Segoe UI" w:eastAsia="Times New Roman" w:hAnsi="Segoe UI" w:cs="Segoe UI"/>
-          <w:color w:val="111111"/>
-          <w:sz w:val="21"/>
-          <w:szCs w:val="21"/>
-        </w:rPr>
-      </w:pPr>
-      <w:r>
-        <w:rPr>
-          <w:rFonts w:ascii="Consolas" w:eastAsia="Times New Roman" w:hAnsi="Consolas" w:cs="Consolas"/>
-          <w:color w:val="990000"/>
+          <w:color w:val="0D0D0D" w:themeColor="text1" w:themeTint="F2"/>
+          <w:sz w:val="21"/>
+          <w:szCs w:val="21"/>
+        </w:rPr>
+      </w:pPr>
+      <w:r>
+        <w:rPr>
+          <w:rFonts w:ascii="Consolas" w:eastAsia="Times New Roman" w:hAnsi="Consolas" w:cs="Consolas"/>
+          <w:color w:val="0D0D0D" w:themeColor="text1" w:themeTint="F2"/>
           <w:bdr w:val="none" w:sz="0" w:space="0" w:color="auto" w:frame="1"/>
         </w:rPr>
         <w:t>Departments</w:t>
@@ -1287,7 +1287,7 @@
         <w:jc w:val="right"/>
         <w:rPr>
           <w:rFonts w:ascii="Segoe UI" w:eastAsia="Times New Roman" w:hAnsi="Segoe UI" w:cs="Segoe UI"/>
-          <w:color w:val="999999"/>
+          <w:color w:val="0D0D0D" w:themeColor="text1" w:themeTint="F2"/>
           <w:sz w:val="17"/>
           <w:szCs w:val="17"/>
         </w:rPr>
@@ -1295,7 +1295,7 @@
       <w:r>
         <w:rPr>
           <w:rFonts w:ascii="Segoe UI" w:eastAsia="Times New Roman" w:hAnsi="Segoe UI" w:cs="Segoe UI"/>
-          <w:color w:val="999999"/>
+          <w:color w:val="0D0D0D" w:themeColor="text1" w:themeTint="F2"/>
           <w:sz w:val="17"/>
           <w:szCs w:val="17"/>
           <w:bdr w:val="none" w:sz="0" w:space="0" w:color="auto" w:frame="1"/>
@@ -1305,7 +1305,7 @@
       <w:r>
         <w:rPr>
           <w:rFonts w:ascii="Segoe UI" w:eastAsia="Times New Roman" w:hAnsi="Segoe UI" w:cs="Segoe UI"/>
-          <w:color w:val="999999"/>
+          <w:color w:val="0D0D0D" w:themeColor="text1" w:themeTint="F2"/>
           <w:sz w:val="17"/>
           <w:szCs w:val="17"/>
         </w:rPr>
@@ -1314,7 +1314,7 @@
       <w:r>
         <w:rPr>
           <w:rFonts w:ascii="Segoe UI" w:eastAsia="Times New Roman" w:hAnsi="Segoe UI" w:cs="Segoe UI"/>
-          <w:color w:val="999999"/>
+          <w:color w:val="0D0D0D" w:themeColor="text1" w:themeTint="F2"/>
           <w:sz w:val="17"/>
           <w:szCs w:val="17"/>
           <w:bdr w:val="none" w:sz="0" w:space="0" w:color="auto" w:frame="1"/>
@@ -1352,7 +1352,7 @@
         <w:spacing w:after="0" w:line="240" w:lineRule="auto"/>
         <w:rPr>
           <w:rFonts w:ascii="Consolas" w:eastAsia="Times New Roman" w:hAnsi="Consolas" w:cs="Consolas"/>
-          <w:color w:val="000000"/>
+          <w:color w:val="0D0D0D" w:themeColor="text1" w:themeTint="F2"/>
           <w:sz w:val="18"/>
           <w:szCs w:val="18"/>
         </w:rPr>
@@ -1361,7 +1361,7 @@
       <w:r>
         <w:rPr>
           <w:rFonts w:ascii="Consolas" w:eastAsia="Times New Roman" w:hAnsi="Consolas" w:cs="Consolas"/>
-          <w:color w:val="0000FF"/>
+          <w:color w:val="0D0D0D" w:themeColor="text1" w:themeTint="F2"/>
           <w:sz w:val="18"/>
           <w:szCs w:val="18"/>
           <w:bdr w:val="none" w:sz="0" w:space="0" w:color="auto" w:frame="1"/>
@@ -1372,7 +1372,7 @@
       <w:r>
         <w:rPr>
           <w:rFonts w:ascii="Consolas" w:eastAsia="Times New Roman" w:hAnsi="Consolas" w:cs="Consolas"/>
-          <w:color w:val="000000"/>
+          <w:color w:val="0D0D0D" w:themeColor="text1" w:themeTint="F2"/>
           <w:sz w:val="18"/>
           <w:szCs w:val="18"/>
         </w:rPr>
@@ -1381,7 +1381,7 @@
       <w:r>
         <w:rPr>
           <w:rFonts w:ascii="Consolas" w:eastAsia="Times New Roman" w:hAnsi="Consolas" w:cs="Consolas"/>
-          <w:color w:val="0000FF"/>
+          <w:color w:val="0D0D0D" w:themeColor="text1" w:themeTint="F2"/>
           <w:sz w:val="18"/>
           <w:szCs w:val="18"/>
           <w:bdr w:val="none" w:sz="0" w:space="0" w:color="auto" w:frame="1"/>
@@ -1391,7 +1391,7 @@
       <w:r>
         <w:rPr>
           <w:rFonts w:ascii="Consolas" w:eastAsia="Times New Roman" w:hAnsi="Consolas" w:cs="Consolas"/>
-          <w:color w:val="000000"/>
+          <w:color w:val="0D0D0D" w:themeColor="text1" w:themeTint="F2"/>
           <w:sz w:val="18"/>
           <w:szCs w:val="18"/>
         </w:rPr>
@@ -1428,15 +1428,15 @@
         <w:spacing w:after="0" w:line="240" w:lineRule="auto"/>
         <w:rPr>
           <w:rFonts w:ascii="Consolas" w:eastAsia="Times New Roman" w:hAnsi="Consolas" w:cs="Consolas"/>
-          <w:color w:val="000000"/>
-          <w:sz w:val="18"/>
-          <w:szCs w:val="18"/>
-        </w:rPr>
-      </w:pPr>
-      <w:r>
-        <w:rPr>
-          <w:rFonts w:ascii="Consolas" w:eastAsia="Times New Roman" w:hAnsi="Consolas" w:cs="Consolas"/>
-          <w:color w:val="000000"/>
+          <w:color w:val="0D0D0D" w:themeColor="text1" w:themeTint="F2"/>
+          <w:sz w:val="18"/>
+          <w:szCs w:val="18"/>
+        </w:rPr>
+      </w:pPr>
+      <w:r>
+        <w:rPr>
+          <w:rFonts w:ascii="Consolas" w:eastAsia="Times New Roman" w:hAnsi="Consolas" w:cs="Consolas"/>
+          <w:color w:val="0D0D0D" w:themeColor="text1" w:themeTint="F2"/>
           <w:sz w:val="18"/>
           <w:szCs w:val="18"/>
         </w:rPr>
@@ -1473,7 +1473,7 @@
         <w:spacing w:after="0" w:line="240" w:lineRule="auto"/>
         <w:rPr>
           <w:rFonts w:ascii="Consolas" w:eastAsia="Times New Roman" w:hAnsi="Consolas" w:cs="Consolas"/>
-          <w:color w:val="000000"/>
+          <w:color w:val="0D0D0D" w:themeColor="text1" w:themeTint="F2"/>
           <w:sz w:val="18"/>
           <w:szCs w:val="18"/>
         </w:rPr>
@@ -1482,7 +1482,7 @@
       <w:r>
         <w:rPr>
           <w:rFonts w:ascii="Consolas" w:eastAsia="Times New Roman" w:hAnsi="Consolas" w:cs="Consolas"/>
-          <w:color w:val="000000"/>
+          <w:color w:val="0D0D0D" w:themeColor="text1" w:themeTint="F2"/>
           <w:sz w:val="18"/>
           <w:szCs w:val="18"/>
         </w:rPr>
@@ -1492,7 +1492,7 @@
       <w:r>
         <w:rPr>
           <w:rFonts w:ascii="Consolas" w:eastAsia="Times New Roman" w:hAnsi="Consolas" w:cs="Consolas"/>
-          <w:color w:val="000000"/>
+          <w:color w:val="0D0D0D" w:themeColor="text1" w:themeTint="F2"/>
           <w:sz w:val="18"/>
           <w:szCs w:val="18"/>
         </w:rPr>
@@ -1502,7 +1502,7 @@
       <w:r>
         <w:rPr>
           <w:rFonts w:ascii="Consolas" w:eastAsia="Times New Roman" w:hAnsi="Consolas" w:cs="Consolas"/>
-          <w:color w:val="0000FF"/>
+          <w:color w:val="0D0D0D" w:themeColor="text1" w:themeTint="F2"/>
           <w:sz w:val="18"/>
           <w:szCs w:val="18"/>
           <w:bdr w:val="none" w:sz="0" w:space="0" w:color="auto" w:frame="1"/>
@@ -1513,7 +1513,7 @@
       <w:r>
         <w:rPr>
           <w:rFonts w:ascii="Consolas" w:eastAsia="Times New Roman" w:hAnsi="Consolas" w:cs="Consolas"/>
-          <w:color w:val="000000"/>
+          <w:color w:val="0D0D0D" w:themeColor="text1" w:themeTint="F2"/>
           <w:sz w:val="18"/>
           <w:szCs w:val="18"/>
         </w:rPr>
@@ -1522,7 +1522,7 @@
       <w:r>
         <w:rPr>
           <w:rFonts w:ascii="Consolas" w:eastAsia="Times New Roman" w:hAnsi="Consolas" w:cs="Consolas"/>
-          <w:color w:val="0000FF"/>
+          <w:color w:val="0D0D0D" w:themeColor="text1" w:themeTint="F2"/>
           <w:sz w:val="18"/>
           <w:szCs w:val="18"/>
           <w:bdr w:val="none" w:sz="0" w:space="0" w:color="auto" w:frame="1"/>
@@ -1532,7 +1532,7 @@
       <w:r>
         <w:rPr>
           <w:rFonts w:ascii="Consolas" w:eastAsia="Times New Roman" w:hAnsi="Consolas" w:cs="Consolas"/>
-          <w:color w:val="000000"/>
+          <w:color w:val="0D0D0D" w:themeColor="text1" w:themeTint="F2"/>
           <w:sz w:val="18"/>
           <w:szCs w:val="18"/>
         </w:rPr>
@@ -1541,7 +1541,7 @@
       <w:r>
         <w:rPr>
           <w:rFonts w:ascii="Consolas" w:eastAsia="Times New Roman" w:hAnsi="Consolas" w:cs="Consolas"/>
-          <w:color w:val="000080"/>
+          <w:color w:val="0D0D0D" w:themeColor="text1" w:themeTint="F2"/>
           <w:sz w:val="18"/>
           <w:szCs w:val="18"/>
           <w:bdr w:val="none" w:sz="0" w:space="0" w:color="auto" w:frame="1"/>
@@ -1551,7 +1551,7 @@
       <w:r>
         <w:rPr>
           <w:rFonts w:ascii="Consolas" w:eastAsia="Times New Roman" w:hAnsi="Consolas" w:cs="Consolas"/>
-          <w:color w:val="000000"/>
+          <w:color w:val="0D0D0D" w:themeColor="text1" w:themeTint="F2"/>
           <w:sz w:val="18"/>
           <w:szCs w:val="18"/>
         </w:rPr>
@@ -1560,7 +1560,7 @@
       <w:r>
         <w:rPr>
           <w:rFonts w:ascii="Consolas" w:eastAsia="Times New Roman" w:hAnsi="Consolas" w:cs="Consolas"/>
-          <w:color w:val="000080"/>
+          <w:color w:val="0D0D0D" w:themeColor="text1" w:themeTint="F2"/>
           <w:sz w:val="18"/>
           <w:szCs w:val="18"/>
           <w:bdr w:val="none" w:sz="0" w:space="0" w:color="auto" w:frame="1"/>
@@ -1570,7 +1570,7 @@
       <w:r>
         <w:rPr>
           <w:rFonts w:ascii="Consolas" w:eastAsia="Times New Roman" w:hAnsi="Consolas" w:cs="Consolas"/>
-          <w:color w:val="000000"/>
+          <w:color w:val="0D0D0D" w:themeColor="text1" w:themeTint="F2"/>
           <w:sz w:val="18"/>
           <w:szCs w:val="18"/>
         </w:rPr>
@@ -1579,7 +1579,7 @@
       <w:r>
         <w:rPr>
           <w:rFonts w:ascii="Consolas" w:eastAsia="Times New Roman" w:hAnsi="Consolas" w:cs="Consolas"/>
-          <w:color w:val="0000FF"/>
+          <w:color w:val="0D0D0D" w:themeColor="text1" w:themeTint="F2"/>
           <w:sz w:val="18"/>
           <w:szCs w:val="18"/>
           <w:bdr w:val="none" w:sz="0" w:space="0" w:color="auto" w:frame="1"/>
@@ -1589,7 +1589,7 @@
       <w:r>
         <w:rPr>
           <w:rFonts w:ascii="Consolas" w:eastAsia="Times New Roman" w:hAnsi="Consolas" w:cs="Consolas"/>
-          <w:color w:val="000000"/>
+          <w:color w:val="0D0D0D" w:themeColor="text1" w:themeTint="F2"/>
           <w:sz w:val="18"/>
           <w:szCs w:val="18"/>
         </w:rPr>
@@ -1598,7 +1598,7 @@
       <w:r>
         <w:rPr>
           <w:rFonts w:ascii="Consolas" w:eastAsia="Times New Roman" w:hAnsi="Consolas" w:cs="Consolas"/>
-          <w:color w:val="0000FF"/>
+          <w:color w:val="0D0D0D" w:themeColor="text1" w:themeTint="F2"/>
           <w:sz w:val="18"/>
           <w:szCs w:val="18"/>
           <w:bdr w:val="none" w:sz="0" w:space="0" w:color="auto" w:frame="1"/>
@@ -1608,7 +1608,7 @@
       <w:r>
         <w:rPr>
           <w:rFonts w:ascii="Consolas" w:eastAsia="Times New Roman" w:hAnsi="Consolas" w:cs="Consolas"/>
-          <w:color w:val="000000"/>
+          <w:color w:val="0D0D0D" w:themeColor="text1" w:themeTint="F2"/>
           <w:sz w:val="18"/>
           <w:szCs w:val="18"/>
         </w:rPr>
@@ -1645,7 +1645,7 @@
         <w:spacing w:after="0" w:line="240" w:lineRule="auto"/>
         <w:rPr>
           <w:rFonts w:ascii="Consolas" w:eastAsia="Times New Roman" w:hAnsi="Consolas" w:cs="Consolas"/>
-          <w:color w:val="000000"/>
+          <w:color w:val="0D0D0D" w:themeColor="text1" w:themeTint="F2"/>
           <w:sz w:val="18"/>
           <w:szCs w:val="18"/>
         </w:rPr>
@@ -1654,7 +1654,7 @@
       <w:r>
         <w:rPr>
           <w:rFonts w:ascii="Consolas" w:eastAsia="Times New Roman" w:hAnsi="Consolas" w:cs="Consolas"/>
-          <w:color w:val="000000"/>
+          <w:color w:val="0D0D0D" w:themeColor="text1" w:themeTint="F2"/>
           <w:sz w:val="18"/>
           <w:szCs w:val="18"/>
         </w:rPr>
@@ -1664,7 +1664,7 @@
       <w:r>
         <w:rPr>
           <w:rFonts w:ascii="Consolas" w:eastAsia="Times New Roman" w:hAnsi="Consolas" w:cs="Consolas"/>
-          <w:color w:val="000000"/>
+          <w:color w:val="0D0D0D" w:themeColor="text1" w:themeTint="F2"/>
           <w:sz w:val="18"/>
           <w:szCs w:val="18"/>
         </w:rPr>
@@ -1674,7 +1674,7 @@
       <w:r>
         <w:rPr>
           <w:rFonts w:ascii="Consolas" w:eastAsia="Times New Roman" w:hAnsi="Consolas" w:cs="Consolas"/>
-          <w:color w:val="0000FF"/>
+          <w:color w:val="0D0D0D" w:themeColor="text1" w:themeTint="F2"/>
           <w:sz w:val="18"/>
           <w:szCs w:val="18"/>
           <w:bdr w:val="none" w:sz="0" w:space="0" w:color="auto" w:frame="1"/>
@@ -1684,7 +1684,7 @@
       <w:r>
         <w:rPr>
           <w:rFonts w:ascii="Consolas" w:eastAsia="Times New Roman" w:hAnsi="Consolas" w:cs="Consolas"/>
-          <w:color w:val="000000"/>
+          <w:color w:val="0D0D0D" w:themeColor="text1" w:themeTint="F2"/>
           <w:sz w:val="18"/>
           <w:szCs w:val="18"/>
         </w:rPr>
@@ -1694,7 +1694,7 @@
       <w:r>
         <w:rPr>
           <w:rFonts w:ascii="Consolas" w:eastAsia="Times New Roman" w:hAnsi="Consolas" w:cs="Consolas"/>
-          <w:color w:val="000080"/>
+          <w:color w:val="0D0D0D" w:themeColor="text1" w:themeTint="F2"/>
           <w:sz w:val="18"/>
           <w:szCs w:val="18"/>
           <w:bdr w:val="none" w:sz="0" w:space="0" w:color="auto" w:frame="1"/>
@@ -1704,7 +1704,7 @@
       <w:r>
         <w:rPr>
           <w:rFonts w:ascii="Consolas" w:eastAsia="Times New Roman" w:hAnsi="Consolas" w:cs="Consolas"/>
-          <w:color w:val="000000"/>
+          <w:color w:val="0D0D0D" w:themeColor="text1" w:themeTint="F2"/>
           <w:sz w:val="18"/>
           <w:szCs w:val="18"/>
         </w:rPr>
@@ -1741,15 +1741,15 @@
         <w:spacing w:after="0" w:line="240" w:lineRule="auto"/>
         <w:rPr>
           <w:rFonts w:ascii="Consolas" w:eastAsia="Times New Roman" w:hAnsi="Consolas" w:cs="Consolas"/>
-          <w:color w:val="000000"/>
-          <w:sz w:val="18"/>
-          <w:szCs w:val="18"/>
-        </w:rPr>
-      </w:pPr>
-      <w:r>
-        <w:rPr>
-          <w:rFonts w:ascii="Consolas" w:eastAsia="Times New Roman" w:hAnsi="Consolas" w:cs="Consolas"/>
-          <w:color w:val="000000"/>
+          <w:color w:val="0D0D0D" w:themeColor="text1" w:themeTint="F2"/>
+          <w:sz w:val="18"/>
+          <w:szCs w:val="18"/>
+        </w:rPr>
+      </w:pPr>
+      <w:r>
+        <w:rPr>
+          <w:rFonts w:ascii="Consolas" w:eastAsia="Times New Roman" w:hAnsi="Consolas" w:cs="Consolas"/>
+          <w:color w:val="0D0D0D" w:themeColor="text1" w:themeTint="F2"/>
           <w:sz w:val="18"/>
           <w:szCs w:val="18"/>
         </w:rPr>
@@ -1786,15 +1786,15 @@
         <w:spacing w:after="0" w:line="240" w:lineRule="auto"/>
         <w:rPr>
           <w:rFonts w:ascii="Consolas" w:eastAsia="Times New Roman" w:hAnsi="Consolas" w:cs="Consolas"/>
-          <w:color w:val="000000"/>
-          <w:sz w:val="18"/>
-          <w:szCs w:val="18"/>
-        </w:rPr>
-      </w:pPr>
-      <w:r>
-        <w:rPr>
-          <w:rFonts w:ascii="Consolas" w:eastAsia="Times New Roman" w:hAnsi="Consolas" w:cs="Consolas"/>
-          <w:color w:val="000000"/>
+          <w:color w:val="0D0D0D" w:themeColor="text1" w:themeTint="F2"/>
+          <w:sz w:val="18"/>
+          <w:szCs w:val="18"/>
+        </w:rPr>
+      </w:pPr>
+      <w:r>
+        <w:rPr>
+          <w:rFonts w:ascii="Consolas" w:eastAsia="Times New Roman" w:hAnsi="Consolas" w:cs="Consolas"/>
+          <w:color w:val="0D0D0D" w:themeColor="text1" w:themeTint="F2"/>
           <w:sz w:val="18"/>
           <w:szCs w:val="18"/>
         </w:rPr>
@@ -1807,15 +1807,15 @@
         <w:spacing w:beforeAutospacing="1" w:after="0" w:afterAutospacing="1" w:line="240" w:lineRule="auto"/>
         <w:rPr>
           <w:rFonts w:ascii="Segoe UI" w:eastAsia="Times New Roman" w:hAnsi="Segoe UI" w:cs="Segoe UI"/>
-          <w:color w:val="111111"/>
-          <w:sz w:val="21"/>
-          <w:szCs w:val="21"/>
-        </w:rPr>
-      </w:pPr>
-      <w:r>
-        <w:rPr>
-          <w:rFonts w:ascii="Segoe UI" w:eastAsia="Times New Roman" w:hAnsi="Segoe UI" w:cs="Segoe UI"/>
-          <w:color w:val="111111"/>
+          <w:color w:val="0D0D0D" w:themeColor="text1" w:themeTint="F2"/>
+          <w:sz w:val="21"/>
+          <w:szCs w:val="21"/>
+        </w:rPr>
+      </w:pPr>
+      <w:r>
+        <w:rPr>
+          <w:rFonts w:ascii="Segoe UI" w:eastAsia="Times New Roman" w:hAnsi="Segoe UI" w:cs="Segoe UI"/>
+          <w:color w:val="0D0D0D" w:themeColor="text1" w:themeTint="F2"/>
           <w:sz w:val="21"/>
           <w:szCs w:val="21"/>
         </w:rPr>
@@ -1825,7 +1825,7 @@
       <w:r>
         <w:rPr>
           <w:rFonts w:ascii="Consolas" w:eastAsia="Times New Roman" w:hAnsi="Consolas" w:cs="Consolas"/>
-          <w:color w:val="990000"/>
+          <w:color w:val="0D0D0D" w:themeColor="text1" w:themeTint="F2"/>
           <w:bdr w:val="none" w:sz="0" w:space="0" w:color="auto" w:frame="1"/>
         </w:rPr>
         <w:t>Employee </w:t>
@@ -1833,7 +1833,7 @@
       <w:r>
         <w:rPr>
           <w:rFonts w:ascii="Segoe UI" w:eastAsia="Times New Roman" w:hAnsi="Segoe UI" w:cs="Segoe UI"/>
-          <w:color w:val="111111"/>
+          <w:color w:val="0D0D0D" w:themeColor="text1" w:themeTint="F2"/>
           <w:sz w:val="21"/>
           <w:szCs w:val="21"/>
         </w:rPr>
@@ -1846,7 +1846,7 @@
         <w:spacing w:before="100" w:beforeAutospacing="1" w:after="100" w:afterAutospacing="1" w:line="240" w:lineRule="auto"/>
         <w:rPr>
           <w:rFonts w:ascii="Segoe UI" w:eastAsia="Times New Roman" w:hAnsi="Segoe UI" w:cs="Segoe UI"/>
-          <w:color w:val="111111"/>
+          <w:color w:val="0D0D0D" w:themeColor="text1" w:themeTint="F2"/>
           <w:sz w:val="21"/>
           <w:szCs w:val="21"/>
         </w:rPr>
@@ -1855,12 +1855,12 @@
         <w:rPr>
           <w:rFonts w:ascii="Segoe UI" w:eastAsia="Times New Roman" w:hAnsi="Segoe UI" w:cs="Segoe UI"/>
           <w:noProof/>
-          <w:color w:val="111111"/>
+          <w:color w:val="0D0D0D" w:themeColor="text1" w:themeTint="F2"/>
           <w:sz w:val="21"/>
           <w:szCs w:val="21"/>
         </w:rPr>
         <w:drawing>
-          <wp:inline distT="0" distB="0" distL="0" distR="0">
+          <wp:inline distT="0" distB="0" distL="0" distR="0" wp14:anchorId="1204BE14" wp14:editId="5AFCB7D7">
             <wp:extent cx="3149600" cy="1670050"/>
             <wp:effectExtent l="0" t="0" r="0" b="6350"/>
             <wp:docPr id="10" name="Picture 10" descr="https://www.codeproject.com/KB/database/712941/tbl_Employees.JPG"/>
@@ -1915,15 +1915,15 @@
         <w:spacing w:beforeAutospacing="1" w:after="0" w:afterAutospacing="1" w:line="240" w:lineRule="auto"/>
         <w:rPr>
           <w:rFonts w:ascii="Segoe UI" w:eastAsia="Times New Roman" w:hAnsi="Segoe UI" w:cs="Segoe UI"/>
-          <w:color w:val="111111"/>
-          <w:sz w:val="21"/>
-          <w:szCs w:val="21"/>
-        </w:rPr>
-      </w:pPr>
-      <w:r>
-        <w:rPr>
-          <w:rFonts w:ascii="Segoe UI" w:eastAsia="Times New Roman" w:hAnsi="Segoe UI" w:cs="Segoe UI"/>
-          <w:color w:val="111111"/>
+          <w:color w:val="0D0D0D" w:themeColor="text1" w:themeTint="F2"/>
+          <w:sz w:val="21"/>
+          <w:szCs w:val="21"/>
+        </w:rPr>
+      </w:pPr>
+      <w:r>
+        <w:rPr>
+          <w:rFonts w:ascii="Segoe UI" w:eastAsia="Times New Roman" w:hAnsi="Segoe UI" w:cs="Segoe UI"/>
+          <w:color w:val="0D0D0D" w:themeColor="text1" w:themeTint="F2"/>
           <w:sz w:val="21"/>
           <w:szCs w:val="21"/>
         </w:rPr>
@@ -1932,7 +1932,7 @@
       <w:r>
         <w:rPr>
           <w:rFonts w:ascii="Consolas" w:eastAsia="Times New Roman" w:hAnsi="Consolas" w:cs="Consolas"/>
-          <w:color w:val="990000"/>
+          <w:color w:val="0D0D0D" w:themeColor="text1" w:themeTint="F2"/>
           <w:bdr w:val="none" w:sz="0" w:space="0" w:color="auto" w:frame="1"/>
         </w:rPr>
         <w:t>Department </w:t>
@@ -1940,7 +1940,7 @@
       <w:r>
         <w:rPr>
           <w:rFonts w:ascii="Segoe UI" w:eastAsia="Times New Roman" w:hAnsi="Segoe UI" w:cs="Segoe UI"/>
-          <w:color w:val="111111"/>
+          <w:color w:val="0D0D0D" w:themeColor="text1" w:themeTint="F2"/>
           <w:sz w:val="21"/>
           <w:szCs w:val="21"/>
         </w:rPr>
@@ -1953,7 +1953,7 @@
         <w:spacing w:before="100" w:beforeAutospacing="1" w:after="100" w:afterAutospacing="1" w:line="240" w:lineRule="auto"/>
         <w:rPr>
           <w:rFonts w:ascii="Segoe UI" w:eastAsia="Times New Roman" w:hAnsi="Segoe UI" w:cs="Segoe UI"/>
-          <w:color w:val="111111"/>
+          <w:color w:val="0D0D0D" w:themeColor="text1" w:themeTint="F2"/>
           <w:sz w:val="21"/>
           <w:szCs w:val="21"/>
         </w:rPr>
@@ -1962,12 +1962,12 @@
         <w:rPr>
           <w:rFonts w:ascii="Segoe UI" w:eastAsia="Times New Roman" w:hAnsi="Segoe UI" w:cs="Segoe UI"/>
           <w:noProof/>
-          <w:color w:val="111111"/>
+          <w:color w:val="0D0D0D" w:themeColor="text1" w:themeTint="F2"/>
           <w:sz w:val="21"/>
           <w:szCs w:val="21"/>
         </w:rPr>
         <w:drawing>
-          <wp:inline distT="0" distB="0" distL="0" distR="0">
+          <wp:inline distT="0" distB="0" distL="0" distR="0" wp14:anchorId="15F1DBEB" wp14:editId="7A8E7E57">
             <wp:extent cx="1530350" cy="1308100"/>
             <wp:effectExtent l="0" t="0" r="0" b="6350"/>
             <wp:docPr id="9" name="Picture 9" descr="https://www.codeproject.com/KB/database/712941/tbl_Department.JPG"/>
@@ -2025,7 +2025,7 @@
           <w:rFonts w:ascii="Segoe UI" w:eastAsia="Times New Roman" w:hAnsi="Segoe UI" w:cs="Segoe UI"/>
           <w:b/>
           <w:bCs/>
-          <w:color w:val="111111"/>
+          <w:color w:val="0D0D0D" w:themeColor="text1" w:themeTint="F2"/>
           <w:sz w:val="24"/>
           <w:szCs w:val="24"/>
         </w:rPr>
@@ -2035,7 +2035,7 @@
           <w:rFonts w:ascii="Segoe UI" w:eastAsia="Times New Roman" w:hAnsi="Segoe UI" w:cs="Segoe UI"/>
           <w:b/>
           <w:bCs/>
-          <w:color w:val="111111"/>
+          <w:color w:val="0D0D0D" w:themeColor="text1" w:themeTint="F2"/>
           <w:sz w:val="24"/>
           <w:szCs w:val="24"/>
         </w:rPr>
@@ -2048,15 +2048,15 @@
         <w:spacing w:before="100" w:beforeAutospacing="1" w:after="100" w:afterAutospacing="1" w:line="240" w:lineRule="auto"/>
         <w:rPr>
           <w:rFonts w:ascii="Segoe UI" w:eastAsia="Times New Roman" w:hAnsi="Segoe UI" w:cs="Segoe UI"/>
-          <w:color w:val="111111"/>
-          <w:sz w:val="21"/>
-          <w:szCs w:val="21"/>
-        </w:rPr>
-      </w:pPr>
-      <w:r>
-        <w:rPr>
-          <w:rFonts w:ascii="Segoe UI" w:eastAsia="Times New Roman" w:hAnsi="Segoe UI" w:cs="Segoe UI"/>
-          <w:color w:val="111111"/>
+          <w:color w:val="0D0D0D" w:themeColor="text1" w:themeTint="F2"/>
+          <w:sz w:val="21"/>
+          <w:szCs w:val="21"/>
+        </w:rPr>
+      </w:pPr>
+      <w:r>
+        <w:rPr>
+          <w:rFonts w:ascii="Segoe UI" w:eastAsia="Times New Roman" w:hAnsi="Segoe UI" w:cs="Segoe UI"/>
+          <w:color w:val="0D0D0D" w:themeColor="text1" w:themeTint="F2"/>
           <w:sz w:val="21"/>
           <w:szCs w:val="21"/>
         </w:rPr>
@@ -2070,7 +2070,7 @@
         <w:jc w:val="right"/>
         <w:rPr>
           <w:rFonts w:ascii="Segoe UI" w:eastAsia="Times New Roman" w:hAnsi="Segoe UI" w:cs="Segoe UI"/>
-          <w:color w:val="999999"/>
+          <w:color w:val="0D0D0D" w:themeColor="text1" w:themeTint="F2"/>
           <w:sz w:val="17"/>
           <w:szCs w:val="17"/>
         </w:rPr>
@@ -2078,7 +2078,7 @@
       <w:r>
         <w:rPr>
           <w:rFonts w:ascii="Segoe UI" w:eastAsia="Times New Roman" w:hAnsi="Segoe UI" w:cs="Segoe UI"/>
-          <w:color w:val="999999"/>
+          <w:color w:val="0D0D0D" w:themeColor="text1" w:themeTint="F2"/>
           <w:sz w:val="17"/>
           <w:szCs w:val="17"/>
           <w:bdr w:val="none" w:sz="0" w:space="0" w:color="auto" w:frame="1"/>
@@ -2088,7 +2088,7 @@
       <w:r>
         <w:rPr>
           <w:rFonts w:ascii="Segoe UI" w:eastAsia="Times New Roman" w:hAnsi="Segoe UI" w:cs="Segoe UI"/>
-          <w:color w:val="999999"/>
+          <w:color w:val="0D0D0D" w:themeColor="text1" w:themeTint="F2"/>
           <w:sz w:val="17"/>
           <w:szCs w:val="17"/>
         </w:rPr>
@@ -2097,7 +2097,7 @@
       <w:r>
         <w:rPr>
           <w:rFonts w:ascii="Segoe UI" w:eastAsia="Times New Roman" w:hAnsi="Segoe UI" w:cs="Segoe UI"/>
-          <w:color w:val="999999"/>
+          <w:color w:val="0D0D0D" w:themeColor="text1" w:themeTint="F2"/>
           <w:sz w:val="17"/>
           <w:szCs w:val="17"/>
           <w:bdr w:val="none" w:sz="0" w:space="0" w:color="auto" w:frame="1"/>
@@ -2135,7 +2135,7 @@
         <w:spacing w:after="0" w:line="240" w:lineRule="auto"/>
         <w:rPr>
           <w:rFonts w:ascii="Consolas" w:eastAsia="Times New Roman" w:hAnsi="Consolas" w:cs="Consolas"/>
-          <w:color w:val="000000"/>
+          <w:color w:val="0D0D0D" w:themeColor="text1" w:themeTint="F2"/>
           <w:sz w:val="18"/>
           <w:szCs w:val="18"/>
         </w:rPr>
@@ -2144,7 +2144,7 @@
       <w:r>
         <w:rPr>
           <w:rFonts w:ascii="Consolas" w:eastAsia="Times New Roman" w:hAnsi="Consolas" w:cs="Consolas"/>
-          <w:color w:val="0000FF"/>
+          <w:color w:val="0D0D0D" w:themeColor="text1" w:themeTint="F2"/>
           <w:sz w:val="18"/>
           <w:szCs w:val="18"/>
           <w:bdr w:val="none" w:sz="0" w:space="0" w:color="auto" w:frame="1"/>
@@ -2155,7 +2155,7 @@
       <w:r>
         <w:rPr>
           <w:rFonts w:ascii="Consolas" w:eastAsia="Times New Roman" w:hAnsi="Consolas" w:cs="Consolas"/>
-          <w:color w:val="000000"/>
+          <w:color w:val="0D0D0D" w:themeColor="text1" w:themeTint="F2"/>
           <w:sz w:val="18"/>
           <w:szCs w:val="18"/>
         </w:rPr>
@@ -2165,7 +2165,7 @@
       <w:r>
         <w:rPr>
           <w:rFonts w:ascii="Consolas" w:eastAsia="Times New Roman" w:hAnsi="Consolas" w:cs="Consolas"/>
-          <w:color w:val="000000"/>
+          <w:color w:val="0D0D0D" w:themeColor="text1" w:themeTint="F2"/>
           <w:sz w:val="18"/>
           <w:szCs w:val="18"/>
         </w:rPr>
@@ -2175,7 +2175,7 @@
       <w:r>
         <w:rPr>
           <w:rFonts w:ascii="Consolas" w:eastAsia="Times New Roman" w:hAnsi="Consolas" w:cs="Consolas"/>
-          <w:color w:val="000000"/>
+          <w:color w:val="0D0D0D" w:themeColor="text1" w:themeTint="F2"/>
           <w:sz w:val="18"/>
           <w:szCs w:val="18"/>
         </w:rPr>
@@ -2184,7 +2184,7 @@
       <w:r>
         <w:rPr>
           <w:rFonts w:ascii="Consolas" w:eastAsia="Times New Roman" w:hAnsi="Consolas" w:cs="Consolas"/>
-          <w:color w:val="0000FF"/>
+          <w:color w:val="0D0D0D" w:themeColor="text1" w:themeTint="F2"/>
           <w:sz w:val="18"/>
           <w:szCs w:val="18"/>
           <w:bdr w:val="none" w:sz="0" w:space="0" w:color="auto" w:frame="1"/>
@@ -2194,7 +2194,7 @@
       <w:r>
         <w:rPr>
           <w:rFonts w:ascii="Consolas" w:eastAsia="Times New Roman" w:hAnsi="Consolas" w:cs="Consolas"/>
-          <w:color w:val="000000"/>
+          <w:color w:val="0D0D0D" w:themeColor="text1" w:themeTint="F2"/>
           <w:sz w:val="18"/>
           <w:szCs w:val="18"/>
         </w:rPr>
@@ -2203,7 +2203,7 @@
       <w:r>
         <w:rPr>
           <w:rFonts w:ascii="Consolas" w:eastAsia="Times New Roman" w:hAnsi="Consolas" w:cs="Consolas"/>
-          <w:color w:val="0000FF"/>
+          <w:color w:val="0D0D0D" w:themeColor="text1" w:themeTint="F2"/>
           <w:sz w:val="18"/>
           <w:szCs w:val="18"/>
           <w:bdr w:val="none" w:sz="0" w:space="0" w:color="auto" w:frame="1"/>
@@ -2213,7 +2213,7 @@
       <w:r>
         <w:rPr>
           <w:rFonts w:ascii="Consolas" w:eastAsia="Times New Roman" w:hAnsi="Consolas" w:cs="Consolas"/>
-          <w:color w:val="000000"/>
+          <w:color w:val="0D0D0D" w:themeColor="text1" w:themeTint="F2"/>
           <w:sz w:val="18"/>
           <w:szCs w:val="18"/>
         </w:rPr>
@@ -2222,7 +2222,7 @@
       <w:r>
         <w:rPr>
           <w:rFonts w:ascii="Consolas" w:eastAsia="Times New Roman" w:hAnsi="Consolas" w:cs="Consolas"/>
-          <w:color w:val="0000FF"/>
+          <w:color w:val="0D0D0D" w:themeColor="text1" w:themeTint="F2"/>
           <w:sz w:val="18"/>
           <w:szCs w:val="18"/>
           <w:bdr w:val="none" w:sz="0" w:space="0" w:color="auto" w:frame="1"/>
@@ -2232,7 +2232,7 @@
       <w:r>
         <w:rPr>
           <w:rFonts w:ascii="Consolas" w:eastAsia="Times New Roman" w:hAnsi="Consolas" w:cs="Consolas"/>
-          <w:color w:val="000000"/>
+          <w:color w:val="0D0D0D" w:themeColor="text1" w:themeTint="F2"/>
           <w:sz w:val="18"/>
           <w:szCs w:val="18"/>
         </w:rPr>
@@ -2245,15 +2245,15 @@
         <w:spacing w:beforeAutospacing="1" w:after="0" w:afterAutospacing="1" w:line="240" w:lineRule="auto"/>
         <w:rPr>
           <w:rFonts w:ascii="Segoe UI" w:eastAsia="Times New Roman" w:hAnsi="Segoe UI" w:cs="Segoe UI"/>
-          <w:color w:val="111111"/>
-          <w:sz w:val="21"/>
-          <w:szCs w:val="21"/>
-        </w:rPr>
-      </w:pPr>
-      <w:r>
-        <w:rPr>
-          <w:rFonts w:ascii="Segoe UI" w:eastAsia="Times New Roman" w:hAnsi="Segoe UI" w:cs="Segoe UI"/>
-          <w:color w:val="111111"/>
+          <w:color w:val="0D0D0D" w:themeColor="text1" w:themeTint="F2"/>
+          <w:sz w:val="21"/>
+          <w:szCs w:val="21"/>
+        </w:rPr>
+      </w:pPr>
+      <w:r>
+        <w:rPr>
+          <w:rFonts w:ascii="Segoe UI" w:eastAsia="Times New Roman" w:hAnsi="Segoe UI" w:cs="Segoe UI"/>
+          <w:color w:val="0D0D0D" w:themeColor="text1" w:themeTint="F2"/>
           <w:sz w:val="21"/>
           <w:szCs w:val="21"/>
         </w:rPr>
@@ -2263,7 +2263,7 @@
       <w:r>
         <w:rPr>
           <w:rFonts w:ascii="Consolas" w:eastAsia="Times New Roman" w:hAnsi="Consolas" w:cs="Consolas"/>
-          <w:color w:val="990000"/>
+          <w:color w:val="0D0D0D" w:themeColor="text1" w:themeTint="F2"/>
           <w:bdr w:val="none" w:sz="0" w:space="0" w:color="auto" w:frame="1"/>
         </w:rPr>
         <w:t>DepartID</w:t>
@@ -2272,7 +2272,7 @@
       <w:r>
         <w:rPr>
           <w:rFonts w:ascii="Consolas" w:eastAsia="Times New Roman" w:hAnsi="Consolas" w:cs="Consolas"/>
-          <w:color w:val="990000"/>
+          <w:color w:val="0D0D0D" w:themeColor="text1" w:themeTint="F2"/>
           <w:bdr w:val="none" w:sz="0" w:space="0" w:color="auto" w:frame="1"/>
         </w:rPr>
         <w:t> </w:t>
@@ -2280,7 +2280,7 @@
       <w:r>
         <w:rPr>
           <w:rFonts w:ascii="Segoe UI" w:eastAsia="Times New Roman" w:hAnsi="Segoe UI" w:cs="Segoe UI"/>
-          <w:color w:val="111111"/>
+          <w:color w:val="0D0D0D" w:themeColor="text1" w:themeTint="F2"/>
           <w:sz w:val="21"/>
           <w:szCs w:val="21"/>
         </w:rPr>
@@ -2293,7 +2293,7 @@
         <w:spacing w:before="100" w:beforeAutospacing="1" w:after="100" w:afterAutospacing="1" w:line="240" w:lineRule="auto"/>
         <w:rPr>
           <w:rFonts w:ascii="Segoe UI" w:eastAsia="Times New Roman" w:hAnsi="Segoe UI" w:cs="Segoe UI"/>
-          <w:color w:val="111111"/>
+          <w:color w:val="0D0D0D" w:themeColor="text1" w:themeTint="F2"/>
           <w:sz w:val="21"/>
           <w:szCs w:val="21"/>
         </w:rPr>
@@ -2302,12 +2302,12 @@
         <w:rPr>
           <w:rFonts w:ascii="Segoe UI" w:eastAsia="Times New Roman" w:hAnsi="Segoe UI" w:cs="Segoe UI"/>
           <w:noProof/>
-          <w:color w:val="111111"/>
+          <w:color w:val="0D0D0D" w:themeColor="text1" w:themeTint="F2"/>
           <w:sz w:val="21"/>
           <w:szCs w:val="21"/>
         </w:rPr>
         <w:drawing>
-          <wp:inline distT="0" distB="0" distL="0" distR="0">
+          <wp:inline distT="0" distB="0" distL="0" distR="0" wp14:anchorId="5BCEACF6" wp14:editId="22CE50F4">
             <wp:extent cx="3422650" cy="1466850"/>
             <wp:effectExtent l="0" t="0" r="6350" b="0"/>
             <wp:docPr id="8" name="Picture 8" descr="https://www.codeproject.com/KB/database/712941/innerJoin.PNG"/>
@@ -2365,7 +2365,7 @@
           <w:rFonts w:ascii="Segoe UI" w:eastAsia="Times New Roman" w:hAnsi="Segoe UI" w:cs="Segoe UI"/>
           <w:b/>
           <w:bCs/>
-          <w:color w:val="808080"/>
+          <w:color w:val="0D0D0D" w:themeColor="text1" w:themeTint="F2"/>
           <w:sz w:val="21"/>
           <w:szCs w:val="21"/>
         </w:rPr>
@@ -2376,7 +2376,7 @@
           <w:rFonts w:ascii="Segoe UI" w:eastAsia="Times New Roman" w:hAnsi="Segoe UI" w:cs="Segoe UI"/>
           <w:b/>
           <w:bCs/>
-          <w:color w:val="808080"/>
+          <w:color w:val="0D0D0D" w:themeColor="text1" w:themeTint="F2"/>
           <w:sz w:val="21"/>
           <w:szCs w:val="21"/>
         </w:rPr>
@@ -2388,7 +2388,7 @@
           <w:rFonts w:ascii="Segoe UI" w:eastAsia="Times New Roman" w:hAnsi="Segoe UI" w:cs="Segoe UI"/>
           <w:b/>
           <w:bCs/>
-          <w:color w:val="808080"/>
+          <w:color w:val="0D0D0D" w:themeColor="text1" w:themeTint="F2"/>
           <w:sz w:val="21"/>
           <w:szCs w:val="21"/>
         </w:rPr>
@@ -2401,7 +2401,7 @@
         <w:spacing w:after="0" w:line="240" w:lineRule="auto"/>
         <w:rPr>
           <w:rFonts w:ascii="Segoe UI" w:eastAsia="Times New Roman" w:hAnsi="Segoe UI" w:cs="Segoe UI"/>
-          <w:color w:val="111111"/>
+          <w:color w:val="0D0D0D" w:themeColor="text1" w:themeTint="F2"/>
           <w:sz w:val="21"/>
           <w:szCs w:val="21"/>
         </w:rPr>
@@ -2410,7 +2410,7 @@
       <w:r>
         <w:rPr>
           <w:rFonts w:ascii="Segoe UI" w:eastAsia="Times New Roman" w:hAnsi="Segoe UI" w:cs="Segoe UI"/>
-          <w:color w:val="111111"/>
+          <w:color w:val="0D0D0D" w:themeColor="text1" w:themeTint="F2"/>
           <w:sz w:val="21"/>
           <w:szCs w:val="21"/>
         </w:rPr>
@@ -2421,7 +2421,7 @@
       <w:r>
         <w:rPr>
           <w:rFonts w:ascii="Segoe UI" w:eastAsia="Times New Roman" w:hAnsi="Segoe UI" w:cs="Segoe UI"/>
-          <w:color w:val="111111"/>
+          <w:color w:val="0D0D0D" w:themeColor="text1" w:themeTint="F2"/>
           <w:sz w:val="21"/>
           <w:szCs w:val="21"/>
         </w:rPr>
@@ -2430,7 +2430,7 @@
       <w:r>
         <w:rPr>
           <w:rFonts w:ascii="Consolas" w:eastAsia="Times New Roman" w:hAnsi="Consolas" w:cs="Consolas"/>
-          <w:color w:val="990000"/>
+          <w:color w:val="0D0D0D" w:themeColor="text1" w:themeTint="F2"/>
           <w:bdr w:val="none" w:sz="0" w:space="0" w:color="auto" w:frame="1"/>
         </w:rPr>
         <w:t>join </w:t>
@@ -2438,7 +2438,7 @@
       <w:r>
         <w:rPr>
           <w:rFonts w:ascii="Segoe UI" w:eastAsia="Times New Roman" w:hAnsi="Segoe UI" w:cs="Segoe UI"/>
-          <w:color w:val="111111"/>
+          <w:color w:val="0D0D0D" w:themeColor="text1" w:themeTint="F2"/>
           <w:sz w:val="21"/>
           <w:szCs w:val="21"/>
         </w:rPr>
@@ -2447,7 +2447,7 @@
       <w:r>
         <w:rPr>
           <w:rFonts w:ascii="Consolas" w:eastAsia="Times New Roman" w:hAnsi="Consolas" w:cs="Consolas"/>
-          <w:color w:val="990000"/>
+          <w:color w:val="0D0D0D" w:themeColor="text1" w:themeTint="F2"/>
           <w:bdr w:val="none" w:sz="0" w:space="0" w:color="auto" w:frame="1"/>
         </w:rPr>
         <w:t>join </w:t>
@@ -2455,7 +2455,7 @@
       <w:r>
         <w:rPr>
           <w:rFonts w:ascii="Segoe UI" w:eastAsia="Times New Roman" w:hAnsi="Segoe UI" w:cs="Segoe UI"/>
-          <w:color w:val="111111"/>
+          <w:color w:val="0D0D0D" w:themeColor="text1" w:themeTint="F2"/>
           <w:sz w:val="21"/>
           <w:szCs w:val="21"/>
         </w:rPr>
@@ -2464,7 +2464,7 @@
       <w:r>
         <w:rPr>
           <w:rFonts w:ascii="Consolas" w:eastAsia="Times New Roman" w:hAnsi="Consolas" w:cs="Consolas"/>
-          <w:color w:val="990000"/>
+          <w:color w:val="0D0D0D" w:themeColor="text1" w:themeTint="F2"/>
           <w:bdr w:val="none" w:sz="0" w:space="0" w:color="auto" w:frame="1"/>
         </w:rPr>
         <w:t>join </w:t>
@@ -2472,7 +2472,7 @@
       <w:r>
         <w:rPr>
           <w:rFonts w:ascii="Segoe UI" w:eastAsia="Times New Roman" w:hAnsi="Segoe UI" w:cs="Segoe UI"/>
-          <w:color w:val="111111"/>
+          <w:color w:val="0D0D0D" w:themeColor="text1" w:themeTint="F2"/>
           <w:sz w:val="21"/>
           <w:szCs w:val="21"/>
         </w:rPr>
@@ -2482,7 +2482,7 @@
       <w:r>
         <w:rPr>
           <w:rFonts w:ascii="Segoe UI" w:eastAsia="Times New Roman" w:hAnsi="Segoe UI" w:cs="Segoe UI"/>
-          <w:color w:val="111111"/>
+          <w:color w:val="0D0D0D" w:themeColor="text1" w:themeTint="F2"/>
           <w:sz w:val="21"/>
           <w:szCs w:val="21"/>
         </w:rPr>
@@ -2492,7 +2492,7 @@
       <w:r>
         <w:rPr>
           <w:rFonts w:ascii="Segoe UI" w:eastAsia="Times New Roman" w:hAnsi="Segoe UI" w:cs="Segoe UI"/>
-          <w:color w:val="111111"/>
+          <w:color w:val="0D0D0D" w:themeColor="text1" w:themeTint="F2"/>
           <w:sz w:val="21"/>
           <w:szCs w:val="21"/>
         </w:rPr>
@@ -2501,7 +2501,7 @@
       <w:r>
         <w:rPr>
           <w:rFonts w:ascii="Segoe UI" w:eastAsia="Times New Roman" w:hAnsi="Segoe UI" w:cs="Segoe UI"/>
-          <w:color w:val="111111"/>
+          <w:color w:val="0D0D0D" w:themeColor="text1" w:themeTint="F2"/>
           <w:sz w:val="21"/>
           <w:szCs w:val="21"/>
         </w:rPr>
@@ -2511,7 +2511,7 @@
       <w:r>
         <w:rPr>
           <w:rFonts w:ascii="Segoe UI" w:eastAsia="Times New Roman" w:hAnsi="Segoe UI" w:cs="Segoe UI"/>
-          <w:color w:val="111111"/>
+          <w:color w:val="0D0D0D" w:themeColor="text1" w:themeTint="F2"/>
           <w:sz w:val="21"/>
           <w:szCs w:val="21"/>
         </w:rPr>
@@ -2521,7 +2521,7 @@
       <w:r>
         <w:rPr>
           <w:rFonts w:ascii="Segoe UI" w:eastAsia="Times New Roman" w:hAnsi="Segoe UI" w:cs="Segoe UI"/>
-          <w:color w:val="111111"/>
+          <w:color w:val="0D0D0D" w:themeColor="text1" w:themeTint="F2"/>
           <w:sz w:val="21"/>
           <w:szCs w:val="21"/>
         </w:rPr>
@@ -2530,7 +2530,7 @@
       <w:r>
         <w:rPr>
           <w:rFonts w:ascii="Consolas" w:eastAsia="Times New Roman" w:hAnsi="Consolas" w:cs="Consolas"/>
-          <w:color w:val="990000"/>
+          <w:color w:val="0D0D0D" w:themeColor="text1" w:themeTint="F2"/>
           <w:bdr w:val="none" w:sz="0" w:space="0" w:color="auto" w:frame="1"/>
         </w:rPr>
         <w:t>join </w:t>
@@ -2538,7 +2538,7 @@
       <w:r>
         <w:rPr>
           <w:rFonts w:ascii="Segoe UI" w:eastAsia="Times New Roman" w:hAnsi="Segoe UI" w:cs="Segoe UI"/>
-          <w:color w:val="111111"/>
+          <w:color w:val="0D0D0D" w:themeColor="text1" w:themeTint="F2"/>
           <w:sz w:val="21"/>
           <w:szCs w:val="21"/>
         </w:rPr>
@@ -2547,7 +2547,7 @@
       <w:r>
         <w:rPr>
           <w:rFonts w:ascii="Segoe UI" w:eastAsia="Times New Roman" w:hAnsi="Segoe UI" w:cs="Segoe UI"/>
-          <w:color w:val="111111"/>
+          <w:color w:val="0D0D0D" w:themeColor="text1" w:themeTint="F2"/>
           <w:sz w:val="21"/>
           <w:szCs w:val="21"/>
         </w:rPr>
@@ -2557,7 +2557,7 @@
       <w:r>
         <w:rPr>
           <w:rFonts w:ascii="Segoe UI" w:eastAsia="Times New Roman" w:hAnsi="Segoe UI" w:cs="Segoe UI"/>
-          <w:color w:val="111111"/>
+          <w:color w:val="0D0D0D" w:themeColor="text1" w:themeTint="F2"/>
           <w:sz w:val="21"/>
           <w:szCs w:val="21"/>
         </w:rPr>
@@ -2567,7 +2567,7 @@
       <w:r>
         <w:rPr>
           <w:rFonts w:ascii="Segoe UI" w:eastAsia="Times New Roman" w:hAnsi="Segoe UI" w:cs="Segoe UI"/>
-          <w:color w:val="111111"/>
+          <w:color w:val="0D0D0D" w:themeColor="text1" w:themeTint="F2"/>
           <w:sz w:val="21"/>
           <w:szCs w:val="21"/>
         </w:rPr>
@@ -2580,15 +2580,15 @@
         <w:spacing w:before="100" w:beforeAutospacing="1" w:after="100" w:afterAutospacing="1" w:line="240" w:lineRule="auto"/>
         <w:rPr>
           <w:rFonts w:ascii="Segoe UI" w:eastAsia="Times New Roman" w:hAnsi="Segoe UI" w:cs="Segoe UI"/>
-          <w:color w:val="111111"/>
-          <w:sz w:val="21"/>
-          <w:szCs w:val="21"/>
-        </w:rPr>
-      </w:pPr>
-      <w:r>
-        <w:rPr>
-          <w:rFonts w:ascii="Segoe UI" w:eastAsia="Times New Roman" w:hAnsi="Segoe UI" w:cs="Segoe UI"/>
-          <w:color w:val="111111"/>
+          <w:color w:val="0D0D0D" w:themeColor="text1" w:themeTint="F2"/>
+          <w:sz w:val="21"/>
+          <w:szCs w:val="21"/>
+        </w:rPr>
+      </w:pPr>
+      <w:r>
+        <w:rPr>
+          <w:rFonts w:ascii="Segoe UI" w:eastAsia="Times New Roman" w:hAnsi="Segoe UI" w:cs="Segoe UI"/>
+          <w:color w:val="0D0D0D" w:themeColor="text1" w:themeTint="F2"/>
           <w:sz w:val="21"/>
           <w:szCs w:val="21"/>
         </w:rPr>
@@ -2598,7 +2598,7 @@
       <w:r>
         <w:rPr>
           <w:rFonts w:ascii="Segoe UI" w:eastAsia="Times New Roman" w:hAnsi="Segoe UI" w:cs="Segoe UI"/>
-          <w:color w:val="111111"/>
+          <w:color w:val="0D0D0D" w:themeColor="text1" w:themeTint="F2"/>
           <w:sz w:val="21"/>
           <w:szCs w:val="21"/>
         </w:rPr>
@@ -2608,7 +2608,7 @@
       <w:r>
         <w:rPr>
           <w:rFonts w:ascii="Segoe UI" w:eastAsia="Times New Roman" w:hAnsi="Segoe UI" w:cs="Segoe UI"/>
-          <w:color w:val="111111"/>
+          <w:color w:val="0D0D0D" w:themeColor="text1" w:themeTint="F2"/>
           <w:sz w:val="21"/>
           <w:szCs w:val="21"/>
         </w:rPr>
@@ -2622,7 +2622,7 @@
         <w:jc w:val="right"/>
         <w:rPr>
           <w:rFonts w:ascii="Segoe UI" w:eastAsia="Times New Roman" w:hAnsi="Segoe UI" w:cs="Segoe UI"/>
-          <w:color w:val="999999"/>
+          <w:color w:val="0D0D0D" w:themeColor="text1" w:themeTint="F2"/>
           <w:sz w:val="17"/>
           <w:szCs w:val="17"/>
         </w:rPr>
@@ -2630,7 +2630,7 @@
       <w:r>
         <w:rPr>
           <w:rFonts w:ascii="Segoe UI" w:eastAsia="Times New Roman" w:hAnsi="Segoe UI" w:cs="Segoe UI"/>
-          <w:color w:val="999999"/>
+          <w:color w:val="0D0D0D" w:themeColor="text1" w:themeTint="F2"/>
           <w:sz w:val="17"/>
           <w:szCs w:val="17"/>
           <w:bdr w:val="none" w:sz="0" w:space="0" w:color="auto" w:frame="1"/>
@@ -2640,7 +2640,7 @@
       <w:r>
         <w:rPr>
           <w:rFonts w:ascii="Segoe UI" w:eastAsia="Times New Roman" w:hAnsi="Segoe UI" w:cs="Segoe UI"/>
-          <w:color w:val="999999"/>
+          <w:color w:val="0D0D0D" w:themeColor="text1" w:themeTint="F2"/>
           <w:sz w:val="17"/>
           <w:szCs w:val="17"/>
         </w:rPr>
@@ -2649,7 +2649,7 @@
       <w:r>
         <w:rPr>
           <w:rFonts w:ascii="Segoe UI" w:eastAsia="Times New Roman" w:hAnsi="Segoe UI" w:cs="Segoe UI"/>
-          <w:color w:val="999999"/>
+          <w:color w:val="0D0D0D" w:themeColor="text1" w:themeTint="F2"/>
           <w:sz w:val="17"/>
           <w:szCs w:val="17"/>
           <w:bdr w:val="none" w:sz="0" w:space="0" w:color="auto" w:frame="1"/>
@@ -2687,15 +2687,15 @@
         <w:spacing w:after="0" w:line="240" w:lineRule="auto"/>
         <w:rPr>
           <w:rFonts w:ascii="Consolas" w:eastAsia="Times New Roman" w:hAnsi="Consolas" w:cs="Consolas"/>
-          <w:color w:val="000000"/>
-          <w:sz w:val="18"/>
-          <w:szCs w:val="18"/>
-        </w:rPr>
-      </w:pPr>
-      <w:r>
-        <w:rPr>
-          <w:rFonts w:ascii="Consolas" w:eastAsia="Times New Roman" w:hAnsi="Consolas" w:cs="Consolas"/>
-          <w:color w:val="0000FF"/>
+          <w:color w:val="0D0D0D" w:themeColor="text1" w:themeTint="F2"/>
+          <w:sz w:val="18"/>
+          <w:szCs w:val="18"/>
+        </w:rPr>
+      </w:pPr>
+      <w:r>
+        <w:rPr>
+          <w:rFonts w:ascii="Consolas" w:eastAsia="Times New Roman" w:hAnsi="Consolas" w:cs="Consolas"/>
+          <w:color w:val="0D0D0D" w:themeColor="text1" w:themeTint="F2"/>
           <w:sz w:val="18"/>
           <w:szCs w:val="18"/>
           <w:bdr w:val="none" w:sz="0" w:space="0" w:color="auto" w:frame="1"/>
@@ -2705,7 +2705,7 @@
       <w:r>
         <w:rPr>
           <w:rFonts w:ascii="Consolas" w:eastAsia="Times New Roman" w:hAnsi="Consolas" w:cs="Consolas"/>
-          <w:color w:val="000000"/>
+          <w:color w:val="0D0D0D" w:themeColor="text1" w:themeTint="F2"/>
           <w:sz w:val="18"/>
           <w:szCs w:val="18"/>
         </w:rPr>
@@ -2714,7 +2714,7 @@
       <w:r>
         <w:rPr>
           <w:rFonts w:ascii="Consolas" w:eastAsia="Times New Roman" w:hAnsi="Consolas" w:cs="Consolas"/>
-          <w:color w:val="0000FF"/>
+          <w:color w:val="0D0D0D" w:themeColor="text1" w:themeTint="F2"/>
           <w:sz w:val="18"/>
           <w:szCs w:val="18"/>
           <w:bdr w:val="none" w:sz="0" w:space="0" w:color="auto" w:frame="1"/>
@@ -2724,7 +2724,7 @@
       <w:r>
         <w:rPr>
           <w:rFonts w:ascii="Consolas" w:eastAsia="Times New Roman" w:hAnsi="Consolas" w:cs="Consolas"/>
-          <w:color w:val="000000"/>
+          <w:color w:val="0D0D0D" w:themeColor="text1" w:themeTint="F2"/>
           <w:sz w:val="18"/>
           <w:szCs w:val="18"/>
         </w:rPr>
@@ -2733,7 +2733,7 @@
       <w:r>
         <w:rPr>
           <w:rFonts w:ascii="Consolas" w:eastAsia="Times New Roman" w:hAnsi="Consolas" w:cs="Consolas"/>
-          <w:color w:val="0000FF"/>
+          <w:color w:val="0D0D0D" w:themeColor="text1" w:themeTint="F2"/>
           <w:sz w:val="18"/>
           <w:szCs w:val="18"/>
           <w:bdr w:val="none" w:sz="0" w:space="0" w:color="auto" w:frame="1"/>
@@ -2743,7 +2743,7 @@
       <w:r>
         <w:rPr>
           <w:rFonts w:ascii="Consolas" w:eastAsia="Times New Roman" w:hAnsi="Consolas" w:cs="Consolas"/>
-          <w:color w:val="000000"/>
+          <w:color w:val="0D0D0D" w:themeColor="text1" w:themeTint="F2"/>
           <w:sz w:val="18"/>
           <w:szCs w:val="18"/>
         </w:rPr>
@@ -2752,7 +2752,7 @@
       <w:r>
         <w:rPr>
           <w:rFonts w:ascii="Consolas" w:eastAsia="Times New Roman" w:hAnsi="Consolas" w:cs="Consolas"/>
-          <w:color w:val="0000FF"/>
+          <w:color w:val="0D0D0D" w:themeColor="text1" w:themeTint="F2"/>
           <w:sz w:val="18"/>
           <w:szCs w:val="18"/>
           <w:bdr w:val="none" w:sz="0" w:space="0" w:color="auto" w:frame="1"/>
@@ -2762,7 +2762,7 @@
       <w:r>
         <w:rPr>
           <w:rFonts w:ascii="Consolas" w:eastAsia="Times New Roman" w:hAnsi="Consolas" w:cs="Consolas"/>
-          <w:color w:val="000000"/>
+          <w:color w:val="0D0D0D" w:themeColor="text1" w:themeTint="F2"/>
           <w:sz w:val="18"/>
           <w:szCs w:val="18"/>
         </w:rPr>
@@ -2775,7 +2775,7 @@
         <w:spacing w:before="100" w:beforeAutospacing="1" w:after="100" w:afterAutospacing="1" w:line="240" w:lineRule="auto"/>
         <w:rPr>
           <w:rFonts w:ascii="Segoe UI" w:eastAsia="Times New Roman" w:hAnsi="Segoe UI" w:cs="Segoe UI"/>
-          <w:color w:val="111111"/>
+          <w:color w:val="0D0D0D" w:themeColor="text1" w:themeTint="F2"/>
           <w:sz w:val="21"/>
           <w:szCs w:val="21"/>
         </w:rPr>
@@ -2784,12 +2784,12 @@
         <w:rPr>
           <w:rFonts w:ascii="Segoe UI" w:eastAsia="Times New Roman" w:hAnsi="Segoe UI" w:cs="Segoe UI"/>
           <w:noProof/>
-          <w:color w:val="111111"/>
+          <w:color w:val="0D0D0D" w:themeColor="text1" w:themeTint="F2"/>
           <w:sz w:val="21"/>
           <w:szCs w:val="21"/>
         </w:rPr>
         <w:drawing>
-          <wp:inline distT="0" distB="0" distL="0" distR="0">
+          <wp:inline distT="0" distB="0" distL="0" distR="0" wp14:anchorId="26564A32" wp14:editId="57691C68">
             <wp:extent cx="3422650" cy="1466850"/>
             <wp:effectExtent l="0" t="0" r="6350" b="0"/>
             <wp:docPr id="7" name="Picture 7" descr="https://www.codeproject.com/KB/database/712941/innerJoin.PNG"/>
@@ -2847,7 +2847,7 @@
           <w:rFonts w:ascii="Segoe UI" w:eastAsia="Times New Roman" w:hAnsi="Segoe UI" w:cs="Segoe UI"/>
           <w:b/>
           <w:bCs/>
-          <w:color w:val="111111"/>
+          <w:color w:val="0D0D0D" w:themeColor="text1" w:themeTint="F2"/>
           <w:sz w:val="24"/>
           <w:szCs w:val="24"/>
         </w:rPr>
@@ -2857,7 +2857,7 @@
           <w:rFonts w:ascii="Segoe UI" w:eastAsia="Times New Roman" w:hAnsi="Segoe UI" w:cs="Segoe UI"/>
           <w:b/>
           <w:bCs/>
-          <w:color w:val="111111"/>
+          <w:color w:val="0D0D0D" w:themeColor="text1" w:themeTint="F2"/>
           <w:sz w:val="24"/>
           <w:szCs w:val="24"/>
         </w:rPr>
@@ -2870,15 +2870,15 @@
         <w:spacing w:before="100" w:beforeAutospacing="1" w:after="100" w:afterAutospacing="1" w:line="240" w:lineRule="auto"/>
         <w:rPr>
           <w:rFonts w:ascii="Segoe UI" w:eastAsia="Times New Roman" w:hAnsi="Segoe UI" w:cs="Segoe UI"/>
-          <w:color w:val="111111"/>
-          <w:sz w:val="21"/>
-          <w:szCs w:val="21"/>
-        </w:rPr>
-      </w:pPr>
-      <w:r>
-        <w:rPr>
-          <w:rFonts w:ascii="Segoe UI" w:eastAsia="Times New Roman" w:hAnsi="Segoe UI" w:cs="Segoe UI"/>
-          <w:color w:val="111111"/>
+          <w:color w:val="0D0D0D" w:themeColor="text1" w:themeTint="F2"/>
+          <w:sz w:val="21"/>
+          <w:szCs w:val="21"/>
+        </w:rPr>
+      </w:pPr>
+      <w:r>
+        <w:rPr>
+          <w:rFonts w:ascii="Segoe UI" w:eastAsia="Times New Roman" w:hAnsi="Segoe UI" w:cs="Segoe UI"/>
+          <w:color w:val="0D0D0D" w:themeColor="text1" w:themeTint="F2"/>
           <w:sz w:val="21"/>
           <w:szCs w:val="21"/>
         </w:rPr>
@@ -2891,15 +2891,15 @@
         <w:spacing w:before="100" w:beforeAutospacing="1" w:after="100" w:afterAutospacing="1" w:line="240" w:lineRule="auto"/>
         <w:rPr>
           <w:rFonts w:ascii="Segoe UI" w:eastAsia="Times New Roman" w:hAnsi="Segoe UI" w:cs="Segoe UI"/>
-          <w:color w:val="111111"/>
-          <w:sz w:val="21"/>
-          <w:szCs w:val="21"/>
-        </w:rPr>
-      </w:pPr>
-      <w:r>
-        <w:rPr>
-          <w:rFonts w:ascii="Segoe UI" w:eastAsia="Times New Roman" w:hAnsi="Segoe UI" w:cs="Segoe UI"/>
-          <w:color w:val="111111"/>
+          <w:color w:val="0D0D0D" w:themeColor="text1" w:themeTint="F2"/>
+          <w:sz w:val="21"/>
+          <w:szCs w:val="21"/>
+        </w:rPr>
+      </w:pPr>
+      <w:r>
+        <w:rPr>
+          <w:rFonts w:ascii="Segoe UI" w:eastAsia="Times New Roman" w:hAnsi="Segoe UI" w:cs="Segoe UI"/>
+          <w:color w:val="0D0D0D" w:themeColor="text1" w:themeTint="F2"/>
           <w:sz w:val="21"/>
           <w:szCs w:val="21"/>
         </w:rPr>
@@ -2917,15 +2917,15 @@
         <w:ind w:left="0"/>
         <w:rPr>
           <w:rFonts w:ascii="Segoe UI" w:eastAsia="Times New Roman" w:hAnsi="Segoe UI" w:cs="Segoe UI"/>
-          <w:color w:val="111111"/>
-          <w:sz w:val="21"/>
-          <w:szCs w:val="21"/>
-        </w:rPr>
-      </w:pPr>
-      <w:r>
-        <w:rPr>
-          <w:rFonts w:ascii="Segoe UI" w:eastAsia="Times New Roman" w:hAnsi="Segoe UI" w:cs="Segoe UI"/>
-          <w:color w:val="111111"/>
+          <w:color w:val="0D0D0D" w:themeColor="text1" w:themeTint="F2"/>
+          <w:sz w:val="21"/>
+          <w:szCs w:val="21"/>
+        </w:rPr>
+      </w:pPr>
+      <w:r>
+        <w:rPr>
+          <w:rFonts w:ascii="Segoe UI" w:eastAsia="Times New Roman" w:hAnsi="Segoe UI" w:cs="Segoe UI"/>
+          <w:color w:val="0D0D0D" w:themeColor="text1" w:themeTint="F2"/>
           <w:sz w:val="21"/>
           <w:szCs w:val="21"/>
         </w:rPr>
@@ -2943,15 +2943,15 @@
         <w:ind w:left="0"/>
         <w:rPr>
           <w:rFonts w:ascii="Segoe UI" w:eastAsia="Times New Roman" w:hAnsi="Segoe UI" w:cs="Segoe UI"/>
-          <w:color w:val="111111"/>
-          <w:sz w:val="21"/>
-          <w:szCs w:val="21"/>
-        </w:rPr>
-      </w:pPr>
-      <w:r>
-        <w:rPr>
-          <w:rFonts w:ascii="Segoe UI" w:eastAsia="Times New Roman" w:hAnsi="Segoe UI" w:cs="Segoe UI"/>
-          <w:color w:val="111111"/>
+          <w:color w:val="0D0D0D" w:themeColor="text1" w:themeTint="F2"/>
+          <w:sz w:val="21"/>
+          <w:szCs w:val="21"/>
+        </w:rPr>
+      </w:pPr>
+      <w:r>
+        <w:rPr>
+          <w:rFonts w:ascii="Segoe UI" w:eastAsia="Times New Roman" w:hAnsi="Segoe UI" w:cs="Segoe UI"/>
+          <w:color w:val="0D0D0D" w:themeColor="text1" w:themeTint="F2"/>
           <w:sz w:val="21"/>
           <w:szCs w:val="21"/>
         </w:rPr>
@@ -2969,15 +2969,15 @@
         <w:ind w:left="0"/>
         <w:rPr>
           <w:rFonts w:ascii="Segoe UI" w:eastAsia="Times New Roman" w:hAnsi="Segoe UI" w:cs="Segoe UI"/>
-          <w:color w:val="111111"/>
-          <w:sz w:val="21"/>
-          <w:szCs w:val="21"/>
-        </w:rPr>
-      </w:pPr>
-      <w:r>
-        <w:rPr>
-          <w:rFonts w:ascii="Segoe UI" w:eastAsia="Times New Roman" w:hAnsi="Segoe UI" w:cs="Segoe UI"/>
-          <w:color w:val="111111"/>
+          <w:color w:val="0D0D0D" w:themeColor="text1" w:themeTint="F2"/>
+          <w:sz w:val="21"/>
+          <w:szCs w:val="21"/>
+        </w:rPr>
+      </w:pPr>
+      <w:r>
+        <w:rPr>
+          <w:rFonts w:ascii="Segoe UI" w:eastAsia="Times New Roman" w:hAnsi="Segoe UI" w:cs="Segoe UI"/>
+          <w:color w:val="0D0D0D" w:themeColor="text1" w:themeTint="F2"/>
           <w:sz w:val="21"/>
           <w:szCs w:val="21"/>
         </w:rPr>
@@ -2993,7 +2993,7 @@
           <w:rFonts w:ascii="Segoe UI" w:eastAsia="Times New Roman" w:hAnsi="Segoe UI" w:cs="Segoe UI"/>
           <w:b/>
           <w:bCs/>
-          <w:color w:val="808080"/>
+          <w:color w:val="0D0D0D" w:themeColor="text1" w:themeTint="F2"/>
           <w:sz w:val="21"/>
           <w:szCs w:val="21"/>
         </w:rPr>
@@ -3003,7 +3003,7 @@
           <w:rFonts w:ascii="Segoe UI" w:eastAsia="Times New Roman" w:hAnsi="Segoe UI" w:cs="Segoe UI"/>
           <w:b/>
           <w:bCs/>
-          <w:color w:val="808080"/>
+          <w:color w:val="0D0D0D" w:themeColor="text1" w:themeTint="F2"/>
           <w:sz w:val="21"/>
           <w:szCs w:val="21"/>
         </w:rPr>
@@ -3015,7 +3015,7 @@
           <w:rFonts w:ascii="Segoe UI" w:eastAsia="Times New Roman" w:hAnsi="Segoe UI" w:cs="Segoe UI"/>
           <w:b/>
           <w:bCs/>
-          <w:color w:val="808080"/>
+          <w:color w:val="0D0D0D" w:themeColor="text1" w:themeTint="F2"/>
           <w:sz w:val="21"/>
           <w:szCs w:val="21"/>
         </w:rPr>
@@ -3029,15 +3029,15 @@
         <w:spacing w:before="100" w:beforeAutospacing="1" w:after="100" w:afterAutospacing="1" w:line="240" w:lineRule="auto"/>
         <w:rPr>
           <w:rFonts w:ascii="Segoe UI" w:eastAsia="Times New Roman" w:hAnsi="Segoe UI" w:cs="Segoe UI"/>
-          <w:color w:val="111111"/>
-          <w:sz w:val="21"/>
-          <w:szCs w:val="21"/>
-        </w:rPr>
-      </w:pPr>
-      <w:r>
-        <w:rPr>
-          <w:rFonts w:ascii="Segoe UI" w:eastAsia="Times New Roman" w:hAnsi="Segoe UI" w:cs="Segoe UI"/>
-          <w:color w:val="111111"/>
+          <w:color w:val="0D0D0D" w:themeColor="text1" w:themeTint="F2"/>
+          <w:sz w:val="21"/>
+          <w:szCs w:val="21"/>
+        </w:rPr>
+      </w:pPr>
+      <w:r>
+        <w:rPr>
+          <w:rFonts w:ascii="Segoe UI" w:eastAsia="Times New Roman" w:hAnsi="Segoe UI" w:cs="Segoe UI"/>
+          <w:color w:val="0D0D0D" w:themeColor="text1" w:themeTint="F2"/>
           <w:sz w:val="21"/>
           <w:szCs w:val="21"/>
         </w:rPr>
@@ -3047,7 +3047,7 @@
       <w:r>
         <w:rPr>
           <w:rFonts w:ascii="Segoe UI" w:eastAsia="Times New Roman" w:hAnsi="Segoe UI" w:cs="Segoe UI"/>
-          <w:color w:val="111111"/>
+          <w:color w:val="0D0D0D" w:themeColor="text1" w:themeTint="F2"/>
           <w:sz w:val="21"/>
           <w:szCs w:val="21"/>
         </w:rPr>
@@ -3062,7 +3062,7 @@
         <w:jc w:val="right"/>
         <w:rPr>
           <w:rFonts w:ascii="Segoe UI" w:eastAsia="Times New Roman" w:hAnsi="Segoe UI" w:cs="Segoe UI"/>
-          <w:color w:val="999999"/>
+          <w:color w:val="0D0D0D" w:themeColor="text1" w:themeTint="F2"/>
           <w:sz w:val="17"/>
           <w:szCs w:val="17"/>
         </w:rPr>
@@ -3070,7 +3070,7 @@
       <w:r>
         <w:rPr>
           <w:rFonts w:ascii="Segoe UI" w:eastAsia="Times New Roman" w:hAnsi="Segoe UI" w:cs="Segoe UI"/>
-          <w:color w:val="999999"/>
+          <w:color w:val="0D0D0D" w:themeColor="text1" w:themeTint="F2"/>
           <w:sz w:val="17"/>
           <w:szCs w:val="17"/>
           <w:bdr w:val="none" w:sz="0" w:space="0" w:color="auto" w:frame="1"/>
@@ -3080,7 +3080,7 @@
       <w:r>
         <w:rPr>
           <w:rFonts w:ascii="Segoe UI" w:eastAsia="Times New Roman" w:hAnsi="Segoe UI" w:cs="Segoe UI"/>
-          <w:color w:val="999999"/>
+          <w:color w:val="0D0D0D" w:themeColor="text1" w:themeTint="F2"/>
           <w:sz w:val="17"/>
           <w:szCs w:val="17"/>
         </w:rPr>
@@ -3089,7 +3089,7 @@
       <w:r>
         <w:rPr>
           <w:rFonts w:ascii="Segoe UI" w:eastAsia="Times New Roman" w:hAnsi="Segoe UI" w:cs="Segoe UI"/>
-          <w:color w:val="999999"/>
+          <w:color w:val="0D0D0D" w:themeColor="text1" w:themeTint="F2"/>
           <w:sz w:val="17"/>
           <w:szCs w:val="17"/>
           <w:bdr w:val="none" w:sz="0" w:space="0" w:color="auto" w:frame="1"/>
@@ -3127,15 +3127,15 @@
         <w:spacing w:after="0" w:line="240" w:lineRule="auto"/>
         <w:rPr>
           <w:rFonts w:ascii="Consolas" w:eastAsia="Times New Roman" w:hAnsi="Consolas" w:cs="Consolas"/>
-          <w:color w:val="000000"/>
-          <w:sz w:val="18"/>
-          <w:szCs w:val="18"/>
-        </w:rPr>
-      </w:pPr>
-      <w:r>
-        <w:rPr>
-          <w:rFonts w:ascii="Consolas" w:eastAsia="Times New Roman" w:hAnsi="Consolas" w:cs="Consolas"/>
-          <w:color w:val="000000"/>
+          <w:color w:val="0D0D0D" w:themeColor="text1" w:themeTint="F2"/>
+          <w:sz w:val="18"/>
+          <w:szCs w:val="18"/>
+        </w:rPr>
+      </w:pPr>
+      <w:r>
+        <w:rPr>
+          <w:rFonts w:ascii="Consolas" w:eastAsia="Times New Roman" w:hAnsi="Consolas" w:cs="Consolas"/>
+          <w:color w:val="0D0D0D" w:themeColor="text1" w:themeTint="F2"/>
           <w:sz w:val="18"/>
           <w:szCs w:val="18"/>
         </w:rPr>
@@ -3144,7 +3144,7 @@
       <w:r>
         <w:rPr>
           <w:rFonts w:ascii="Consolas" w:eastAsia="Times New Roman" w:hAnsi="Consolas" w:cs="Consolas"/>
-          <w:color w:val="0000FF"/>
+          <w:color w:val="0D0D0D" w:themeColor="text1" w:themeTint="F2"/>
           <w:sz w:val="18"/>
           <w:szCs w:val="18"/>
           <w:bdr w:val="none" w:sz="0" w:space="0" w:color="auto" w:frame="1"/>
@@ -3154,7 +3154,7 @@
       <w:r>
         <w:rPr>
           <w:rFonts w:ascii="Consolas" w:eastAsia="Times New Roman" w:hAnsi="Consolas" w:cs="Consolas"/>
-          <w:color w:val="000000"/>
+          <w:color w:val="0D0D0D" w:themeColor="text1" w:themeTint="F2"/>
           <w:sz w:val="18"/>
           <w:szCs w:val="18"/>
         </w:rPr>
@@ -3163,7 +3163,7 @@
       <w:r>
         <w:rPr>
           <w:rFonts w:ascii="Consolas" w:eastAsia="Times New Roman" w:hAnsi="Consolas" w:cs="Consolas"/>
-          <w:color w:val="0000FF"/>
+          <w:color w:val="0D0D0D" w:themeColor="text1" w:themeTint="F2"/>
           <w:sz w:val="18"/>
           <w:szCs w:val="18"/>
           <w:bdr w:val="none" w:sz="0" w:space="0" w:color="auto" w:frame="1"/>
@@ -3173,7 +3173,7 @@
       <w:r>
         <w:rPr>
           <w:rFonts w:ascii="Consolas" w:eastAsia="Times New Roman" w:hAnsi="Consolas" w:cs="Consolas"/>
-          <w:color w:val="000000"/>
+          <w:color w:val="0D0D0D" w:themeColor="text1" w:themeTint="F2"/>
           <w:sz w:val="18"/>
           <w:szCs w:val="18"/>
         </w:rPr>
@@ -3182,7 +3182,7 @@
       <w:r>
         <w:rPr>
           <w:rFonts w:ascii="Consolas" w:eastAsia="Times New Roman" w:hAnsi="Consolas" w:cs="Consolas"/>
-          <w:color w:val="0000FF"/>
+          <w:color w:val="0D0D0D" w:themeColor="text1" w:themeTint="F2"/>
           <w:sz w:val="18"/>
           <w:szCs w:val="18"/>
           <w:bdr w:val="none" w:sz="0" w:space="0" w:color="auto" w:frame="1"/>
@@ -3192,7 +3192,7 @@
       <w:r>
         <w:rPr>
           <w:rFonts w:ascii="Consolas" w:eastAsia="Times New Roman" w:hAnsi="Consolas" w:cs="Consolas"/>
-          <w:color w:val="000000"/>
+          <w:color w:val="0D0D0D" w:themeColor="text1" w:themeTint="F2"/>
           <w:sz w:val="18"/>
           <w:szCs w:val="18"/>
         </w:rPr>
@@ -3201,7 +3201,7 @@
       <w:r>
         <w:rPr>
           <w:rFonts w:ascii="Consolas" w:eastAsia="Times New Roman" w:hAnsi="Consolas" w:cs="Consolas"/>
-          <w:color w:val="0000FF"/>
+          <w:color w:val="0D0D0D" w:themeColor="text1" w:themeTint="F2"/>
           <w:sz w:val="18"/>
           <w:szCs w:val="18"/>
           <w:bdr w:val="none" w:sz="0" w:space="0" w:color="auto" w:frame="1"/>
@@ -3211,7 +3211,7 @@
       <w:r>
         <w:rPr>
           <w:rFonts w:ascii="Consolas" w:eastAsia="Times New Roman" w:hAnsi="Consolas" w:cs="Consolas"/>
-          <w:color w:val="000000"/>
+          <w:color w:val="0D0D0D" w:themeColor="text1" w:themeTint="F2"/>
           <w:sz w:val="18"/>
           <w:szCs w:val="18"/>
         </w:rPr>
@@ -3220,7 +3220,7 @@
       <w:r>
         <w:rPr>
           <w:rFonts w:ascii="Consolas" w:eastAsia="Times New Roman" w:hAnsi="Consolas" w:cs="Consolas"/>
-          <w:color w:val="0000FF"/>
+          <w:color w:val="0D0D0D" w:themeColor="text1" w:themeTint="F2"/>
           <w:sz w:val="18"/>
           <w:szCs w:val="18"/>
           <w:bdr w:val="none" w:sz="0" w:space="0" w:color="auto" w:frame="1"/>
@@ -3230,7 +3230,7 @@
       <w:r>
         <w:rPr>
           <w:rFonts w:ascii="Consolas" w:eastAsia="Times New Roman" w:hAnsi="Consolas" w:cs="Consolas"/>
-          <w:color w:val="000000"/>
+          <w:color w:val="0D0D0D" w:themeColor="text1" w:themeTint="F2"/>
           <w:sz w:val="18"/>
           <w:szCs w:val="18"/>
         </w:rPr>
@@ -3267,15 +3267,15 @@
         <w:spacing w:after="0" w:line="240" w:lineRule="auto"/>
         <w:rPr>
           <w:rFonts w:ascii="Consolas" w:eastAsia="Times New Roman" w:hAnsi="Consolas" w:cs="Consolas"/>
-          <w:color w:val="000000"/>
-          <w:sz w:val="18"/>
-          <w:szCs w:val="18"/>
-        </w:rPr>
-      </w:pPr>
-      <w:r>
-        <w:rPr>
-          <w:rFonts w:ascii="Consolas" w:eastAsia="Times New Roman" w:hAnsi="Consolas" w:cs="Consolas"/>
-          <w:color w:val="0000FF"/>
+          <w:color w:val="0D0D0D" w:themeColor="text1" w:themeTint="F2"/>
+          <w:sz w:val="18"/>
+          <w:szCs w:val="18"/>
+        </w:rPr>
+      </w:pPr>
+      <w:r>
+        <w:rPr>
+          <w:rFonts w:ascii="Consolas" w:eastAsia="Times New Roman" w:hAnsi="Consolas" w:cs="Consolas"/>
+          <w:color w:val="0D0D0D" w:themeColor="text1" w:themeTint="F2"/>
           <w:sz w:val="18"/>
           <w:szCs w:val="18"/>
           <w:bdr w:val="none" w:sz="0" w:space="0" w:color="auto" w:frame="1"/>
@@ -3285,7 +3285,7 @@
       <w:r>
         <w:rPr>
           <w:rFonts w:ascii="Consolas" w:eastAsia="Times New Roman" w:hAnsi="Consolas" w:cs="Consolas"/>
-          <w:color w:val="000000"/>
+          <w:color w:val="0D0D0D" w:themeColor="text1" w:themeTint="F2"/>
           <w:sz w:val="18"/>
           <w:szCs w:val="18"/>
         </w:rPr>
@@ -3298,15 +3298,15 @@
         <w:spacing w:before="100" w:beforeAutospacing="1" w:after="100" w:afterAutospacing="1" w:line="240" w:lineRule="auto"/>
         <w:rPr>
           <w:rFonts w:ascii="Segoe UI" w:eastAsia="Times New Roman" w:hAnsi="Segoe UI" w:cs="Segoe UI"/>
-          <w:color w:val="111111"/>
-          <w:sz w:val="21"/>
-          <w:szCs w:val="21"/>
-        </w:rPr>
-      </w:pPr>
-      <w:r>
-        <w:rPr>
-          <w:rFonts w:ascii="Segoe UI" w:eastAsia="Times New Roman" w:hAnsi="Segoe UI" w:cs="Segoe UI"/>
-          <w:color w:val="111111"/>
+          <w:color w:val="0D0D0D" w:themeColor="text1" w:themeTint="F2"/>
+          <w:sz w:val="21"/>
+          <w:szCs w:val="21"/>
+        </w:rPr>
+      </w:pPr>
+      <w:r>
+        <w:rPr>
+          <w:rFonts w:ascii="Segoe UI" w:eastAsia="Times New Roman" w:hAnsi="Segoe UI" w:cs="Segoe UI"/>
+          <w:color w:val="0D0D0D" w:themeColor="text1" w:themeTint="F2"/>
           <w:sz w:val="21"/>
           <w:szCs w:val="21"/>
         </w:rPr>
@@ -3319,7 +3319,7 @@
         <w:spacing w:before="100" w:beforeAutospacing="1" w:after="100" w:afterAutospacing="1" w:line="240" w:lineRule="auto"/>
         <w:rPr>
           <w:rFonts w:ascii="Segoe UI" w:eastAsia="Times New Roman" w:hAnsi="Segoe UI" w:cs="Segoe UI"/>
-          <w:color w:val="111111"/>
+          <w:color w:val="0D0D0D" w:themeColor="text1" w:themeTint="F2"/>
           <w:sz w:val="21"/>
           <w:szCs w:val="21"/>
         </w:rPr>
@@ -3328,13 +3328,13 @@
         <w:rPr>
           <w:rFonts w:ascii="Segoe UI" w:eastAsia="Times New Roman" w:hAnsi="Segoe UI" w:cs="Segoe UI"/>
           <w:noProof/>
-          <w:color w:val="111111"/>
+          <w:color w:val="0D0D0D" w:themeColor="text1" w:themeTint="F2"/>
           <w:sz w:val="21"/>
           <w:szCs w:val="21"/>
         </w:rPr>
         <w:lastRenderedPageBreak/>
         <w:drawing>
-          <wp:inline distT="0" distB="0" distL="0" distR="0">
+          <wp:inline distT="0" distB="0" distL="0" distR="0" wp14:anchorId="1FBEBA48" wp14:editId="72FD26DB">
             <wp:extent cx="4540250" cy="1676400"/>
             <wp:effectExtent l="0" t="0" r="0" b="0"/>
             <wp:docPr id="6" name="Picture 6" descr="https://www.codeproject.com/KB/database/712941/leftouterjoin.PNG"/>
@@ -3392,7 +3392,7 @@
           <w:rFonts w:ascii="Segoe UI" w:eastAsia="Times New Roman" w:hAnsi="Segoe UI" w:cs="Segoe UI"/>
           <w:b/>
           <w:bCs/>
-          <w:color w:val="808080"/>
+          <w:color w:val="0D0D0D" w:themeColor="text1" w:themeTint="F2"/>
           <w:sz w:val="21"/>
           <w:szCs w:val="21"/>
         </w:rPr>
@@ -3402,7 +3402,7 @@
           <w:rFonts w:ascii="Segoe UI" w:eastAsia="Times New Roman" w:hAnsi="Segoe UI" w:cs="Segoe UI"/>
           <w:b/>
           <w:bCs/>
-          <w:color w:val="808080"/>
+          <w:color w:val="0D0D0D" w:themeColor="text1" w:themeTint="F2"/>
           <w:sz w:val="21"/>
           <w:szCs w:val="21"/>
         </w:rPr>
@@ -3415,15 +3415,15 @@
         <w:spacing w:before="100" w:beforeAutospacing="1" w:after="100" w:afterAutospacing="1" w:line="240" w:lineRule="auto"/>
         <w:rPr>
           <w:rFonts w:ascii="Segoe UI" w:eastAsia="Times New Roman" w:hAnsi="Segoe UI" w:cs="Segoe UI"/>
-          <w:color w:val="111111"/>
-          <w:sz w:val="21"/>
-          <w:szCs w:val="21"/>
-        </w:rPr>
-      </w:pPr>
-      <w:r>
-        <w:rPr>
-          <w:rFonts w:ascii="Segoe UI" w:eastAsia="Times New Roman" w:hAnsi="Segoe UI" w:cs="Segoe UI"/>
-          <w:color w:val="111111"/>
+          <w:color w:val="0D0D0D" w:themeColor="text1" w:themeTint="F2"/>
+          <w:sz w:val="21"/>
+          <w:szCs w:val="21"/>
+        </w:rPr>
+      </w:pPr>
+      <w:r>
+        <w:rPr>
+          <w:rFonts w:ascii="Segoe UI" w:eastAsia="Times New Roman" w:hAnsi="Segoe UI" w:cs="Segoe UI"/>
+          <w:color w:val="0D0D0D" w:themeColor="text1" w:themeTint="F2"/>
           <w:sz w:val="21"/>
           <w:szCs w:val="21"/>
         </w:rPr>
@@ -3437,7 +3437,7 @@
         <w:jc w:val="right"/>
         <w:rPr>
           <w:rFonts w:ascii="Segoe UI" w:eastAsia="Times New Roman" w:hAnsi="Segoe UI" w:cs="Segoe UI"/>
-          <w:color w:val="999999"/>
+          <w:color w:val="0D0D0D" w:themeColor="text1" w:themeTint="F2"/>
           <w:sz w:val="17"/>
           <w:szCs w:val="17"/>
         </w:rPr>
@@ -3445,7 +3445,7 @@
       <w:r>
         <w:rPr>
           <w:rFonts w:ascii="Segoe UI" w:eastAsia="Times New Roman" w:hAnsi="Segoe UI" w:cs="Segoe UI"/>
-          <w:color w:val="999999"/>
+          <w:color w:val="0D0D0D" w:themeColor="text1" w:themeTint="F2"/>
           <w:sz w:val="17"/>
           <w:szCs w:val="17"/>
           <w:bdr w:val="none" w:sz="0" w:space="0" w:color="auto" w:frame="1"/>
@@ -3455,7 +3455,7 @@
       <w:r>
         <w:rPr>
           <w:rFonts w:ascii="Segoe UI" w:eastAsia="Times New Roman" w:hAnsi="Segoe UI" w:cs="Segoe UI"/>
-          <w:color w:val="999999"/>
+          <w:color w:val="0D0D0D" w:themeColor="text1" w:themeTint="F2"/>
           <w:sz w:val="17"/>
           <w:szCs w:val="17"/>
         </w:rPr>
@@ -3464,7 +3464,7 @@
       <w:r>
         <w:rPr>
           <w:rFonts w:ascii="Segoe UI" w:eastAsia="Times New Roman" w:hAnsi="Segoe UI" w:cs="Segoe UI"/>
-          <w:color w:val="999999"/>
+          <w:color w:val="0D0D0D" w:themeColor="text1" w:themeTint="F2"/>
           <w:sz w:val="17"/>
           <w:szCs w:val="17"/>
           <w:bdr w:val="none" w:sz="0" w:space="0" w:color="auto" w:frame="1"/>
@@ -3502,15 +3502,15 @@
         <w:spacing w:after="0" w:line="240" w:lineRule="auto"/>
         <w:rPr>
           <w:rFonts w:ascii="Consolas" w:eastAsia="Times New Roman" w:hAnsi="Consolas" w:cs="Consolas"/>
-          <w:color w:val="000000"/>
-          <w:sz w:val="18"/>
-          <w:szCs w:val="18"/>
-        </w:rPr>
-      </w:pPr>
-      <w:r>
-        <w:rPr>
-          <w:rFonts w:ascii="Consolas" w:eastAsia="Times New Roman" w:hAnsi="Consolas" w:cs="Consolas"/>
-          <w:color w:val="000000"/>
+          <w:color w:val="0D0D0D" w:themeColor="text1" w:themeTint="F2"/>
+          <w:sz w:val="18"/>
+          <w:szCs w:val="18"/>
+        </w:rPr>
+      </w:pPr>
+      <w:r>
+        <w:rPr>
+          <w:rFonts w:ascii="Consolas" w:eastAsia="Times New Roman" w:hAnsi="Consolas" w:cs="Consolas"/>
+          <w:color w:val="0D0D0D" w:themeColor="text1" w:themeTint="F2"/>
           <w:sz w:val="18"/>
           <w:szCs w:val="18"/>
         </w:rPr>
@@ -3519,7 +3519,7 @@
       <w:r>
         <w:rPr>
           <w:rFonts w:ascii="Consolas" w:eastAsia="Times New Roman" w:hAnsi="Consolas" w:cs="Consolas"/>
-          <w:color w:val="0000FF"/>
+          <w:color w:val="0D0D0D" w:themeColor="text1" w:themeTint="F2"/>
           <w:sz w:val="18"/>
           <w:szCs w:val="18"/>
           <w:bdr w:val="none" w:sz="0" w:space="0" w:color="auto" w:frame="1"/>
@@ -3529,7 +3529,7 @@
       <w:r>
         <w:rPr>
           <w:rFonts w:ascii="Consolas" w:eastAsia="Times New Roman" w:hAnsi="Consolas" w:cs="Consolas"/>
-          <w:color w:val="000000"/>
+          <w:color w:val="0D0D0D" w:themeColor="text1" w:themeTint="F2"/>
           <w:sz w:val="18"/>
           <w:szCs w:val="18"/>
         </w:rPr>
@@ -3538,7 +3538,7 @@
       <w:r>
         <w:rPr>
           <w:rFonts w:ascii="Consolas" w:eastAsia="Times New Roman" w:hAnsi="Consolas" w:cs="Consolas"/>
-          <w:color w:val="0000FF"/>
+          <w:color w:val="0D0D0D" w:themeColor="text1" w:themeTint="F2"/>
           <w:sz w:val="18"/>
           <w:szCs w:val="18"/>
           <w:bdr w:val="none" w:sz="0" w:space="0" w:color="auto" w:frame="1"/>
@@ -3548,7 +3548,7 @@
       <w:r>
         <w:rPr>
           <w:rFonts w:ascii="Consolas" w:eastAsia="Times New Roman" w:hAnsi="Consolas" w:cs="Consolas"/>
-          <w:color w:val="000000"/>
+          <w:color w:val="0D0D0D" w:themeColor="text1" w:themeTint="F2"/>
           <w:sz w:val="18"/>
           <w:szCs w:val="18"/>
         </w:rPr>
@@ -3557,7 +3557,7 @@
       <w:r>
         <w:rPr>
           <w:rFonts w:ascii="Consolas" w:eastAsia="Times New Roman" w:hAnsi="Consolas" w:cs="Consolas"/>
-          <w:color w:val="0000FF"/>
+          <w:color w:val="0D0D0D" w:themeColor="text1" w:themeTint="F2"/>
           <w:sz w:val="18"/>
           <w:szCs w:val="18"/>
           <w:bdr w:val="none" w:sz="0" w:space="0" w:color="auto" w:frame="1"/>
@@ -3567,7 +3567,7 @@
       <w:r>
         <w:rPr>
           <w:rFonts w:ascii="Consolas" w:eastAsia="Times New Roman" w:hAnsi="Consolas" w:cs="Consolas"/>
-          <w:color w:val="000000"/>
+          <w:color w:val="0D0D0D" w:themeColor="text1" w:themeTint="F2"/>
           <w:sz w:val="18"/>
           <w:szCs w:val="18"/>
         </w:rPr>
@@ -3576,7 +3576,7 @@
       <w:r>
         <w:rPr>
           <w:rFonts w:ascii="Consolas" w:eastAsia="Times New Roman" w:hAnsi="Consolas" w:cs="Consolas"/>
-          <w:color w:val="0000FF"/>
+          <w:color w:val="0D0D0D" w:themeColor="text1" w:themeTint="F2"/>
           <w:sz w:val="18"/>
           <w:szCs w:val="18"/>
           <w:bdr w:val="none" w:sz="0" w:space="0" w:color="auto" w:frame="1"/>
@@ -3586,7 +3586,7 @@
       <w:r>
         <w:rPr>
           <w:rFonts w:ascii="Consolas" w:eastAsia="Times New Roman" w:hAnsi="Consolas" w:cs="Consolas"/>
-          <w:color w:val="000000"/>
+          <w:color w:val="0D0D0D" w:themeColor="text1" w:themeTint="F2"/>
           <w:sz w:val="18"/>
           <w:szCs w:val="18"/>
         </w:rPr>
@@ -3595,7 +3595,7 @@
       <w:r>
         <w:rPr>
           <w:rFonts w:ascii="Consolas" w:eastAsia="Times New Roman" w:hAnsi="Consolas" w:cs="Consolas"/>
-          <w:color w:val="0000FF"/>
+          <w:color w:val="0D0D0D" w:themeColor="text1" w:themeTint="F2"/>
           <w:sz w:val="18"/>
           <w:szCs w:val="18"/>
           <w:bdr w:val="none" w:sz="0" w:space="0" w:color="auto" w:frame="1"/>
@@ -3605,7 +3605,7 @@
       <w:r>
         <w:rPr>
           <w:rFonts w:ascii="Consolas" w:eastAsia="Times New Roman" w:hAnsi="Consolas" w:cs="Consolas"/>
-          <w:color w:val="000000"/>
+          <w:color w:val="0D0D0D" w:themeColor="text1" w:themeTint="F2"/>
           <w:sz w:val="18"/>
           <w:szCs w:val="18"/>
         </w:rPr>
@@ -3642,15 +3642,15 @@
         <w:spacing w:after="0" w:line="240" w:lineRule="auto"/>
         <w:rPr>
           <w:rFonts w:ascii="Consolas" w:eastAsia="Times New Roman" w:hAnsi="Consolas" w:cs="Consolas"/>
-          <w:color w:val="000000"/>
-          <w:sz w:val="18"/>
-          <w:szCs w:val="18"/>
-        </w:rPr>
-      </w:pPr>
-      <w:r>
-        <w:rPr>
-          <w:rFonts w:ascii="Consolas" w:eastAsia="Times New Roman" w:hAnsi="Consolas" w:cs="Consolas"/>
-          <w:color w:val="0000FF"/>
+          <w:color w:val="0D0D0D" w:themeColor="text1" w:themeTint="F2"/>
+          <w:sz w:val="18"/>
+          <w:szCs w:val="18"/>
+        </w:rPr>
+      </w:pPr>
+      <w:r>
+        <w:rPr>
+          <w:rFonts w:ascii="Consolas" w:eastAsia="Times New Roman" w:hAnsi="Consolas" w:cs="Consolas"/>
+          <w:color w:val="0D0D0D" w:themeColor="text1" w:themeTint="F2"/>
           <w:sz w:val="18"/>
           <w:szCs w:val="18"/>
           <w:bdr w:val="none" w:sz="0" w:space="0" w:color="auto" w:frame="1"/>
@@ -3660,7 +3660,7 @@
       <w:r>
         <w:rPr>
           <w:rFonts w:ascii="Consolas" w:eastAsia="Times New Roman" w:hAnsi="Consolas" w:cs="Consolas"/>
-          <w:color w:val="000000"/>
+          <w:color w:val="0D0D0D" w:themeColor="text1" w:themeTint="F2"/>
           <w:sz w:val="18"/>
           <w:szCs w:val="18"/>
         </w:rPr>
@@ -3673,15 +3673,15 @@
         <w:spacing w:before="100" w:beforeAutospacing="1" w:after="100" w:afterAutospacing="1" w:line="240" w:lineRule="auto"/>
         <w:rPr>
           <w:rFonts w:ascii="Segoe UI" w:eastAsia="Times New Roman" w:hAnsi="Segoe UI" w:cs="Segoe UI"/>
-          <w:color w:val="111111"/>
-          <w:sz w:val="21"/>
-          <w:szCs w:val="21"/>
-        </w:rPr>
-      </w:pPr>
-      <w:r>
-        <w:rPr>
-          <w:rFonts w:ascii="Segoe UI" w:eastAsia="Times New Roman" w:hAnsi="Segoe UI" w:cs="Segoe UI"/>
-          <w:color w:val="111111"/>
+          <w:color w:val="0D0D0D" w:themeColor="text1" w:themeTint="F2"/>
+          <w:sz w:val="21"/>
+          <w:szCs w:val="21"/>
+        </w:rPr>
+      </w:pPr>
+      <w:r>
+        <w:rPr>
+          <w:rFonts w:ascii="Segoe UI" w:eastAsia="Times New Roman" w:hAnsi="Segoe UI" w:cs="Segoe UI"/>
+          <w:color w:val="0D0D0D" w:themeColor="text1" w:themeTint="F2"/>
           <w:sz w:val="21"/>
           <w:szCs w:val="21"/>
         </w:rPr>
@@ -3694,7 +3694,7 @@
         <w:spacing w:before="100" w:beforeAutospacing="1" w:after="100" w:afterAutospacing="1" w:line="240" w:lineRule="auto"/>
         <w:rPr>
           <w:rFonts w:ascii="Segoe UI" w:eastAsia="Times New Roman" w:hAnsi="Segoe UI" w:cs="Segoe UI"/>
-          <w:color w:val="111111"/>
+          <w:color w:val="0D0D0D" w:themeColor="text1" w:themeTint="F2"/>
           <w:sz w:val="21"/>
           <w:szCs w:val="21"/>
         </w:rPr>
@@ -3703,12 +3703,12 @@
         <w:rPr>
           <w:rFonts w:ascii="Segoe UI" w:eastAsia="Times New Roman" w:hAnsi="Segoe UI" w:cs="Segoe UI"/>
           <w:noProof/>
-          <w:color w:val="111111"/>
+          <w:color w:val="0D0D0D" w:themeColor="text1" w:themeTint="F2"/>
           <w:sz w:val="21"/>
           <w:szCs w:val="21"/>
         </w:rPr>
         <w:drawing>
-          <wp:inline distT="0" distB="0" distL="0" distR="0">
+          <wp:inline distT="0" distB="0" distL="0" distR="0" wp14:anchorId="604417A5" wp14:editId="2F4BFB12">
             <wp:extent cx="4540250" cy="1993900"/>
             <wp:effectExtent l="0" t="0" r="0" b="6350"/>
             <wp:docPr id="5" name="Picture 5" descr="https://www.codeproject.com/KB/database/712941/RightOuterJoin.PNG"/>
@@ -3766,7 +3766,7 @@
           <w:rFonts w:ascii="Segoe UI" w:eastAsia="Times New Roman" w:hAnsi="Segoe UI" w:cs="Segoe UI"/>
           <w:b/>
           <w:bCs/>
-          <w:color w:val="808080"/>
+          <w:color w:val="0D0D0D" w:themeColor="text1" w:themeTint="F2"/>
           <w:sz w:val="21"/>
           <w:szCs w:val="21"/>
         </w:rPr>
@@ -3776,7 +3776,7 @@
           <w:rFonts w:ascii="Segoe UI" w:eastAsia="Times New Roman" w:hAnsi="Segoe UI" w:cs="Segoe UI"/>
           <w:b/>
           <w:bCs/>
-          <w:color w:val="808080"/>
+          <w:color w:val="0D0D0D" w:themeColor="text1" w:themeTint="F2"/>
           <w:sz w:val="21"/>
           <w:szCs w:val="21"/>
         </w:rPr>
@@ -3789,15 +3789,15 @@
         <w:spacing w:before="100" w:beforeAutospacing="1" w:after="100" w:afterAutospacing="1" w:line="240" w:lineRule="auto"/>
         <w:rPr>
           <w:rFonts w:ascii="Segoe UI" w:eastAsia="Times New Roman" w:hAnsi="Segoe UI" w:cs="Segoe UI"/>
-          <w:color w:val="111111"/>
-          <w:sz w:val="21"/>
-          <w:szCs w:val="21"/>
-        </w:rPr>
-      </w:pPr>
-      <w:r>
-        <w:rPr>
-          <w:rFonts w:ascii="Segoe UI" w:eastAsia="Times New Roman" w:hAnsi="Segoe UI" w:cs="Segoe UI"/>
-          <w:color w:val="111111"/>
+          <w:color w:val="0D0D0D" w:themeColor="text1" w:themeTint="F2"/>
+          <w:sz w:val="21"/>
+          <w:szCs w:val="21"/>
+        </w:rPr>
+      </w:pPr>
+      <w:r>
+        <w:rPr>
+          <w:rFonts w:ascii="Segoe UI" w:eastAsia="Times New Roman" w:hAnsi="Segoe UI" w:cs="Segoe UI"/>
+          <w:color w:val="0D0D0D" w:themeColor="text1" w:themeTint="F2"/>
           <w:sz w:val="21"/>
           <w:szCs w:val="21"/>
         </w:rPr>
@@ -3811,7 +3811,7 @@
         <w:jc w:val="right"/>
         <w:rPr>
           <w:rFonts w:ascii="Segoe UI" w:eastAsia="Times New Roman" w:hAnsi="Segoe UI" w:cs="Segoe UI"/>
-          <w:color w:val="999999"/>
+          <w:color w:val="0D0D0D" w:themeColor="text1" w:themeTint="F2"/>
           <w:sz w:val="17"/>
           <w:szCs w:val="17"/>
         </w:rPr>
@@ -3819,7 +3819,7 @@
       <w:r>
         <w:rPr>
           <w:rFonts w:ascii="Segoe UI" w:eastAsia="Times New Roman" w:hAnsi="Segoe UI" w:cs="Segoe UI"/>
-          <w:color w:val="999999"/>
+          <w:color w:val="0D0D0D" w:themeColor="text1" w:themeTint="F2"/>
           <w:sz w:val="17"/>
           <w:szCs w:val="17"/>
           <w:bdr w:val="none" w:sz="0" w:space="0" w:color="auto" w:frame="1"/>
@@ -3829,7 +3829,7 @@
       <w:r>
         <w:rPr>
           <w:rFonts w:ascii="Segoe UI" w:eastAsia="Times New Roman" w:hAnsi="Segoe UI" w:cs="Segoe UI"/>
-          <w:color w:val="999999"/>
+          <w:color w:val="0D0D0D" w:themeColor="text1" w:themeTint="F2"/>
           <w:sz w:val="17"/>
           <w:szCs w:val="17"/>
         </w:rPr>
@@ -3838,7 +3838,7 @@
       <w:r>
         <w:rPr>
           <w:rFonts w:ascii="Segoe UI" w:eastAsia="Times New Roman" w:hAnsi="Segoe UI" w:cs="Segoe UI"/>
-          <w:color w:val="999999"/>
+          <w:color w:val="0D0D0D" w:themeColor="text1" w:themeTint="F2"/>
           <w:sz w:val="17"/>
           <w:szCs w:val="17"/>
           <w:bdr w:val="none" w:sz="0" w:space="0" w:color="auto" w:frame="1"/>
@@ -3876,15 +3876,15 @@
         <w:spacing w:after="0" w:line="240" w:lineRule="auto"/>
         <w:rPr>
           <w:rFonts w:ascii="Consolas" w:eastAsia="Times New Roman" w:hAnsi="Consolas" w:cs="Consolas"/>
-          <w:color w:val="000000"/>
-          <w:sz w:val="18"/>
-          <w:szCs w:val="18"/>
-        </w:rPr>
-      </w:pPr>
-      <w:r>
-        <w:rPr>
-          <w:rFonts w:ascii="Consolas" w:eastAsia="Times New Roman" w:hAnsi="Consolas" w:cs="Consolas"/>
-          <w:color w:val="000000"/>
+          <w:color w:val="0D0D0D" w:themeColor="text1" w:themeTint="F2"/>
+          <w:sz w:val="18"/>
+          <w:szCs w:val="18"/>
+        </w:rPr>
+      </w:pPr>
+      <w:r>
+        <w:rPr>
+          <w:rFonts w:ascii="Consolas" w:eastAsia="Times New Roman" w:hAnsi="Consolas" w:cs="Consolas"/>
+          <w:color w:val="0D0D0D" w:themeColor="text1" w:themeTint="F2"/>
           <w:sz w:val="18"/>
           <w:szCs w:val="18"/>
         </w:rPr>
@@ -3921,15 +3921,15 @@
         <w:spacing w:after="0" w:line="240" w:lineRule="auto"/>
         <w:rPr>
           <w:rFonts w:ascii="Consolas" w:eastAsia="Times New Roman" w:hAnsi="Consolas" w:cs="Consolas"/>
-          <w:color w:val="000000"/>
-          <w:sz w:val="18"/>
-          <w:szCs w:val="18"/>
-        </w:rPr>
-      </w:pPr>
-      <w:r>
-        <w:rPr>
-          <w:rFonts w:ascii="Consolas" w:eastAsia="Times New Roman" w:hAnsi="Consolas" w:cs="Consolas"/>
-          <w:color w:val="000000"/>
+          <w:color w:val="0D0D0D" w:themeColor="text1" w:themeTint="F2"/>
+          <w:sz w:val="18"/>
+          <w:szCs w:val="18"/>
+        </w:rPr>
+      </w:pPr>
+      <w:r>
+        <w:rPr>
+          <w:rFonts w:ascii="Consolas" w:eastAsia="Times New Roman" w:hAnsi="Consolas" w:cs="Consolas"/>
+          <w:color w:val="0D0D0D" w:themeColor="text1" w:themeTint="F2"/>
           <w:sz w:val="18"/>
           <w:szCs w:val="18"/>
         </w:rPr>
@@ -3942,15 +3942,15 @@
         <w:spacing w:after="0" w:line="240" w:lineRule="auto"/>
         <w:rPr>
           <w:rFonts w:ascii="Segoe UI" w:eastAsia="Times New Roman" w:hAnsi="Segoe UI" w:cs="Segoe UI"/>
-          <w:color w:val="111111"/>
-          <w:sz w:val="21"/>
-          <w:szCs w:val="21"/>
-        </w:rPr>
-      </w:pPr>
-      <w:r>
-        <w:rPr>
-          <w:rFonts w:ascii="Segoe UI" w:eastAsia="Times New Roman" w:hAnsi="Segoe UI" w:cs="Segoe UI"/>
-          <w:color w:val="111111"/>
+          <w:color w:val="0D0D0D" w:themeColor="text1" w:themeTint="F2"/>
+          <w:sz w:val="21"/>
+          <w:szCs w:val="21"/>
+        </w:rPr>
+      </w:pPr>
+      <w:r>
+        <w:rPr>
+          <w:rFonts w:ascii="Segoe UI" w:eastAsia="Times New Roman" w:hAnsi="Segoe UI" w:cs="Segoe UI"/>
+          <w:color w:val="0D0D0D" w:themeColor="text1" w:themeTint="F2"/>
           <w:sz w:val="21"/>
           <w:szCs w:val="21"/>
         </w:rPr>
@@ -3963,7 +3963,7 @@
         <w:spacing w:before="100" w:beforeAutospacing="1" w:after="100" w:afterAutospacing="1" w:line="240" w:lineRule="auto"/>
         <w:rPr>
           <w:rFonts w:ascii="Segoe UI" w:eastAsia="Times New Roman" w:hAnsi="Segoe UI" w:cs="Segoe UI"/>
-          <w:color w:val="111111"/>
+          <w:color w:val="0D0D0D" w:themeColor="text1" w:themeTint="F2"/>
           <w:sz w:val="21"/>
           <w:szCs w:val="21"/>
         </w:rPr>
@@ -3972,13 +3972,13 @@
         <w:rPr>
           <w:rFonts w:ascii="Segoe UI" w:eastAsia="Times New Roman" w:hAnsi="Segoe UI" w:cs="Segoe UI"/>
           <w:noProof/>
-          <w:color w:val="111111"/>
+          <w:color w:val="0D0D0D" w:themeColor="text1" w:themeTint="F2"/>
           <w:sz w:val="21"/>
           <w:szCs w:val="21"/>
         </w:rPr>
         <w:lastRenderedPageBreak/>
         <w:drawing>
-          <wp:inline distT="0" distB="0" distL="0" distR="0">
+          <wp:inline distT="0" distB="0" distL="0" distR="0" wp14:anchorId="34E0FB58" wp14:editId="3617301E">
             <wp:extent cx="4756150" cy="2197100"/>
             <wp:effectExtent l="0" t="0" r="6350" b="0"/>
             <wp:docPr id="4" name="Picture 4" descr="https://www.codeproject.com/KB/database/712941/fullOuterJoin.PNG"/>
@@ -4036,7 +4036,7 @@
           <w:rFonts w:ascii="Segoe UI" w:eastAsia="Times New Roman" w:hAnsi="Segoe UI" w:cs="Segoe UI"/>
           <w:b/>
           <w:bCs/>
-          <w:color w:val="111111"/>
+          <w:color w:val="0D0D0D" w:themeColor="text1" w:themeTint="F2"/>
           <w:sz w:val="24"/>
           <w:szCs w:val="24"/>
         </w:rPr>
@@ -4046,7 +4046,7 @@
           <w:rFonts w:ascii="Segoe UI" w:eastAsia="Times New Roman" w:hAnsi="Segoe UI" w:cs="Segoe UI"/>
           <w:b/>
           <w:bCs/>
-          <w:color w:val="111111"/>
+          <w:color w:val="0D0D0D" w:themeColor="text1" w:themeTint="F2"/>
           <w:sz w:val="24"/>
           <w:szCs w:val="24"/>
         </w:rPr>
@@ -4059,7 +4059,7 @@
         <w:spacing w:before="100" w:beforeAutospacing="1" w:after="100" w:afterAutospacing="1" w:line="240" w:lineRule="auto"/>
         <w:rPr>
           <w:rFonts w:ascii="Segoe UI" w:eastAsia="Times New Roman" w:hAnsi="Segoe UI" w:cs="Segoe UI"/>
-          <w:color w:val="111111"/>
+          <w:color w:val="0D0D0D" w:themeColor="text1" w:themeTint="F2"/>
           <w:sz w:val="21"/>
           <w:szCs w:val="21"/>
         </w:rPr>
@@ -4068,7 +4068,7 @@
       <w:r>
         <w:rPr>
           <w:rFonts w:ascii="Segoe UI" w:eastAsia="Times New Roman" w:hAnsi="Segoe UI" w:cs="Segoe UI"/>
-          <w:color w:val="111111"/>
+          <w:color w:val="0D0D0D" w:themeColor="text1" w:themeTint="F2"/>
           <w:sz w:val="21"/>
           <w:szCs w:val="21"/>
         </w:rPr>
@@ -4078,7 +4078,7 @@
       <w:r>
         <w:rPr>
           <w:rFonts w:ascii="Segoe UI" w:eastAsia="Times New Roman" w:hAnsi="Segoe UI" w:cs="Segoe UI"/>
-          <w:color w:val="111111"/>
+          <w:color w:val="0D0D0D" w:themeColor="text1" w:themeTint="F2"/>
           <w:sz w:val="21"/>
           <w:szCs w:val="21"/>
         </w:rPr>
@@ -4092,7 +4092,7 @@
         <w:jc w:val="right"/>
         <w:rPr>
           <w:rFonts w:ascii="Segoe UI" w:eastAsia="Times New Roman" w:hAnsi="Segoe UI" w:cs="Segoe UI"/>
-          <w:color w:val="999999"/>
+          <w:color w:val="0D0D0D" w:themeColor="text1" w:themeTint="F2"/>
           <w:sz w:val="17"/>
           <w:szCs w:val="17"/>
         </w:rPr>
@@ -4100,7 +4100,7 @@
       <w:r>
         <w:rPr>
           <w:rFonts w:ascii="Segoe UI" w:eastAsia="Times New Roman" w:hAnsi="Segoe UI" w:cs="Segoe UI"/>
-          <w:color w:val="999999"/>
+          <w:color w:val="0D0D0D" w:themeColor="text1" w:themeTint="F2"/>
           <w:sz w:val="17"/>
           <w:szCs w:val="17"/>
           <w:bdr w:val="none" w:sz="0" w:space="0" w:color="auto" w:frame="1"/>
@@ -4110,7 +4110,7 @@
       <w:r>
         <w:rPr>
           <w:rFonts w:ascii="Segoe UI" w:eastAsia="Times New Roman" w:hAnsi="Segoe UI" w:cs="Segoe UI"/>
-          <w:color w:val="999999"/>
+          <w:color w:val="0D0D0D" w:themeColor="text1" w:themeTint="F2"/>
           <w:sz w:val="17"/>
           <w:szCs w:val="17"/>
         </w:rPr>
@@ -4119,7 +4119,7 @@
       <w:r>
         <w:rPr>
           <w:rFonts w:ascii="Segoe UI" w:eastAsia="Times New Roman" w:hAnsi="Segoe UI" w:cs="Segoe UI"/>
-          <w:color w:val="999999"/>
+          <w:color w:val="0D0D0D" w:themeColor="text1" w:themeTint="F2"/>
           <w:sz w:val="17"/>
           <w:szCs w:val="17"/>
           <w:bdr w:val="none" w:sz="0" w:space="0" w:color="auto" w:frame="1"/>
@@ -4157,15 +4157,15 @@
         <w:spacing w:after="0" w:line="240" w:lineRule="auto"/>
         <w:rPr>
           <w:rFonts w:ascii="Consolas" w:eastAsia="Times New Roman" w:hAnsi="Consolas" w:cs="Consolas"/>
-          <w:color w:val="000000"/>
-          <w:sz w:val="18"/>
-          <w:szCs w:val="18"/>
-        </w:rPr>
-      </w:pPr>
-      <w:r>
-        <w:rPr>
-          <w:rFonts w:ascii="Consolas" w:eastAsia="Times New Roman" w:hAnsi="Consolas" w:cs="Consolas"/>
-          <w:color w:val="0000FF"/>
+          <w:color w:val="0D0D0D" w:themeColor="text1" w:themeTint="F2"/>
+          <w:sz w:val="18"/>
+          <w:szCs w:val="18"/>
+        </w:rPr>
+      </w:pPr>
+      <w:r>
+        <w:rPr>
+          <w:rFonts w:ascii="Consolas" w:eastAsia="Times New Roman" w:hAnsi="Consolas" w:cs="Consolas"/>
+          <w:color w:val="0D0D0D" w:themeColor="text1" w:themeTint="F2"/>
           <w:sz w:val="18"/>
           <w:szCs w:val="18"/>
           <w:bdr w:val="none" w:sz="0" w:space="0" w:color="auto" w:frame="1"/>
@@ -4175,7 +4175,7 @@
       <w:r>
         <w:rPr>
           <w:rFonts w:ascii="Consolas" w:eastAsia="Times New Roman" w:hAnsi="Consolas" w:cs="Consolas"/>
-          <w:color w:val="000000"/>
+          <w:color w:val="0D0D0D" w:themeColor="text1" w:themeTint="F2"/>
           <w:sz w:val="18"/>
           <w:szCs w:val="18"/>
         </w:rPr>
@@ -4184,7 +4184,7 @@
       <w:r>
         <w:rPr>
           <w:rFonts w:ascii="Consolas" w:eastAsia="Times New Roman" w:hAnsi="Consolas" w:cs="Consolas"/>
-          <w:color w:val="0000FF"/>
+          <w:color w:val="0D0D0D" w:themeColor="text1" w:themeTint="F2"/>
           <w:sz w:val="18"/>
           <w:szCs w:val="18"/>
           <w:bdr w:val="none" w:sz="0" w:space="0" w:color="auto" w:frame="1"/>
@@ -4194,7 +4194,7 @@
       <w:r>
         <w:rPr>
           <w:rFonts w:ascii="Consolas" w:eastAsia="Times New Roman" w:hAnsi="Consolas" w:cs="Consolas"/>
-          <w:color w:val="000000"/>
+          <w:color w:val="0D0D0D" w:themeColor="text1" w:themeTint="F2"/>
           <w:sz w:val="18"/>
           <w:szCs w:val="18"/>
         </w:rPr>
@@ -4203,7 +4203,7 @@
       <w:r>
         <w:rPr>
           <w:rFonts w:ascii="Consolas" w:eastAsia="Times New Roman" w:hAnsi="Consolas" w:cs="Consolas"/>
-          <w:color w:val="0000FF"/>
+          <w:color w:val="0D0D0D" w:themeColor="text1" w:themeTint="F2"/>
           <w:sz w:val="18"/>
           <w:szCs w:val="18"/>
           <w:bdr w:val="none" w:sz="0" w:space="0" w:color="auto" w:frame="1"/>
@@ -4213,7 +4213,7 @@
       <w:r>
         <w:rPr>
           <w:rFonts w:ascii="Consolas" w:eastAsia="Times New Roman" w:hAnsi="Consolas" w:cs="Consolas"/>
-          <w:color w:val="000000"/>
+          <w:color w:val="0D0D0D" w:themeColor="text1" w:themeTint="F2"/>
           <w:sz w:val="18"/>
           <w:szCs w:val="18"/>
         </w:rPr>
@@ -4222,7 +4222,7 @@
       <w:r>
         <w:rPr>
           <w:rFonts w:ascii="Consolas" w:eastAsia="Times New Roman" w:hAnsi="Consolas" w:cs="Consolas"/>
-          <w:color w:val="0000FF"/>
+          <w:color w:val="0D0D0D" w:themeColor="text1" w:themeTint="F2"/>
           <w:sz w:val="18"/>
           <w:szCs w:val="18"/>
           <w:bdr w:val="none" w:sz="0" w:space="0" w:color="auto" w:frame="1"/>
@@ -4232,7 +4232,7 @@
       <w:r>
         <w:rPr>
           <w:rFonts w:ascii="Consolas" w:eastAsia="Times New Roman" w:hAnsi="Consolas" w:cs="Consolas"/>
-          <w:color w:val="000000"/>
+          <w:color w:val="0D0D0D" w:themeColor="text1" w:themeTint="F2"/>
           <w:sz w:val="18"/>
           <w:szCs w:val="18"/>
         </w:rPr>
@@ -4245,15 +4245,15 @@
         <w:spacing w:before="100" w:beforeAutospacing="1" w:after="100" w:afterAutospacing="1" w:line="240" w:lineRule="auto"/>
         <w:rPr>
           <w:rFonts w:ascii="Segoe UI" w:eastAsia="Times New Roman" w:hAnsi="Segoe UI" w:cs="Segoe UI"/>
-          <w:color w:val="111111"/>
-          <w:sz w:val="21"/>
-          <w:szCs w:val="21"/>
-        </w:rPr>
-      </w:pPr>
-      <w:r>
-        <w:rPr>
-          <w:rFonts w:ascii="Segoe UI" w:eastAsia="Times New Roman" w:hAnsi="Segoe UI" w:cs="Segoe UI"/>
-          <w:color w:val="111111"/>
+          <w:color w:val="0D0D0D" w:themeColor="text1" w:themeTint="F2"/>
+          <w:sz w:val="21"/>
+          <w:szCs w:val="21"/>
+        </w:rPr>
+      </w:pPr>
+      <w:r>
+        <w:rPr>
+          <w:rFonts w:ascii="Segoe UI" w:eastAsia="Times New Roman" w:hAnsi="Segoe UI" w:cs="Segoe UI"/>
+          <w:color w:val="0D0D0D" w:themeColor="text1" w:themeTint="F2"/>
           <w:sz w:val="21"/>
           <w:szCs w:val="21"/>
         </w:rPr>
@@ -4267,7 +4267,7 @@
         <w:jc w:val="right"/>
         <w:rPr>
           <w:rFonts w:ascii="Segoe UI" w:eastAsia="Times New Roman" w:hAnsi="Segoe UI" w:cs="Segoe UI"/>
-          <w:color w:val="999999"/>
+          <w:color w:val="0D0D0D" w:themeColor="text1" w:themeTint="F2"/>
           <w:sz w:val="17"/>
           <w:szCs w:val="17"/>
         </w:rPr>
@@ -4275,7 +4275,7 @@
       <w:r>
         <w:rPr>
           <w:rFonts w:ascii="Segoe UI" w:eastAsia="Times New Roman" w:hAnsi="Segoe UI" w:cs="Segoe UI"/>
-          <w:color w:val="999999"/>
+          <w:color w:val="0D0D0D" w:themeColor="text1" w:themeTint="F2"/>
           <w:sz w:val="17"/>
           <w:szCs w:val="17"/>
           <w:bdr w:val="none" w:sz="0" w:space="0" w:color="auto" w:frame="1"/>
@@ -4285,7 +4285,7 @@
       <w:r>
         <w:rPr>
           <w:rFonts w:ascii="Segoe UI" w:eastAsia="Times New Roman" w:hAnsi="Segoe UI" w:cs="Segoe UI"/>
-          <w:color w:val="999999"/>
+          <w:color w:val="0D0D0D" w:themeColor="text1" w:themeTint="F2"/>
           <w:sz w:val="17"/>
           <w:szCs w:val="17"/>
         </w:rPr>
@@ -4294,7 +4294,7 @@
       <w:r>
         <w:rPr>
           <w:rFonts w:ascii="Segoe UI" w:eastAsia="Times New Roman" w:hAnsi="Segoe UI" w:cs="Segoe UI"/>
-          <w:color w:val="999999"/>
+          <w:color w:val="0D0D0D" w:themeColor="text1" w:themeTint="F2"/>
           <w:sz w:val="17"/>
           <w:szCs w:val="17"/>
           <w:bdr w:val="none" w:sz="0" w:space="0" w:color="auto" w:frame="1"/>
@@ -4332,15 +4332,15 @@
         <w:spacing w:after="0" w:line="240" w:lineRule="auto"/>
         <w:rPr>
           <w:rFonts w:ascii="Consolas" w:eastAsia="Times New Roman" w:hAnsi="Consolas" w:cs="Consolas"/>
-          <w:color w:val="000000"/>
-          <w:sz w:val="18"/>
-          <w:szCs w:val="18"/>
-        </w:rPr>
-      </w:pPr>
-      <w:r>
-        <w:rPr>
-          <w:rFonts w:ascii="Consolas" w:eastAsia="Times New Roman" w:hAnsi="Consolas" w:cs="Consolas"/>
-          <w:color w:val="0000FF"/>
+          <w:color w:val="0D0D0D" w:themeColor="text1" w:themeTint="F2"/>
+          <w:sz w:val="18"/>
+          <w:szCs w:val="18"/>
+        </w:rPr>
+      </w:pPr>
+      <w:r>
+        <w:rPr>
+          <w:rFonts w:ascii="Consolas" w:eastAsia="Times New Roman" w:hAnsi="Consolas" w:cs="Consolas"/>
+          <w:color w:val="0D0D0D" w:themeColor="text1" w:themeTint="F2"/>
           <w:sz w:val="18"/>
           <w:szCs w:val="18"/>
           <w:bdr w:val="none" w:sz="0" w:space="0" w:color="auto" w:frame="1"/>
@@ -4350,7 +4350,7 @@
       <w:r>
         <w:rPr>
           <w:rFonts w:ascii="Consolas" w:eastAsia="Times New Roman" w:hAnsi="Consolas" w:cs="Consolas"/>
-          <w:color w:val="000000"/>
+          <w:color w:val="0D0D0D" w:themeColor="text1" w:themeTint="F2"/>
           <w:sz w:val="18"/>
           <w:szCs w:val="18"/>
         </w:rPr>
@@ -4359,7 +4359,7 @@
       <w:r>
         <w:rPr>
           <w:rFonts w:ascii="Consolas" w:eastAsia="Times New Roman" w:hAnsi="Consolas" w:cs="Consolas"/>
-          <w:color w:val="0000FF"/>
+          <w:color w:val="0D0D0D" w:themeColor="text1" w:themeTint="F2"/>
           <w:sz w:val="18"/>
           <w:szCs w:val="18"/>
           <w:bdr w:val="none" w:sz="0" w:space="0" w:color="auto" w:frame="1"/>
@@ -4369,7 +4369,7 @@
       <w:r>
         <w:rPr>
           <w:rFonts w:ascii="Consolas" w:eastAsia="Times New Roman" w:hAnsi="Consolas" w:cs="Consolas"/>
-          <w:color w:val="000000"/>
+          <w:color w:val="0D0D0D" w:themeColor="text1" w:themeTint="F2"/>
           <w:sz w:val="18"/>
           <w:szCs w:val="18"/>
         </w:rPr>
@@ -4379,7 +4379,7 @@
       <w:r>
         <w:rPr>
           <w:rFonts w:ascii="Consolas" w:eastAsia="Times New Roman" w:hAnsi="Consolas" w:cs="Consolas"/>
-          <w:color w:val="000000"/>
+          <w:color w:val="0D0D0D" w:themeColor="text1" w:themeTint="F2"/>
           <w:sz w:val="18"/>
           <w:szCs w:val="18"/>
         </w:rPr>
@@ -4389,7 +4389,7 @@
       <w:r>
         <w:rPr>
           <w:rFonts w:ascii="Consolas" w:eastAsia="Times New Roman" w:hAnsi="Consolas" w:cs="Consolas"/>
-          <w:color w:val="000000"/>
+          <w:color w:val="0D0D0D" w:themeColor="text1" w:themeTint="F2"/>
           <w:sz w:val="18"/>
           <w:szCs w:val="18"/>
         </w:rPr>
@@ -4405,7 +4405,7 @@
           <w:rFonts w:ascii="Segoe UI" w:eastAsia="Times New Roman" w:hAnsi="Segoe UI" w:cs="Segoe UI"/>
           <w:b/>
           <w:bCs/>
-          <w:color w:val="111111"/>
+          <w:color w:val="0D0D0D" w:themeColor="text1" w:themeTint="F2"/>
           <w:sz w:val="24"/>
           <w:szCs w:val="24"/>
         </w:rPr>
@@ -4415,7 +4415,7 @@
           <w:rFonts w:ascii="Segoe UI" w:eastAsia="Times New Roman" w:hAnsi="Segoe UI" w:cs="Segoe UI"/>
           <w:b/>
           <w:bCs/>
-          <w:color w:val="111111"/>
+          <w:color w:val="0D0D0D" w:themeColor="text1" w:themeTint="F2"/>
           <w:sz w:val="24"/>
           <w:szCs w:val="24"/>
         </w:rPr>
@@ -4428,15 +4428,15 @@
         <w:spacing w:beforeAutospacing="1" w:after="0" w:afterAutospacing="1" w:line="240" w:lineRule="auto"/>
         <w:rPr>
           <w:rFonts w:ascii="Segoe UI" w:eastAsia="Times New Roman" w:hAnsi="Segoe UI" w:cs="Segoe UI"/>
-          <w:color w:val="111111"/>
-          <w:sz w:val="21"/>
-          <w:szCs w:val="21"/>
-        </w:rPr>
-      </w:pPr>
-      <w:r>
-        <w:rPr>
-          <w:rFonts w:ascii="Segoe UI" w:eastAsia="Times New Roman" w:hAnsi="Segoe UI" w:cs="Segoe UI"/>
-          <w:color w:val="111111"/>
+          <w:color w:val="0D0D0D" w:themeColor="text1" w:themeTint="F2"/>
+          <w:sz w:val="21"/>
+          <w:szCs w:val="21"/>
+        </w:rPr>
+      </w:pPr>
+      <w:r>
+        <w:rPr>
+          <w:rFonts w:ascii="Segoe UI" w:eastAsia="Times New Roman" w:hAnsi="Segoe UI" w:cs="Segoe UI"/>
+          <w:color w:val="0D0D0D" w:themeColor="text1" w:themeTint="F2"/>
           <w:sz w:val="21"/>
           <w:szCs w:val="21"/>
         </w:rPr>
@@ -4446,7 +4446,7 @@
       <w:r>
         <w:rPr>
           <w:rFonts w:ascii="Segoe UI" w:eastAsia="Times New Roman" w:hAnsi="Segoe UI" w:cs="Segoe UI"/>
-          <w:color w:val="111111"/>
+          <w:color w:val="0D0D0D" w:themeColor="text1" w:themeTint="F2"/>
           <w:sz w:val="21"/>
           <w:szCs w:val="21"/>
         </w:rPr>
@@ -4456,7 +4456,7 @@
       <w:r>
         <w:rPr>
           <w:rFonts w:ascii="Segoe UI" w:eastAsia="Times New Roman" w:hAnsi="Segoe UI" w:cs="Segoe UI"/>
-          <w:color w:val="111111"/>
+          <w:color w:val="0D0D0D" w:themeColor="text1" w:themeTint="F2"/>
           <w:sz w:val="21"/>
           <w:szCs w:val="21"/>
         </w:rPr>
@@ -4466,7 +4466,7 @@
       <w:r>
         <w:rPr>
           <w:rFonts w:ascii="Segoe UI" w:eastAsia="Times New Roman" w:hAnsi="Segoe UI" w:cs="Segoe UI"/>
-          <w:color w:val="111111"/>
+          <w:color w:val="0D0D0D" w:themeColor="text1" w:themeTint="F2"/>
           <w:sz w:val="21"/>
           <w:szCs w:val="21"/>
         </w:rPr>
@@ -4476,7 +4476,7 @@
       <w:r>
         <w:rPr>
           <w:rFonts w:ascii="Segoe UI" w:eastAsia="Times New Roman" w:hAnsi="Segoe UI" w:cs="Segoe UI"/>
-          <w:color w:val="111111"/>
+          <w:color w:val="0D0D0D" w:themeColor="text1" w:themeTint="F2"/>
           <w:sz w:val="21"/>
           <w:szCs w:val="21"/>
         </w:rPr>
@@ -4486,7 +4486,7 @@
       <w:r>
         <w:rPr>
           <w:rFonts w:ascii="Segoe UI" w:eastAsia="Times New Roman" w:hAnsi="Segoe UI" w:cs="Segoe UI"/>
-          <w:color w:val="111111"/>
+          <w:color w:val="0D0D0D" w:themeColor="text1" w:themeTint="F2"/>
           <w:sz w:val="21"/>
           <w:szCs w:val="21"/>
         </w:rPr>
@@ -4496,7 +4496,7 @@
       <w:r>
         <w:rPr>
           <w:rFonts w:ascii="Segoe UI" w:eastAsia="Times New Roman" w:hAnsi="Segoe UI" w:cs="Segoe UI"/>
-          <w:color w:val="111111"/>
+          <w:color w:val="0D0D0D" w:themeColor="text1" w:themeTint="F2"/>
           <w:sz w:val="21"/>
           <w:szCs w:val="21"/>
         </w:rPr>
@@ -4505,7 +4505,7 @@
       <w:r>
         <w:rPr>
           <w:rFonts w:ascii="Consolas" w:eastAsia="Times New Roman" w:hAnsi="Consolas" w:cs="Consolas"/>
-          <w:color w:val="990000"/>
+          <w:color w:val="0D0D0D" w:themeColor="text1" w:themeTint="F2"/>
           <w:bdr w:val="none" w:sz="0" w:space="0" w:color="auto" w:frame="1"/>
         </w:rPr>
         <w:t>where </w:t>
@@ -4513,7 +4513,7 @@
       <w:r>
         <w:rPr>
           <w:rFonts w:ascii="Segoe UI" w:eastAsia="Times New Roman" w:hAnsi="Segoe UI" w:cs="Segoe UI"/>
-          <w:color w:val="111111"/>
+          <w:color w:val="0D0D0D" w:themeColor="text1" w:themeTint="F2"/>
           <w:sz w:val="21"/>
           <w:szCs w:val="21"/>
         </w:rPr>
@@ -4527,7 +4527,7 @@
         <w:jc w:val="right"/>
         <w:rPr>
           <w:rFonts w:ascii="Segoe UI" w:eastAsia="Times New Roman" w:hAnsi="Segoe UI" w:cs="Segoe UI"/>
-          <w:color w:val="999999"/>
+          <w:color w:val="0D0D0D" w:themeColor="text1" w:themeTint="F2"/>
           <w:sz w:val="17"/>
           <w:szCs w:val="17"/>
         </w:rPr>
@@ -4535,7 +4535,7 @@
       <w:r>
         <w:rPr>
           <w:rFonts w:ascii="Segoe UI" w:eastAsia="Times New Roman" w:hAnsi="Segoe UI" w:cs="Segoe UI"/>
-          <w:color w:val="999999"/>
+          <w:color w:val="0D0D0D" w:themeColor="text1" w:themeTint="F2"/>
           <w:sz w:val="17"/>
           <w:szCs w:val="17"/>
           <w:bdr w:val="none" w:sz="0" w:space="0" w:color="auto" w:frame="1"/>
@@ -4545,7 +4545,7 @@
       <w:r>
         <w:rPr>
           <w:rFonts w:ascii="Segoe UI" w:eastAsia="Times New Roman" w:hAnsi="Segoe UI" w:cs="Segoe UI"/>
-          <w:color w:val="999999"/>
+          <w:color w:val="0D0D0D" w:themeColor="text1" w:themeTint="F2"/>
           <w:sz w:val="17"/>
           <w:szCs w:val="17"/>
         </w:rPr>
@@ -4554,7 +4554,7 @@
       <w:r>
         <w:rPr>
           <w:rFonts w:ascii="Segoe UI" w:eastAsia="Times New Roman" w:hAnsi="Segoe UI" w:cs="Segoe UI"/>
-          <w:color w:val="999999"/>
+          <w:color w:val="0D0D0D" w:themeColor="text1" w:themeTint="F2"/>
           <w:sz w:val="17"/>
           <w:szCs w:val="17"/>
           <w:bdr w:val="none" w:sz="0" w:space="0" w:color="auto" w:frame="1"/>
@@ -4592,15 +4592,15 @@
         <w:spacing w:after="0" w:line="240" w:lineRule="auto"/>
         <w:rPr>
           <w:rFonts w:ascii="Consolas" w:eastAsia="Times New Roman" w:hAnsi="Consolas" w:cs="Consolas"/>
-          <w:color w:val="000000"/>
-          <w:sz w:val="18"/>
-          <w:szCs w:val="18"/>
-        </w:rPr>
-      </w:pPr>
-      <w:r>
-        <w:rPr>
-          <w:rFonts w:ascii="Consolas" w:eastAsia="Times New Roman" w:hAnsi="Consolas" w:cs="Consolas"/>
-          <w:color w:val="0000FF"/>
+          <w:color w:val="0D0D0D" w:themeColor="text1" w:themeTint="F2"/>
+          <w:sz w:val="18"/>
+          <w:szCs w:val="18"/>
+        </w:rPr>
+      </w:pPr>
+      <w:r>
+        <w:rPr>
+          <w:rFonts w:ascii="Consolas" w:eastAsia="Times New Roman" w:hAnsi="Consolas" w:cs="Consolas"/>
+          <w:color w:val="0D0D0D" w:themeColor="text1" w:themeTint="F2"/>
           <w:sz w:val="18"/>
           <w:szCs w:val="18"/>
           <w:bdr w:val="none" w:sz="0" w:space="0" w:color="auto" w:frame="1"/>
@@ -4610,7 +4610,7 @@
       <w:r>
         <w:rPr>
           <w:rFonts w:ascii="Consolas" w:eastAsia="Times New Roman" w:hAnsi="Consolas" w:cs="Consolas"/>
-          <w:color w:val="000000"/>
+          <w:color w:val="0D0D0D" w:themeColor="text1" w:themeTint="F2"/>
           <w:sz w:val="18"/>
           <w:szCs w:val="18"/>
         </w:rPr>
@@ -4620,7 +4620,7 @@
       <w:r>
         <w:rPr>
           <w:rFonts w:ascii="Consolas" w:eastAsia="Times New Roman" w:hAnsi="Consolas" w:cs="Consolas"/>
-          <w:color w:val="000000"/>
+          <w:color w:val="0D0D0D" w:themeColor="text1" w:themeTint="F2"/>
           <w:sz w:val="18"/>
           <w:szCs w:val="18"/>
         </w:rPr>
@@ -4630,7 +4630,7 @@
       <w:r>
         <w:rPr>
           <w:rFonts w:ascii="Consolas" w:eastAsia="Times New Roman" w:hAnsi="Consolas" w:cs="Consolas"/>
-          <w:color w:val="000000"/>
+          <w:color w:val="0D0D0D" w:themeColor="text1" w:themeTint="F2"/>
           <w:sz w:val="18"/>
           <w:szCs w:val="18"/>
         </w:rPr>
@@ -4639,7 +4639,7 @@
       <w:r>
         <w:rPr>
           <w:rFonts w:ascii="Consolas" w:eastAsia="Times New Roman" w:hAnsi="Consolas" w:cs="Consolas"/>
-          <w:color w:val="0000FF"/>
+          <w:color w:val="0D0D0D" w:themeColor="text1" w:themeTint="F2"/>
           <w:sz w:val="18"/>
           <w:szCs w:val="18"/>
           <w:bdr w:val="none" w:sz="0" w:space="0" w:color="auto" w:frame="1"/>
@@ -4649,7 +4649,7 @@
       <w:r>
         <w:rPr>
           <w:rFonts w:ascii="Consolas" w:eastAsia="Times New Roman" w:hAnsi="Consolas" w:cs="Consolas"/>
-          <w:color w:val="000000"/>
+          <w:color w:val="0D0D0D" w:themeColor="text1" w:themeTint="F2"/>
           <w:sz w:val="18"/>
           <w:szCs w:val="18"/>
         </w:rPr>
@@ -4659,7 +4659,7 @@
       <w:r>
         <w:rPr>
           <w:rFonts w:ascii="Consolas" w:eastAsia="Times New Roman" w:hAnsi="Consolas" w:cs="Consolas"/>
-          <w:color w:val="000000"/>
+          <w:color w:val="0D0D0D" w:themeColor="text1" w:themeTint="F2"/>
           <w:sz w:val="18"/>
           <w:szCs w:val="18"/>
         </w:rPr>
@@ -4669,7 +4669,7 @@
       <w:r>
         <w:rPr>
           <w:rFonts w:ascii="Consolas" w:eastAsia="Times New Roman" w:hAnsi="Consolas" w:cs="Consolas"/>
-          <w:color w:val="000000"/>
+          <w:color w:val="0D0D0D" w:themeColor="text1" w:themeTint="F2"/>
           <w:sz w:val="18"/>
           <w:szCs w:val="18"/>
         </w:rPr>
@@ -4678,7 +4678,7 @@
       <w:r>
         <w:rPr>
           <w:rFonts w:ascii="Consolas" w:eastAsia="Times New Roman" w:hAnsi="Consolas" w:cs="Consolas"/>
-          <w:color w:val="0000FF"/>
+          <w:color w:val="0D0D0D" w:themeColor="text1" w:themeTint="F2"/>
           <w:sz w:val="18"/>
           <w:szCs w:val="18"/>
           <w:bdr w:val="none" w:sz="0" w:space="0" w:color="auto" w:frame="1"/>
@@ -4688,7 +4688,7 @@
       <w:r>
         <w:rPr>
           <w:rFonts w:ascii="Consolas" w:eastAsia="Times New Roman" w:hAnsi="Consolas" w:cs="Consolas"/>
-          <w:color w:val="000000"/>
+          <w:color w:val="0D0D0D" w:themeColor="text1" w:themeTint="F2"/>
           <w:sz w:val="18"/>
           <w:szCs w:val="18"/>
         </w:rPr>
@@ -4697,7 +4697,7 @@
       <w:r>
         <w:rPr>
           <w:rFonts w:ascii="Consolas" w:eastAsia="Times New Roman" w:hAnsi="Consolas" w:cs="Consolas"/>
-          <w:color w:val="0000FF"/>
+          <w:color w:val="0D0D0D" w:themeColor="text1" w:themeTint="F2"/>
           <w:sz w:val="18"/>
           <w:szCs w:val="18"/>
           <w:bdr w:val="none" w:sz="0" w:space="0" w:color="auto" w:frame="1"/>
@@ -4707,7 +4707,7 @@
       <w:r>
         <w:rPr>
           <w:rFonts w:ascii="Consolas" w:eastAsia="Times New Roman" w:hAnsi="Consolas" w:cs="Consolas"/>
-          <w:color w:val="000000"/>
+          <w:color w:val="0D0D0D" w:themeColor="text1" w:themeTint="F2"/>
           <w:sz w:val="18"/>
           <w:szCs w:val="18"/>
         </w:rPr>
@@ -4720,15 +4720,15 @@
         <w:spacing w:beforeAutospacing="1" w:after="0" w:afterAutospacing="1" w:line="240" w:lineRule="auto"/>
         <w:rPr>
           <w:rFonts w:ascii="Segoe UI" w:eastAsia="Times New Roman" w:hAnsi="Segoe UI" w:cs="Segoe UI"/>
-          <w:color w:val="111111"/>
-          <w:sz w:val="21"/>
-          <w:szCs w:val="21"/>
-        </w:rPr>
-      </w:pPr>
-      <w:r>
-        <w:rPr>
-          <w:rFonts w:ascii="Segoe UI" w:eastAsia="Times New Roman" w:hAnsi="Segoe UI" w:cs="Segoe UI"/>
-          <w:color w:val="111111"/>
+          <w:color w:val="0D0D0D" w:themeColor="text1" w:themeTint="F2"/>
+          <w:sz w:val="21"/>
+          <w:szCs w:val="21"/>
+        </w:rPr>
+      </w:pPr>
+      <w:r>
+        <w:rPr>
+          <w:rFonts w:ascii="Segoe UI" w:eastAsia="Times New Roman" w:hAnsi="Segoe UI" w:cs="Segoe UI"/>
+          <w:color w:val="0D0D0D" w:themeColor="text1" w:themeTint="F2"/>
           <w:sz w:val="21"/>
           <w:szCs w:val="21"/>
         </w:rPr>
@@ -4737,7 +4737,7 @@
       <w:r>
         <w:rPr>
           <w:rFonts w:ascii="Consolas" w:eastAsia="Times New Roman" w:hAnsi="Consolas" w:cs="Consolas"/>
-          <w:color w:val="990000"/>
+          <w:color w:val="0D0D0D" w:themeColor="text1" w:themeTint="F2"/>
           <w:bdr w:val="none" w:sz="0" w:space="0" w:color="auto" w:frame="1"/>
         </w:rPr>
         <w:t>id </w:t>
@@ -4745,7 +4745,7 @@
       <w:r>
         <w:rPr>
           <w:rFonts w:ascii="Segoe UI" w:eastAsia="Times New Roman" w:hAnsi="Segoe UI" w:cs="Segoe UI"/>
-          <w:color w:val="111111"/>
+          <w:color w:val="0D0D0D" w:themeColor="text1" w:themeTint="F2"/>
           <w:sz w:val="21"/>
           <w:szCs w:val="21"/>
         </w:rPr>
@@ -4755,7 +4755,7 @@
       <w:r>
         <w:rPr>
           <w:rFonts w:ascii="Consolas" w:eastAsia="Times New Roman" w:hAnsi="Consolas" w:cs="Consolas"/>
-          <w:color w:val="990000"/>
+          <w:color w:val="0D0D0D" w:themeColor="text1" w:themeTint="F2"/>
           <w:bdr w:val="none" w:sz="0" w:space="0" w:color="auto" w:frame="1"/>
         </w:rPr>
         <w:t>DepartID</w:t>
@@ -4764,7 +4764,7 @@
       <w:r>
         <w:rPr>
           <w:rFonts w:ascii="Consolas" w:eastAsia="Times New Roman" w:hAnsi="Consolas" w:cs="Consolas"/>
-          <w:color w:val="990000"/>
+          <w:color w:val="0D0D0D" w:themeColor="text1" w:themeTint="F2"/>
           <w:bdr w:val="none" w:sz="0" w:space="0" w:color="auto" w:frame="1"/>
         </w:rPr>
         <w:t> </w:t>
@@ -4772,7 +4772,7 @@
       <w:r>
         <w:rPr>
           <w:rFonts w:ascii="Segoe UI" w:eastAsia="Times New Roman" w:hAnsi="Segoe UI" w:cs="Segoe UI"/>
-          <w:color w:val="111111"/>
+          <w:color w:val="0D0D0D" w:themeColor="text1" w:themeTint="F2"/>
           <w:sz w:val="21"/>
           <w:szCs w:val="21"/>
         </w:rPr>
@@ -4781,7 +4781,7 @@
       <w:r>
         <w:rPr>
           <w:rFonts w:ascii="Consolas" w:eastAsia="Times New Roman" w:hAnsi="Consolas" w:cs="Consolas"/>
-          <w:color w:val="990000"/>
+          <w:color w:val="0D0D0D" w:themeColor="text1" w:themeTint="F2"/>
           <w:bdr w:val="none" w:sz="0" w:space="0" w:color="auto" w:frame="1"/>
         </w:rPr>
         <w:t>employee </w:t>
@@ -4789,7 +4789,7 @@
       <w:r>
         <w:rPr>
           <w:rFonts w:ascii="Segoe UI" w:eastAsia="Times New Roman" w:hAnsi="Segoe UI" w:cs="Segoe UI"/>
-          <w:color w:val="111111"/>
+          <w:color w:val="0D0D0D" w:themeColor="text1" w:themeTint="F2"/>
           <w:sz w:val="21"/>
           <w:szCs w:val="21"/>
         </w:rPr>
@@ -4802,7 +4802,7 @@
         <w:spacing w:before="100" w:beforeAutospacing="1" w:after="100" w:afterAutospacing="1" w:line="240" w:lineRule="auto"/>
         <w:rPr>
           <w:rFonts w:ascii="Segoe UI" w:eastAsia="Times New Roman" w:hAnsi="Segoe UI" w:cs="Segoe UI"/>
-          <w:color w:val="111111"/>
+          <w:color w:val="0D0D0D" w:themeColor="text1" w:themeTint="F2"/>
           <w:sz w:val="21"/>
           <w:szCs w:val="21"/>
         </w:rPr>
@@ -4811,13 +4811,13 @@
         <w:rPr>
           <w:rFonts w:ascii="Segoe UI" w:eastAsia="Times New Roman" w:hAnsi="Segoe UI" w:cs="Segoe UI"/>
           <w:noProof/>
-          <w:color w:val="111111"/>
+          <w:color w:val="0D0D0D" w:themeColor="text1" w:themeTint="F2"/>
           <w:sz w:val="21"/>
           <w:szCs w:val="21"/>
         </w:rPr>
         <w:lastRenderedPageBreak/>
         <w:drawing>
-          <wp:inline distT="0" distB="0" distL="0" distR="0">
+          <wp:inline distT="0" distB="0" distL="0" distR="0" wp14:anchorId="45C925AD" wp14:editId="50B74001">
             <wp:extent cx="2317750" cy="1473200"/>
             <wp:effectExtent l="0" t="0" r="6350" b="0"/>
             <wp:docPr id="3" name="Picture 3" descr="https://www.codeproject.com/KB/database/712941/selfjoin.PNG"/>
@@ -4873,7 +4873,7 @@
         <w:outlineLvl w:val="1"/>
         <w:rPr>
           <w:rFonts w:ascii="Segoe UI" w:eastAsia="Times New Roman" w:hAnsi="Segoe UI" w:cs="Segoe UI"/>
-          <w:color w:val="FF9900"/>
+          <w:color w:val="0D0D0D" w:themeColor="text1" w:themeTint="F2"/>
           <w:sz w:val="44"/>
           <w:szCs w:val="44"/>
         </w:rPr>
@@ -4881,7 +4881,7 @@
       <w:r>
         <w:rPr>
           <w:rFonts w:ascii="Segoe UI" w:eastAsia="Times New Roman" w:hAnsi="Segoe UI" w:cs="Segoe UI"/>
-          <w:color w:val="FF9900"/>
+          <w:color w:val="0D0D0D" w:themeColor="text1" w:themeTint="F2"/>
           <w:sz w:val="44"/>
           <w:szCs w:val="44"/>
         </w:rPr>
@@ -4894,15 +4894,15 @@
         <w:spacing w:beforeAutospacing="1" w:after="0" w:afterAutospacing="1" w:line="240" w:lineRule="auto"/>
         <w:rPr>
           <w:rFonts w:ascii="Segoe UI" w:eastAsia="Times New Roman" w:hAnsi="Segoe UI" w:cs="Segoe UI"/>
-          <w:color w:val="111111"/>
-          <w:sz w:val="21"/>
-          <w:szCs w:val="21"/>
-        </w:rPr>
-      </w:pPr>
-      <w:r>
-        <w:rPr>
-          <w:rFonts w:ascii="Segoe UI" w:eastAsia="Times New Roman" w:hAnsi="Segoe UI" w:cs="Segoe UI"/>
-          <w:color w:val="111111"/>
+          <w:color w:val="0D0D0D" w:themeColor="text1" w:themeTint="F2"/>
+          <w:sz w:val="21"/>
+          <w:szCs w:val="21"/>
+        </w:rPr>
+      </w:pPr>
+      <w:r>
+        <w:rPr>
+          <w:rFonts w:ascii="Segoe UI" w:eastAsia="Times New Roman" w:hAnsi="Segoe UI" w:cs="Segoe UI"/>
+          <w:color w:val="0D0D0D" w:themeColor="text1" w:themeTint="F2"/>
           <w:sz w:val="21"/>
           <w:szCs w:val="21"/>
         </w:rPr>
@@ -4912,7 +4912,7 @@
       <w:r>
         <w:rPr>
           <w:rFonts w:ascii="Segoe UI" w:eastAsia="Times New Roman" w:hAnsi="Segoe UI" w:cs="Segoe UI"/>
-          <w:color w:val="111111"/>
+          <w:color w:val="0D0D0D" w:themeColor="text1" w:themeTint="F2"/>
           <w:sz w:val="21"/>
           <w:szCs w:val="21"/>
         </w:rPr>
@@ -4922,7 +4922,7 @@
       <w:r>
         <w:rPr>
           <w:rFonts w:ascii="Segoe UI" w:eastAsia="Times New Roman" w:hAnsi="Segoe UI" w:cs="Segoe UI"/>
-          <w:color w:val="111111"/>
+          <w:color w:val="0D0D0D" w:themeColor="text1" w:themeTint="F2"/>
           <w:sz w:val="21"/>
           <w:szCs w:val="21"/>
         </w:rPr>
@@ -4932,7 +4932,7 @@
       <w:r>
         <w:rPr>
           <w:rFonts w:ascii="Consolas" w:eastAsia="Times New Roman" w:hAnsi="Consolas" w:cs="Consolas"/>
-          <w:color w:val="990000"/>
+          <w:color w:val="0D0D0D" w:themeColor="text1" w:themeTint="F2"/>
           <w:bdr w:val="none" w:sz="0" w:space="0" w:color="auto" w:frame="1"/>
         </w:rPr>
         <w:t>managerid</w:t>
@@ -4940,7 +4940,7 @@
       <w:r>
         <w:rPr>
           <w:rFonts w:ascii="Segoe UI" w:eastAsia="Times New Roman" w:hAnsi="Segoe UI" w:cs="Segoe UI"/>
-          <w:color w:val="111111"/>
+          <w:color w:val="0D0D0D" w:themeColor="text1" w:themeTint="F2"/>
           <w:sz w:val="21"/>
           <w:szCs w:val="21"/>
         </w:rPr>
@@ -4950,7 +4950,7 @@
       <w:r>
         <w:rPr>
           <w:rFonts w:ascii="Segoe UI" w:eastAsia="Times New Roman" w:hAnsi="Segoe UI" w:cs="Segoe UI"/>
-          <w:color w:val="111111"/>
+          <w:color w:val="0D0D0D" w:themeColor="text1" w:themeTint="F2"/>
           <w:sz w:val="21"/>
           <w:szCs w:val="21"/>
         </w:rPr>
@@ -4963,15 +4963,15 @@
         <w:spacing w:beforeAutospacing="1" w:after="0" w:afterAutospacing="1" w:line="240" w:lineRule="auto"/>
         <w:rPr>
           <w:rFonts w:ascii="Segoe UI" w:eastAsia="Times New Roman" w:hAnsi="Segoe UI" w:cs="Segoe UI"/>
-          <w:color w:val="111111"/>
-          <w:sz w:val="21"/>
-          <w:szCs w:val="21"/>
-        </w:rPr>
-      </w:pPr>
-      <w:r>
-        <w:rPr>
-          <w:rFonts w:ascii="Segoe UI" w:eastAsia="Times New Roman" w:hAnsi="Segoe UI" w:cs="Segoe UI"/>
-          <w:color w:val="111111"/>
+          <w:color w:val="0D0D0D" w:themeColor="text1" w:themeTint="F2"/>
+          <w:sz w:val="21"/>
+          <w:szCs w:val="21"/>
+        </w:rPr>
+      </w:pPr>
+      <w:r>
+        <w:rPr>
+          <w:rFonts w:ascii="Segoe UI" w:eastAsia="Times New Roman" w:hAnsi="Segoe UI" w:cs="Segoe UI"/>
+          <w:color w:val="0D0D0D" w:themeColor="text1" w:themeTint="F2"/>
           <w:sz w:val="21"/>
           <w:szCs w:val="21"/>
         </w:rPr>
@@ -4980,7 +4980,7 @@
       <w:r>
         <w:rPr>
           <w:rFonts w:ascii="Consolas" w:eastAsia="Times New Roman" w:hAnsi="Consolas" w:cs="Consolas"/>
-          <w:color w:val="990000"/>
+          <w:color w:val="0D0D0D" w:themeColor="text1" w:themeTint="F2"/>
           <w:bdr w:val="none" w:sz="0" w:space="0" w:color="auto" w:frame="1"/>
         </w:rPr>
         <w:t>employees </w:t>
@@ -4988,7 +4988,7 @@
       <w:r>
         <w:rPr>
           <w:rFonts w:ascii="Segoe UI" w:eastAsia="Times New Roman" w:hAnsi="Segoe UI" w:cs="Segoe UI"/>
-          <w:color w:val="111111"/>
+          <w:color w:val="0D0D0D" w:themeColor="text1" w:themeTint="F2"/>
           <w:sz w:val="21"/>
           <w:szCs w:val="21"/>
         </w:rPr>
@@ -5001,7 +5001,7 @@
         <w:spacing w:before="100" w:beforeAutospacing="1" w:after="100" w:afterAutospacing="1" w:line="240" w:lineRule="auto"/>
         <w:rPr>
           <w:rFonts w:ascii="Segoe UI" w:eastAsia="Times New Roman" w:hAnsi="Segoe UI" w:cs="Segoe UI"/>
-          <w:color w:val="111111"/>
+          <w:color w:val="0D0D0D" w:themeColor="text1" w:themeTint="F2"/>
           <w:sz w:val="21"/>
           <w:szCs w:val="21"/>
         </w:rPr>
@@ -5010,12 +5010,12 @@
         <w:rPr>
           <w:rFonts w:ascii="Segoe UI" w:eastAsia="Times New Roman" w:hAnsi="Segoe UI" w:cs="Segoe UI"/>
           <w:noProof/>
-          <w:color w:val="111111"/>
+          <w:color w:val="0D0D0D" w:themeColor="text1" w:themeTint="F2"/>
           <w:sz w:val="21"/>
           <w:szCs w:val="21"/>
         </w:rPr>
         <w:drawing>
-          <wp:inline distT="0" distB="0" distL="0" distR="0">
+          <wp:inline distT="0" distB="0" distL="0" distR="0" wp14:anchorId="1E6B79EB" wp14:editId="1C30E70B">
             <wp:extent cx="1816100" cy="1295400"/>
             <wp:effectExtent l="0" t="0" r="0" b="0"/>
             <wp:docPr id="2" name="Picture 2" descr="https://www.codeproject.com/KB/database/712941/employees.PNG"/>
@@ -5070,15 +5070,15 @@
         <w:spacing w:before="100" w:beforeAutospacing="1" w:after="100" w:afterAutospacing="1" w:line="240" w:lineRule="auto"/>
         <w:rPr>
           <w:rFonts w:ascii="Segoe UI" w:eastAsia="Times New Roman" w:hAnsi="Segoe UI" w:cs="Segoe UI"/>
-          <w:color w:val="111111"/>
-          <w:sz w:val="21"/>
-          <w:szCs w:val="21"/>
-        </w:rPr>
-      </w:pPr>
-      <w:r>
-        <w:rPr>
-          <w:rFonts w:ascii="Segoe UI" w:eastAsia="Times New Roman" w:hAnsi="Segoe UI" w:cs="Segoe UI"/>
-          <w:color w:val="111111"/>
+          <w:color w:val="0D0D0D" w:themeColor="text1" w:themeTint="F2"/>
+          <w:sz w:val="21"/>
+          <w:szCs w:val="21"/>
+        </w:rPr>
+      </w:pPr>
+      <w:r>
+        <w:rPr>
+          <w:rFonts w:ascii="Segoe UI" w:eastAsia="Times New Roman" w:hAnsi="Segoe UI" w:cs="Segoe UI"/>
+          <w:color w:val="0D0D0D" w:themeColor="text1" w:themeTint="F2"/>
           <w:sz w:val="21"/>
           <w:szCs w:val="21"/>
         </w:rPr>
@@ -5092,7 +5092,7 @@
         <w:jc w:val="right"/>
         <w:rPr>
           <w:rFonts w:ascii="Segoe UI" w:eastAsia="Times New Roman" w:hAnsi="Segoe UI" w:cs="Segoe UI"/>
-          <w:color w:val="999999"/>
+          <w:color w:val="0D0D0D" w:themeColor="text1" w:themeTint="F2"/>
           <w:sz w:val="17"/>
           <w:szCs w:val="17"/>
         </w:rPr>
@@ -5100,7 +5100,7 @@
       <w:r>
         <w:rPr>
           <w:rFonts w:ascii="Segoe UI" w:eastAsia="Times New Roman" w:hAnsi="Segoe UI" w:cs="Segoe UI"/>
-          <w:color w:val="999999"/>
+          <w:color w:val="0D0D0D" w:themeColor="text1" w:themeTint="F2"/>
           <w:sz w:val="17"/>
           <w:szCs w:val="17"/>
           <w:bdr w:val="none" w:sz="0" w:space="0" w:color="auto" w:frame="1"/>
@@ -5110,7 +5110,7 @@
       <w:r>
         <w:rPr>
           <w:rFonts w:ascii="Segoe UI" w:eastAsia="Times New Roman" w:hAnsi="Segoe UI" w:cs="Segoe UI"/>
-          <w:color w:val="999999"/>
+          <w:color w:val="0D0D0D" w:themeColor="text1" w:themeTint="F2"/>
           <w:sz w:val="17"/>
           <w:szCs w:val="17"/>
         </w:rPr>
@@ -5119,7 +5119,7 @@
       <w:r>
         <w:rPr>
           <w:rFonts w:ascii="Segoe UI" w:eastAsia="Times New Roman" w:hAnsi="Segoe UI" w:cs="Segoe UI"/>
-          <w:color w:val="999999"/>
+          <w:color w:val="0D0D0D" w:themeColor="text1" w:themeTint="F2"/>
           <w:sz w:val="17"/>
           <w:szCs w:val="17"/>
           <w:bdr w:val="none" w:sz="0" w:space="0" w:color="auto" w:frame="1"/>
@@ -5157,7 +5157,7 @@
         <w:spacing w:after="0" w:line="240" w:lineRule="auto"/>
         <w:rPr>
           <w:rFonts w:ascii="Consolas" w:eastAsia="Times New Roman" w:hAnsi="Consolas" w:cs="Consolas"/>
-          <w:color w:val="000000"/>
+          <w:color w:val="0D0D0D" w:themeColor="text1" w:themeTint="F2"/>
           <w:sz w:val="18"/>
           <w:szCs w:val="18"/>
         </w:rPr>
@@ -5166,7 +5166,7 @@
       <w:r>
         <w:rPr>
           <w:rFonts w:ascii="Consolas" w:eastAsia="Times New Roman" w:hAnsi="Consolas" w:cs="Consolas"/>
-          <w:color w:val="0000FF"/>
+          <w:color w:val="0D0D0D" w:themeColor="text1" w:themeTint="F2"/>
           <w:sz w:val="18"/>
           <w:szCs w:val="18"/>
           <w:bdr w:val="none" w:sz="0" w:space="0" w:color="auto" w:frame="1"/>
@@ -5177,7 +5177,7 @@
       <w:r>
         <w:rPr>
           <w:rFonts w:ascii="Consolas" w:eastAsia="Times New Roman" w:hAnsi="Consolas" w:cs="Consolas"/>
-          <w:color w:val="000000"/>
+          <w:color w:val="0D0D0D" w:themeColor="text1" w:themeTint="F2"/>
           <w:sz w:val="18"/>
           <w:szCs w:val="18"/>
         </w:rPr>
@@ -5186,7 +5186,7 @@
       <w:r>
         <w:rPr>
           <w:rFonts w:ascii="Consolas" w:eastAsia="Times New Roman" w:hAnsi="Consolas" w:cs="Consolas"/>
-          <w:color w:val="0000FF"/>
+          <w:color w:val="0D0D0D" w:themeColor="text1" w:themeTint="F2"/>
           <w:sz w:val="18"/>
           <w:szCs w:val="18"/>
           <w:bdr w:val="none" w:sz="0" w:space="0" w:color="auto" w:frame="1"/>
@@ -5196,7 +5196,7 @@
       <w:r>
         <w:rPr>
           <w:rFonts w:ascii="Consolas" w:eastAsia="Times New Roman" w:hAnsi="Consolas" w:cs="Consolas"/>
-          <w:color w:val="000000"/>
+          <w:color w:val="0D0D0D" w:themeColor="text1" w:themeTint="F2"/>
           <w:sz w:val="18"/>
           <w:szCs w:val="18"/>
         </w:rPr>
@@ -5205,7 +5205,7 @@
       <w:r>
         <w:rPr>
           <w:rFonts w:ascii="Consolas" w:eastAsia="Times New Roman" w:hAnsi="Consolas" w:cs="Consolas"/>
-          <w:color w:val="0000FF"/>
+          <w:color w:val="0D0D0D" w:themeColor="text1" w:themeTint="F2"/>
           <w:sz w:val="18"/>
           <w:szCs w:val="18"/>
           <w:bdr w:val="none" w:sz="0" w:space="0" w:color="auto" w:frame="1"/>
@@ -5215,7 +5215,7 @@
       <w:r>
         <w:rPr>
           <w:rFonts w:ascii="Consolas" w:eastAsia="Times New Roman" w:hAnsi="Consolas" w:cs="Consolas"/>
-          <w:color w:val="000000"/>
+          <w:color w:val="0D0D0D" w:themeColor="text1" w:themeTint="F2"/>
           <w:sz w:val="18"/>
           <w:szCs w:val="18"/>
         </w:rPr>
@@ -5225,7 +5225,7 @@
       <w:r>
         <w:rPr>
           <w:rFonts w:ascii="Consolas" w:eastAsia="Times New Roman" w:hAnsi="Consolas" w:cs="Consolas"/>
-          <w:color w:val="000000"/>
+          <w:color w:val="0D0D0D" w:themeColor="text1" w:themeTint="F2"/>
           <w:sz w:val="18"/>
           <w:szCs w:val="18"/>
         </w:rPr>
@@ -5235,7 +5235,7 @@
       <w:r>
         <w:rPr>
           <w:rFonts w:ascii="Consolas" w:eastAsia="Times New Roman" w:hAnsi="Consolas" w:cs="Consolas"/>
-          <w:color w:val="000000"/>
+          <w:color w:val="0D0D0D" w:themeColor="text1" w:themeTint="F2"/>
           <w:sz w:val="18"/>
           <w:szCs w:val="18"/>
         </w:rPr>
@@ -5245,7 +5245,7 @@
       <w:r>
         <w:rPr>
           <w:rFonts w:ascii="Consolas" w:eastAsia="Times New Roman" w:hAnsi="Consolas" w:cs="Consolas"/>
-          <w:color w:val="000000"/>
+          <w:color w:val="0D0D0D" w:themeColor="text1" w:themeTint="F2"/>
           <w:sz w:val="18"/>
           <w:szCs w:val="18"/>
         </w:rPr>
@@ -5255,7 +5255,7 @@
       <w:r>
         <w:rPr>
           <w:rFonts w:ascii="Consolas" w:eastAsia="Times New Roman" w:hAnsi="Consolas" w:cs="Consolas"/>
-          <w:color w:val="000000"/>
+          <w:color w:val="0D0D0D" w:themeColor="text1" w:themeTint="F2"/>
           <w:sz w:val="18"/>
           <w:szCs w:val="18"/>
         </w:rPr>
@@ -5264,7 +5264,7 @@
       <w:r>
         <w:rPr>
           <w:rFonts w:ascii="Consolas" w:eastAsia="Times New Roman" w:hAnsi="Consolas" w:cs="Consolas"/>
-          <w:color w:val="0000FF"/>
+          <w:color w:val="0D0D0D" w:themeColor="text1" w:themeTint="F2"/>
           <w:sz w:val="18"/>
           <w:szCs w:val="18"/>
           <w:bdr w:val="none" w:sz="0" w:space="0" w:color="auto" w:frame="1"/>
@@ -5274,7 +5274,7 @@
       <w:r>
         <w:rPr>
           <w:rFonts w:ascii="Consolas" w:eastAsia="Times New Roman" w:hAnsi="Consolas" w:cs="Consolas"/>
-          <w:color w:val="000000"/>
+          <w:color w:val="0D0D0D" w:themeColor="text1" w:themeTint="F2"/>
           <w:sz w:val="18"/>
           <w:szCs w:val="18"/>
         </w:rPr>
@@ -5283,7 +5283,7 @@
       <w:r>
         <w:rPr>
           <w:rFonts w:ascii="Consolas" w:eastAsia="Times New Roman" w:hAnsi="Consolas" w:cs="Consolas"/>
-          <w:color w:val="0000FF"/>
+          <w:color w:val="0D0D0D" w:themeColor="text1" w:themeTint="F2"/>
           <w:sz w:val="18"/>
           <w:szCs w:val="18"/>
           <w:bdr w:val="none" w:sz="0" w:space="0" w:color="auto" w:frame="1"/>
@@ -5293,7 +5293,7 @@
       <w:r>
         <w:rPr>
           <w:rFonts w:ascii="Consolas" w:eastAsia="Times New Roman" w:hAnsi="Consolas" w:cs="Consolas"/>
-          <w:color w:val="000000"/>
+          <w:color w:val="0D0D0D" w:themeColor="text1" w:themeTint="F2"/>
           <w:sz w:val="18"/>
           <w:szCs w:val="18"/>
         </w:rPr>
@@ -5302,7 +5302,7 @@
       <w:r>
         <w:rPr>
           <w:rFonts w:ascii="Consolas" w:eastAsia="Times New Roman" w:hAnsi="Consolas" w:cs="Consolas"/>
-          <w:color w:val="0000FF"/>
+          <w:color w:val="0D0D0D" w:themeColor="text1" w:themeTint="F2"/>
           <w:sz w:val="18"/>
           <w:szCs w:val="18"/>
           <w:bdr w:val="none" w:sz="0" w:space="0" w:color="auto" w:frame="1"/>
@@ -5312,7 +5312,7 @@
       <w:r>
         <w:rPr>
           <w:rFonts w:ascii="Consolas" w:eastAsia="Times New Roman" w:hAnsi="Consolas" w:cs="Consolas"/>
-          <w:color w:val="000000"/>
+          <w:color w:val="0D0D0D" w:themeColor="text1" w:themeTint="F2"/>
           <w:sz w:val="18"/>
           <w:szCs w:val="18"/>
         </w:rPr>
@@ -5325,15 +5325,15 @@
         <w:spacing w:before="100" w:beforeAutospacing="1" w:after="100" w:afterAutospacing="1" w:line="240" w:lineRule="auto"/>
         <w:rPr>
           <w:rFonts w:ascii="Segoe UI" w:eastAsia="Times New Roman" w:hAnsi="Segoe UI" w:cs="Segoe UI"/>
-          <w:color w:val="111111"/>
-          <w:sz w:val="21"/>
-          <w:szCs w:val="21"/>
-        </w:rPr>
-      </w:pPr>
-      <w:r>
-        <w:rPr>
-          <w:rFonts w:ascii="Segoe UI" w:eastAsia="Times New Roman" w:hAnsi="Segoe UI" w:cs="Segoe UI"/>
-          <w:color w:val="111111"/>
+          <w:color w:val="0D0D0D" w:themeColor="text1" w:themeTint="F2"/>
+          <w:sz w:val="21"/>
+          <w:szCs w:val="21"/>
+        </w:rPr>
+      </w:pPr>
+      <w:r>
+        <w:rPr>
+          <w:rFonts w:ascii="Segoe UI" w:eastAsia="Times New Roman" w:hAnsi="Segoe UI" w:cs="Segoe UI"/>
+          <w:color w:val="0D0D0D" w:themeColor="text1" w:themeTint="F2"/>
           <w:sz w:val="21"/>
           <w:szCs w:val="21"/>
         </w:rPr>
@@ -5346,7 +5346,7 @@
         <w:spacing w:before="100" w:beforeAutospacing="1" w:after="100" w:afterAutospacing="1" w:line="240" w:lineRule="auto"/>
         <w:rPr>
           <w:rFonts w:ascii="Segoe UI" w:eastAsia="Times New Roman" w:hAnsi="Segoe UI" w:cs="Segoe UI"/>
-          <w:color w:val="111111"/>
+          <w:color w:val="0D0D0D" w:themeColor="text1" w:themeTint="F2"/>
           <w:sz w:val="21"/>
           <w:szCs w:val="21"/>
         </w:rPr>
@@ -5355,12 +5355,12 @@
         <w:rPr>
           <w:rFonts w:ascii="Segoe UI" w:eastAsia="Times New Roman" w:hAnsi="Segoe UI" w:cs="Segoe UI"/>
           <w:noProof/>
-          <w:color w:val="111111"/>
+          <w:color w:val="0D0D0D" w:themeColor="text1" w:themeTint="F2"/>
           <w:sz w:val="21"/>
           <w:szCs w:val="21"/>
         </w:rPr>
         <w:drawing>
-          <wp:inline distT="0" distB="0" distL="0" distR="0">
+          <wp:inline distT="0" distB="0" distL="0" distR="0" wp14:anchorId="3DA15CE5" wp14:editId="72759BAC">
             <wp:extent cx="1708150" cy="1270000"/>
             <wp:effectExtent l="0" t="0" r="6350" b="6350"/>
             <wp:docPr id="1" name="Picture 1" descr="https://www.codeproject.com/KB/database/712941/selfJoins.PNG"/>
@@ -5409,8 +5409,20 @@
         </w:drawing>
       </w:r>
     </w:p>
-    <w:p/>
-    <w:p/>
+    <w:p>
+      <w:pPr>
+        <w:rPr>
+          <w:color w:val="0D0D0D" w:themeColor="text1" w:themeTint="F2"/>
+        </w:rPr>
+      </w:pPr>
+    </w:p>
+    <w:p>
+      <w:pPr>
+        <w:rPr>
+          <w:color w:val="0D0D0D" w:themeColor="text1" w:themeTint="F2"/>
+        </w:rPr>
+      </w:pPr>
+    </w:p>
     <w:p>
       <w:pPr>
         <w:pStyle w:val="Heading1"/>
@@ -5420,6 +5432,7 @@
           <w:rFonts w:ascii="Segoe UI" w:hAnsi="Segoe UI" w:cs="Segoe UI"/>
           <w:b w:val="0"/>
           <w:bCs w:val="0"/>
+          <w:color w:val="0D0D0D" w:themeColor="text1" w:themeTint="F2"/>
           <w:sz w:val="42"/>
           <w:szCs w:val="42"/>
         </w:rPr>
@@ -5429,6 +5442,7 @@
           <w:rFonts w:ascii="Segoe UI" w:hAnsi="Segoe UI" w:cs="Segoe UI"/>
           <w:b w:val="0"/>
           <w:bCs w:val="0"/>
+          <w:color w:val="0D0D0D" w:themeColor="text1" w:themeTint="F2"/>
           <w:sz w:val="42"/>
           <w:szCs w:val="42"/>
         </w:rPr>
@@ -5443,6 +5457,7 @@
         <w:textAlignment w:val="baseline"/>
         <w:rPr>
           <w:rFonts w:ascii="Segoe UI" w:hAnsi="Segoe UI" w:cs="Segoe UI"/>
+          <w:color w:val="0D0D0D" w:themeColor="text1" w:themeTint="F2"/>
           <w:sz w:val="18"/>
           <w:szCs w:val="18"/>
         </w:rPr>
@@ -5451,6 +5466,7 @@
         <w:rPr>
           <w:rFonts w:ascii="Segoe UI" w:hAnsi="Segoe UI" w:cs="Segoe UI"/>
           <w:b/>
+          <w:color w:val="0D0D0D" w:themeColor="text1" w:themeTint="F2"/>
           <w:sz w:val="18"/>
           <w:szCs w:val="18"/>
         </w:rPr>
@@ -5461,6 +5477,7 @@
         <w:rPr>
           <w:rFonts w:ascii="Segoe UI" w:hAnsi="Segoe UI" w:cs="Segoe UI"/>
           <w:b/>
+          <w:color w:val="0D0D0D" w:themeColor="text1" w:themeTint="F2"/>
           <w:sz w:val="18"/>
           <w:szCs w:val="18"/>
         </w:rPr>
@@ -5471,6 +5488,7 @@
         <w:rPr>
           <w:rFonts w:ascii="Segoe UI" w:hAnsi="Segoe UI" w:cs="Segoe UI"/>
           <w:b/>
+          <w:color w:val="0D0D0D" w:themeColor="text1" w:themeTint="F2"/>
           <w:sz w:val="18"/>
           <w:szCs w:val="18"/>
         </w:rPr>
@@ -5479,6 +5497,7 @@
       <w:r>
         <w:rPr>
           <w:rFonts w:ascii="Segoe UI" w:hAnsi="Segoe UI" w:cs="Segoe UI"/>
+          <w:color w:val="0D0D0D" w:themeColor="text1" w:themeTint="F2"/>
           <w:sz w:val="18"/>
           <w:szCs w:val="18"/>
         </w:rPr>
@@ -5488,6 +5507,7 @@
       <w:r>
         <w:rPr>
           <w:rFonts w:ascii="Segoe UI" w:hAnsi="Segoe UI" w:cs="Segoe UI"/>
+          <w:color w:val="0D0D0D" w:themeColor="text1" w:themeTint="F2"/>
           <w:sz w:val="18"/>
           <w:szCs w:val="18"/>
         </w:rPr>
@@ -5497,6 +5517,7 @@
       <w:r>
         <w:rPr>
           <w:rFonts w:ascii="Segoe UI" w:hAnsi="Segoe UI" w:cs="Segoe UI"/>
+          <w:color w:val="0D0D0D" w:themeColor="text1" w:themeTint="F2"/>
           <w:sz w:val="18"/>
           <w:szCs w:val="18"/>
         </w:rPr>
@@ -5510,13 +5531,15 @@
         <w:textAlignment w:val="baseline"/>
         <w:rPr>
           <w:rFonts w:ascii="Segoe UI" w:hAnsi="Segoe UI" w:cs="Segoe UI"/>
-          <w:sz w:val="18"/>
-          <w:szCs w:val="18"/>
-        </w:rPr>
-      </w:pPr>
-      <w:r>
-        <w:rPr>
-          <w:rFonts w:ascii="Segoe UI" w:hAnsi="Segoe UI" w:cs="Segoe UI"/>
+          <w:color w:val="0D0D0D" w:themeColor="text1" w:themeTint="F2"/>
+          <w:sz w:val="18"/>
+          <w:szCs w:val="18"/>
+        </w:rPr>
+      </w:pPr>
+      <w:r>
+        <w:rPr>
+          <w:rFonts w:ascii="Segoe UI" w:hAnsi="Segoe UI" w:cs="Segoe UI"/>
+          <w:color w:val="0D0D0D" w:themeColor="text1" w:themeTint="F2"/>
           <w:sz w:val="18"/>
           <w:szCs w:val="18"/>
         </w:rPr>
@@ -5534,6 +5557,7 @@
         <w:textAlignment w:val="baseline"/>
         <w:rPr>
           <w:rFonts w:ascii="Segoe UI" w:hAnsi="Segoe UI" w:cs="Segoe UI"/>
+          <w:color w:val="0D0D0D" w:themeColor="text1" w:themeTint="F2"/>
           <w:sz w:val="18"/>
           <w:szCs w:val="18"/>
         </w:rPr>
@@ -5544,6 +5568,7 @@
           <w:rFonts w:ascii="Segoe UI" w:hAnsi="Segoe UI" w:cs="Segoe UI"/>
           <w:b/>
           <w:bCs/>
+          <w:color w:val="0D0D0D" w:themeColor="text1" w:themeTint="F2"/>
           <w:sz w:val="18"/>
           <w:szCs w:val="18"/>
           <w:bdr w:val="none" w:sz="0" w:space="0" w:color="auto" w:frame="1"/>
@@ -5556,6 +5581,7 @@
           <w:rFonts w:ascii="Segoe UI" w:hAnsi="Segoe UI" w:cs="Segoe UI"/>
           <w:b/>
           <w:bCs/>
+          <w:color w:val="0D0D0D" w:themeColor="text1" w:themeTint="F2"/>
           <w:sz w:val="18"/>
           <w:szCs w:val="18"/>
           <w:bdr w:val="none" w:sz="0" w:space="0" w:color="auto" w:frame="1"/>
@@ -5566,6 +5592,7 @@
         <w:rPr>
           <w:rFonts w:ascii="Segoe UI" w:hAnsi="Segoe UI" w:cs="Segoe UI"/>
           <w:bCs/>
+          <w:color w:val="0D0D0D" w:themeColor="text1" w:themeTint="F2"/>
           <w:sz w:val="18"/>
           <w:szCs w:val="18"/>
           <w:bdr w:val="none" w:sz="0" w:space="0" w:color="auto" w:frame="1"/>
@@ -5575,6 +5602,7 @@
       <w:r>
         <w:rPr>
           <w:rFonts w:ascii="Segoe UI" w:hAnsi="Segoe UI" w:cs="Segoe UI"/>
+          <w:color w:val="0D0D0D" w:themeColor="text1" w:themeTint="F2"/>
           <w:sz w:val="18"/>
           <w:szCs w:val="18"/>
         </w:rPr>
@@ -5589,6 +5617,7 @@
         <w:textAlignment w:val="baseline"/>
         <w:rPr>
           <w:rFonts w:ascii="Segoe UI" w:hAnsi="Segoe UI" w:cs="Segoe UI"/>
+          <w:color w:val="0D0D0D" w:themeColor="text1" w:themeTint="F2"/>
           <w:sz w:val="18"/>
           <w:szCs w:val="18"/>
         </w:rPr>
@@ -5598,6 +5627,7 @@
           <w:rStyle w:val="Strong"/>
           <w:rFonts w:ascii="Segoe UI" w:hAnsi="Segoe UI" w:cs="Segoe UI"/>
           <w:b w:val="0"/>
+          <w:color w:val="0D0D0D" w:themeColor="text1" w:themeTint="F2"/>
           <w:sz w:val="18"/>
           <w:szCs w:val="18"/>
           <w:bdr w:val="none" w:sz="0" w:space="0" w:color="auto" w:frame="1"/>
@@ -5616,6 +5646,7 @@
         <w:textAlignment w:val="baseline"/>
         <w:rPr>
           <w:rFonts w:ascii="Segoe UI" w:hAnsi="Segoe UI" w:cs="Segoe UI"/>
+          <w:color w:val="0D0D0D" w:themeColor="text1" w:themeTint="F2"/>
           <w:sz w:val="18"/>
           <w:szCs w:val="18"/>
         </w:rPr>
@@ -5627,7 +5658,7 @@
             <w:rFonts w:ascii="Segoe UI" w:hAnsi="Segoe UI" w:cs="Segoe UI"/>
             <w:b/>
             <w:bCs/>
-            <w:color w:val="EC4E20"/>
+            <w:color w:val="0D0D0D" w:themeColor="text1" w:themeTint="F2"/>
             <w:sz w:val="18"/>
             <w:szCs w:val="18"/>
             <w:bdr w:val="none" w:sz="0" w:space="0" w:color="auto" w:frame="1"/>
@@ -5638,6 +5669,7 @@
       <w:r>
         <w:rPr>
           <w:rFonts w:ascii="Segoe UI" w:hAnsi="Segoe UI" w:cs="Segoe UI"/>
+          <w:color w:val="0D0D0D" w:themeColor="text1" w:themeTint="F2"/>
           <w:sz w:val="18"/>
           <w:szCs w:val="18"/>
         </w:rPr>
@@ -5655,6 +5687,7 @@
         <w:textAlignment w:val="baseline"/>
         <w:rPr>
           <w:rFonts w:ascii="Segoe UI" w:hAnsi="Segoe UI" w:cs="Segoe UI"/>
+          <w:color w:val="0D0D0D" w:themeColor="text1" w:themeTint="F2"/>
           <w:sz w:val="18"/>
           <w:szCs w:val="18"/>
         </w:rPr>
@@ -5666,7 +5699,7 @@
             <w:rFonts w:ascii="Segoe UI" w:hAnsi="Segoe UI" w:cs="Segoe UI"/>
             <w:b/>
             <w:bCs/>
-            <w:color w:val="EC4E20"/>
+            <w:color w:val="0D0D0D" w:themeColor="text1" w:themeTint="F2"/>
             <w:sz w:val="18"/>
             <w:szCs w:val="18"/>
             <w:bdr w:val="none" w:sz="0" w:space="0" w:color="auto" w:frame="1"/>
@@ -5677,6 +5710,7 @@
       <w:r>
         <w:rPr>
           <w:rFonts w:ascii="Segoe UI" w:hAnsi="Segoe UI" w:cs="Segoe UI"/>
+          <w:color w:val="0D0D0D" w:themeColor="text1" w:themeTint="F2"/>
           <w:sz w:val="18"/>
           <w:szCs w:val="18"/>
         </w:rPr>
@@ -5694,6 +5728,7 @@
         <w:textAlignment w:val="baseline"/>
         <w:rPr>
           <w:rFonts w:ascii="Segoe UI" w:hAnsi="Segoe UI" w:cs="Segoe UI"/>
+          <w:color w:val="0D0D0D" w:themeColor="text1" w:themeTint="F2"/>
           <w:sz w:val="18"/>
           <w:szCs w:val="18"/>
         </w:rPr>
@@ -5705,7 +5740,7 @@
             <w:rFonts w:ascii="Segoe UI" w:hAnsi="Segoe UI" w:cs="Segoe UI"/>
             <w:b/>
             <w:bCs/>
-            <w:color w:val="EC4E20"/>
+            <w:color w:val="0D0D0D" w:themeColor="text1" w:themeTint="F2"/>
             <w:sz w:val="18"/>
             <w:szCs w:val="18"/>
             <w:bdr w:val="none" w:sz="0" w:space="0" w:color="auto" w:frame="1"/>
@@ -5716,6 +5751,7 @@
       <w:r>
         <w:rPr>
           <w:rFonts w:ascii="Segoe UI" w:hAnsi="Segoe UI" w:cs="Segoe UI"/>
+          <w:color w:val="0D0D0D" w:themeColor="text1" w:themeTint="F2"/>
           <w:sz w:val="18"/>
           <w:szCs w:val="18"/>
         </w:rPr>
@@ -5733,6 +5769,7 @@
         <w:textAlignment w:val="baseline"/>
         <w:rPr>
           <w:rFonts w:ascii="Segoe UI" w:hAnsi="Segoe UI" w:cs="Segoe UI"/>
+          <w:color w:val="0D0D0D" w:themeColor="text1" w:themeTint="F2"/>
           <w:sz w:val="18"/>
           <w:szCs w:val="18"/>
         </w:rPr>
@@ -5744,7 +5781,7 @@
             <w:rFonts w:ascii="Segoe UI" w:hAnsi="Segoe UI" w:cs="Segoe UI"/>
             <w:b/>
             <w:bCs/>
-            <w:color w:val="EC4E20"/>
+            <w:color w:val="0D0D0D" w:themeColor="text1" w:themeTint="F2"/>
             <w:sz w:val="18"/>
             <w:szCs w:val="18"/>
             <w:bdr w:val="none" w:sz="0" w:space="0" w:color="auto" w:frame="1"/>
@@ -5755,6 +5792,7 @@
       <w:r>
         <w:rPr>
           <w:rFonts w:ascii="Segoe UI" w:hAnsi="Segoe UI" w:cs="Segoe UI"/>
+          <w:color w:val="0D0D0D" w:themeColor="text1" w:themeTint="F2"/>
           <w:sz w:val="18"/>
           <w:szCs w:val="18"/>
         </w:rPr>
@@ -5772,6 +5810,7 @@
         <w:textAlignment w:val="baseline"/>
         <w:rPr>
           <w:rFonts w:ascii="Segoe UI" w:hAnsi="Segoe UI" w:cs="Segoe UI"/>
+          <w:color w:val="0D0D0D" w:themeColor="text1" w:themeTint="F2"/>
           <w:sz w:val="18"/>
           <w:szCs w:val="18"/>
         </w:rPr>
@@ -5783,7 +5822,7 @@
             <w:rFonts w:ascii="Segoe UI" w:hAnsi="Segoe UI" w:cs="Segoe UI"/>
             <w:b/>
             <w:bCs/>
-            <w:color w:val="EC4E20"/>
+            <w:color w:val="0D0D0D" w:themeColor="text1" w:themeTint="F2"/>
             <w:sz w:val="18"/>
             <w:szCs w:val="18"/>
             <w:bdr w:val="none" w:sz="0" w:space="0" w:color="auto" w:frame="1"/>
@@ -5794,6 +5833,7 @@
       <w:r>
         <w:rPr>
           <w:rFonts w:ascii="Segoe UI" w:hAnsi="Segoe UI" w:cs="Segoe UI"/>
+          <w:color w:val="0D0D0D" w:themeColor="text1" w:themeTint="F2"/>
           <w:sz w:val="18"/>
           <w:szCs w:val="18"/>
         </w:rPr>
@@ -5811,6 +5851,7 @@
         <w:textAlignment w:val="baseline"/>
         <w:rPr>
           <w:rFonts w:ascii="Segoe UI" w:hAnsi="Segoe UI" w:cs="Segoe UI"/>
+          <w:color w:val="0D0D0D" w:themeColor="text1" w:themeTint="F2"/>
           <w:sz w:val="18"/>
           <w:szCs w:val="18"/>
         </w:rPr>
@@ -5822,7 +5863,7 @@
             <w:rFonts w:ascii="Segoe UI" w:hAnsi="Segoe UI" w:cs="Segoe UI"/>
             <w:b/>
             <w:bCs/>
-            <w:color w:val="EC4E20"/>
+            <w:color w:val="0D0D0D" w:themeColor="text1" w:themeTint="F2"/>
             <w:sz w:val="18"/>
             <w:szCs w:val="18"/>
             <w:bdr w:val="none" w:sz="0" w:space="0" w:color="auto" w:frame="1"/>
@@ -5834,7 +5875,7 @@
             <w:rStyle w:val="Hyperlink"/>
             <w:rFonts w:ascii="Segoe UI" w:hAnsi="Segoe UI" w:cs="Segoe UI"/>
             <w:bCs/>
-            <w:color w:val="EC4E20"/>
+            <w:color w:val="0D0D0D" w:themeColor="text1" w:themeTint="F2"/>
             <w:sz w:val="18"/>
             <w:szCs w:val="18"/>
             <w:bdr w:val="none" w:sz="0" w:space="0" w:color="auto" w:frame="1"/>
@@ -5845,6 +5886,7 @@
       <w:r>
         <w:rPr>
           <w:rFonts w:ascii="Segoe UI" w:hAnsi="Segoe UI" w:cs="Segoe UI"/>
+          <w:color w:val="0D0D0D" w:themeColor="text1" w:themeTint="F2"/>
           <w:sz w:val="18"/>
           <w:szCs w:val="18"/>
         </w:rPr>
@@ -5862,6 +5904,7 @@
         <w:textAlignment w:val="baseline"/>
         <w:rPr>
           <w:rFonts w:ascii="Segoe UI" w:hAnsi="Segoe UI" w:cs="Segoe UI"/>
+          <w:color w:val="0D0D0D" w:themeColor="text1" w:themeTint="F2"/>
           <w:sz w:val="18"/>
           <w:szCs w:val="18"/>
         </w:rPr>
@@ -5872,6 +5915,7 @@
           <w:rFonts w:ascii="Segoe UI" w:hAnsi="Segoe UI" w:cs="Segoe UI"/>
           <w:b/>
           <w:bCs/>
+          <w:color w:val="0D0D0D" w:themeColor="text1" w:themeTint="F2"/>
           <w:sz w:val="18"/>
           <w:szCs w:val="18"/>
           <w:bdr w:val="none" w:sz="0" w:space="0" w:color="auto" w:frame="1"/>
@@ -5884,6 +5928,7 @@
           <w:rFonts w:ascii="Segoe UI" w:hAnsi="Segoe UI" w:cs="Segoe UI"/>
           <w:b/>
           <w:bCs/>
+          <w:color w:val="0D0D0D" w:themeColor="text1" w:themeTint="F2"/>
           <w:sz w:val="18"/>
           <w:szCs w:val="18"/>
           <w:bdr w:val="none" w:sz="0" w:space="0" w:color="auto" w:frame="1"/>
@@ -5894,6 +5939,7 @@
         <w:rPr>
           <w:rFonts w:ascii="Segoe UI" w:hAnsi="Segoe UI" w:cs="Segoe UI"/>
           <w:bCs/>
+          <w:color w:val="0D0D0D" w:themeColor="text1" w:themeTint="F2"/>
           <w:sz w:val="18"/>
           <w:szCs w:val="18"/>
           <w:bdr w:val="none" w:sz="0" w:space="0" w:color="auto" w:frame="1"/>
@@ -5903,6 +5949,7 @@
       <w:r>
         <w:rPr>
           <w:rFonts w:ascii="Segoe UI" w:hAnsi="Segoe UI" w:cs="Segoe UI"/>
+          <w:color w:val="0D0D0D" w:themeColor="text1" w:themeTint="F2"/>
           <w:sz w:val="18"/>
           <w:szCs w:val="18"/>
         </w:rPr>
@@ -5917,6 +5964,7 @@
         <w:textAlignment w:val="baseline"/>
         <w:rPr>
           <w:rFonts w:ascii="Segoe UI" w:hAnsi="Segoe UI" w:cs="Segoe UI"/>
+          <w:color w:val="0D0D0D" w:themeColor="text1" w:themeTint="F2"/>
           <w:sz w:val="18"/>
           <w:szCs w:val="18"/>
         </w:rPr>
@@ -5926,6 +5974,7 @@
           <w:rStyle w:val="Strong"/>
           <w:rFonts w:ascii="Segoe UI" w:hAnsi="Segoe UI" w:cs="Segoe UI"/>
           <w:b w:val="0"/>
+          <w:color w:val="0D0D0D" w:themeColor="text1" w:themeTint="F2"/>
           <w:sz w:val="18"/>
           <w:szCs w:val="18"/>
           <w:bdr w:val="none" w:sz="0" w:space="0" w:color="auto" w:frame="1"/>
@@ -5944,6 +5993,7 @@
         <w:textAlignment w:val="baseline"/>
         <w:rPr>
           <w:rFonts w:ascii="Segoe UI" w:hAnsi="Segoe UI" w:cs="Segoe UI"/>
+          <w:color w:val="0D0D0D" w:themeColor="text1" w:themeTint="F2"/>
           <w:sz w:val="18"/>
           <w:szCs w:val="18"/>
         </w:rPr>
@@ -5955,7 +6005,7 @@
             <w:rFonts w:ascii="Segoe UI" w:hAnsi="Segoe UI" w:cs="Segoe UI"/>
             <w:b/>
             <w:bCs/>
-            <w:color w:val="EC4E20"/>
+            <w:color w:val="0D0D0D" w:themeColor="text1" w:themeTint="F2"/>
             <w:sz w:val="18"/>
             <w:szCs w:val="18"/>
             <w:bdr w:val="none" w:sz="0" w:space="0" w:color="auto" w:frame="1"/>
@@ -5966,6 +6016,7 @@
       <w:r>
         <w:rPr>
           <w:rFonts w:ascii="Segoe UI" w:hAnsi="Segoe UI" w:cs="Segoe UI"/>
+          <w:color w:val="0D0D0D" w:themeColor="text1" w:themeTint="F2"/>
           <w:sz w:val="18"/>
           <w:szCs w:val="18"/>
         </w:rPr>
@@ -5975,6 +6026,7 @@
       <w:r>
         <w:rPr>
           <w:rFonts w:ascii="Segoe UI" w:hAnsi="Segoe UI" w:cs="Segoe UI"/>
+          <w:color w:val="0D0D0D" w:themeColor="text1" w:themeTint="F2"/>
           <w:sz w:val="18"/>
           <w:szCs w:val="18"/>
         </w:rPr>
@@ -5984,6 +6036,7 @@
       <w:r>
         <w:rPr>
           <w:rFonts w:ascii="Segoe UI" w:hAnsi="Segoe UI" w:cs="Segoe UI"/>
+          <w:color w:val="0D0D0D" w:themeColor="text1" w:themeTint="F2"/>
           <w:sz w:val="18"/>
           <w:szCs w:val="18"/>
         </w:rPr>
@@ -6001,6 +6054,7 @@
         <w:textAlignment w:val="baseline"/>
         <w:rPr>
           <w:rFonts w:ascii="Segoe UI" w:hAnsi="Segoe UI" w:cs="Segoe UI"/>
+          <w:color w:val="0D0D0D" w:themeColor="text1" w:themeTint="F2"/>
           <w:sz w:val="18"/>
           <w:szCs w:val="18"/>
         </w:rPr>
@@ -6012,7 +6066,7 @@
             <w:rFonts w:ascii="Segoe UI" w:hAnsi="Segoe UI" w:cs="Segoe UI"/>
             <w:b/>
             <w:bCs/>
-            <w:color w:val="EC4E20"/>
+            <w:color w:val="0D0D0D" w:themeColor="text1" w:themeTint="F2"/>
             <w:sz w:val="18"/>
             <w:szCs w:val="18"/>
             <w:bdr w:val="none" w:sz="0" w:space="0" w:color="auto" w:frame="1"/>
@@ -6023,6 +6077,7 @@
       <w:r>
         <w:rPr>
           <w:rFonts w:ascii="Segoe UI" w:hAnsi="Segoe UI" w:cs="Segoe UI"/>
+          <w:color w:val="0D0D0D" w:themeColor="text1" w:themeTint="F2"/>
           <w:sz w:val="18"/>
           <w:szCs w:val="18"/>
         </w:rPr>
@@ -6040,6 +6095,7 @@
         <w:textAlignment w:val="baseline"/>
         <w:rPr>
           <w:rFonts w:ascii="Segoe UI" w:hAnsi="Segoe UI" w:cs="Segoe UI"/>
+          <w:color w:val="0D0D0D" w:themeColor="text1" w:themeTint="F2"/>
           <w:sz w:val="18"/>
           <w:szCs w:val="18"/>
         </w:rPr>
@@ -6051,7 +6107,7 @@
             <w:rFonts w:ascii="Segoe UI" w:hAnsi="Segoe UI" w:cs="Segoe UI"/>
             <w:b/>
             <w:bCs/>
-            <w:color w:val="EC4E20"/>
+            <w:color w:val="0D0D0D" w:themeColor="text1" w:themeTint="F2"/>
             <w:sz w:val="18"/>
             <w:szCs w:val="18"/>
             <w:bdr w:val="none" w:sz="0" w:space="0" w:color="auto" w:frame="1"/>
@@ -6062,6 +6118,7 @@
       <w:r>
         <w:rPr>
           <w:rFonts w:ascii="Segoe UI" w:hAnsi="Segoe UI" w:cs="Segoe UI"/>
+          <w:color w:val="0D0D0D" w:themeColor="text1" w:themeTint="F2"/>
           <w:sz w:val="18"/>
           <w:szCs w:val="18"/>
         </w:rPr>
@@ -6079,6 +6136,7 @@
         <w:textAlignment w:val="baseline"/>
         <w:rPr>
           <w:rFonts w:ascii="Segoe UI" w:hAnsi="Segoe UI" w:cs="Segoe UI"/>
+          <w:color w:val="0D0D0D" w:themeColor="text1" w:themeTint="F2"/>
           <w:sz w:val="18"/>
           <w:szCs w:val="18"/>
         </w:rPr>
@@ -6090,7 +6148,7 @@
             <w:rFonts w:ascii="Segoe UI" w:hAnsi="Segoe UI" w:cs="Segoe UI"/>
             <w:b/>
             <w:bCs/>
-            <w:color w:val="EC4E20"/>
+            <w:color w:val="0D0D0D" w:themeColor="text1" w:themeTint="F2"/>
             <w:sz w:val="18"/>
             <w:szCs w:val="18"/>
             <w:bdr w:val="none" w:sz="0" w:space="0" w:color="auto" w:frame="1"/>
@@ -6101,6 +6159,7 @@
       <w:r>
         <w:rPr>
           <w:rFonts w:ascii="Segoe UI" w:hAnsi="Segoe UI" w:cs="Segoe UI"/>
+          <w:color w:val="0D0D0D" w:themeColor="text1" w:themeTint="F2"/>
           <w:sz w:val="18"/>
           <w:szCs w:val="18"/>
         </w:rPr>
@@ -6118,6 +6177,7 @@
         <w:textAlignment w:val="baseline"/>
         <w:rPr>
           <w:rFonts w:ascii="Segoe UI" w:hAnsi="Segoe UI" w:cs="Segoe UI"/>
+          <w:color w:val="0D0D0D" w:themeColor="text1" w:themeTint="F2"/>
           <w:sz w:val="18"/>
           <w:szCs w:val="18"/>
         </w:rPr>
@@ -6128,6 +6188,7 @@
           <w:rFonts w:ascii="Segoe UI" w:hAnsi="Segoe UI" w:cs="Segoe UI"/>
           <w:b/>
           <w:bCs/>
+          <w:color w:val="0D0D0D" w:themeColor="text1" w:themeTint="F2"/>
           <w:sz w:val="18"/>
           <w:szCs w:val="18"/>
           <w:bdr w:val="none" w:sz="0" w:space="0" w:color="auto" w:frame="1"/>
@@ -6140,6 +6201,7 @@
           <w:rFonts w:ascii="Segoe UI" w:hAnsi="Segoe UI" w:cs="Segoe UI"/>
           <w:b/>
           <w:bCs/>
+          <w:color w:val="0D0D0D" w:themeColor="text1" w:themeTint="F2"/>
           <w:sz w:val="18"/>
           <w:szCs w:val="18"/>
           <w:bdr w:val="none" w:sz="0" w:space="0" w:color="auto" w:frame="1"/>
@@ -6150,6 +6212,7 @@
         <w:rPr>
           <w:rFonts w:ascii="Segoe UI" w:hAnsi="Segoe UI" w:cs="Segoe UI"/>
           <w:bCs/>
+          <w:color w:val="0D0D0D" w:themeColor="text1" w:themeTint="F2"/>
           <w:sz w:val="18"/>
           <w:szCs w:val="18"/>
           <w:bdr w:val="none" w:sz="0" w:space="0" w:color="auto" w:frame="1"/>
@@ -6159,6 +6222,7 @@
       <w:r>
         <w:rPr>
           <w:rFonts w:ascii="Segoe UI" w:hAnsi="Segoe UI" w:cs="Segoe UI"/>
+          <w:color w:val="0D0D0D" w:themeColor="text1" w:themeTint="F2"/>
           <w:sz w:val="18"/>
           <w:szCs w:val="18"/>
         </w:rPr>
@@ -6173,6 +6237,7 @@
         <w:textAlignment w:val="baseline"/>
         <w:rPr>
           <w:rFonts w:ascii="Segoe UI" w:hAnsi="Segoe UI" w:cs="Segoe UI"/>
+          <w:color w:val="0D0D0D" w:themeColor="text1" w:themeTint="F2"/>
           <w:sz w:val="18"/>
           <w:szCs w:val="18"/>
         </w:rPr>
@@ -6182,6 +6247,7 @@
           <w:rStyle w:val="Strong"/>
           <w:rFonts w:ascii="Segoe UI" w:hAnsi="Segoe UI" w:cs="Segoe UI"/>
           <w:b w:val="0"/>
+          <w:color w:val="0D0D0D" w:themeColor="text1" w:themeTint="F2"/>
           <w:sz w:val="18"/>
           <w:szCs w:val="18"/>
           <w:bdr w:val="none" w:sz="0" w:space="0" w:color="auto" w:frame="1"/>
@@ -6200,6 +6266,7 @@
         <w:textAlignment w:val="baseline"/>
         <w:rPr>
           <w:rFonts w:ascii="Segoe UI" w:hAnsi="Segoe UI" w:cs="Segoe UI"/>
+          <w:color w:val="0D0D0D" w:themeColor="text1" w:themeTint="F2"/>
           <w:sz w:val="18"/>
           <w:szCs w:val="18"/>
         </w:rPr>
@@ -6209,6 +6276,7 @@
           <w:rFonts w:ascii="Segoe UI" w:hAnsi="Segoe UI" w:cs="Segoe UI"/>
           <w:b/>
           <w:bCs/>
+          <w:color w:val="0D0D0D" w:themeColor="text1" w:themeTint="F2"/>
           <w:sz w:val="18"/>
           <w:szCs w:val="18"/>
           <w:bdr w:val="none" w:sz="0" w:space="0" w:color="auto" w:frame="1"/>
@@ -6218,6 +6286,7 @@
       <w:r>
         <w:rPr>
           <w:rFonts w:ascii="Segoe UI" w:hAnsi="Segoe UI" w:cs="Segoe UI"/>
+          <w:color w:val="0D0D0D" w:themeColor="text1" w:themeTint="F2"/>
           <w:sz w:val="18"/>
           <w:szCs w:val="18"/>
         </w:rPr>
@@ -6235,6 +6304,7 @@
         <w:textAlignment w:val="baseline"/>
         <w:rPr>
           <w:rFonts w:ascii="Segoe UI" w:hAnsi="Segoe UI" w:cs="Segoe UI"/>
+          <w:color w:val="0D0D0D" w:themeColor="text1" w:themeTint="F2"/>
           <w:sz w:val="18"/>
           <w:szCs w:val="18"/>
         </w:rPr>
@@ -6244,6 +6314,7 @@
           <w:rFonts w:ascii="Segoe UI" w:hAnsi="Segoe UI" w:cs="Segoe UI"/>
           <w:b/>
           <w:bCs/>
+          <w:color w:val="0D0D0D" w:themeColor="text1" w:themeTint="F2"/>
           <w:sz w:val="18"/>
           <w:szCs w:val="18"/>
           <w:bdr w:val="none" w:sz="0" w:space="0" w:color="auto" w:frame="1"/>
@@ -6253,6 +6324,7 @@
       <w:r>
         <w:rPr>
           <w:rFonts w:ascii="Segoe UI" w:hAnsi="Segoe UI" w:cs="Segoe UI"/>
+          <w:color w:val="0D0D0D" w:themeColor="text1" w:themeTint="F2"/>
           <w:sz w:val="18"/>
           <w:szCs w:val="18"/>
         </w:rPr>
@@ -6270,6 +6342,7 @@
         <w:textAlignment w:val="baseline"/>
         <w:rPr>
           <w:rFonts w:ascii="Segoe UI" w:hAnsi="Segoe UI" w:cs="Segoe UI"/>
+          <w:color w:val="0D0D0D" w:themeColor="text1" w:themeTint="F2"/>
           <w:sz w:val="18"/>
           <w:szCs w:val="18"/>
         </w:rPr>
@@ -6280,6 +6353,7 @@
           <w:rFonts w:ascii="Segoe UI" w:hAnsi="Segoe UI" w:cs="Segoe UI"/>
           <w:b/>
           <w:bCs/>
+          <w:color w:val="0D0D0D" w:themeColor="text1" w:themeTint="F2"/>
           <w:sz w:val="18"/>
           <w:szCs w:val="18"/>
           <w:bdr w:val="none" w:sz="0" w:space="0" w:color="auto" w:frame="1"/>
@@ -6292,6 +6366,7 @@
           <w:rFonts w:ascii="Segoe UI" w:hAnsi="Segoe UI" w:cs="Segoe UI"/>
           <w:b/>
           <w:bCs/>
+          <w:color w:val="0D0D0D" w:themeColor="text1" w:themeTint="F2"/>
           <w:sz w:val="18"/>
           <w:szCs w:val="18"/>
           <w:bdr w:val="none" w:sz="0" w:space="0" w:color="auto" w:frame="1"/>
@@ -6302,6 +6377,7 @@
         <w:rPr>
           <w:rFonts w:ascii="Segoe UI" w:hAnsi="Segoe UI" w:cs="Segoe UI"/>
           <w:bCs/>
+          <w:color w:val="0D0D0D" w:themeColor="text1" w:themeTint="F2"/>
           <w:sz w:val="18"/>
           <w:szCs w:val="18"/>
           <w:bdr w:val="none" w:sz="0" w:space="0" w:color="auto" w:frame="1"/>
@@ -6311,6 +6387,7 @@
       <w:r>
         <w:rPr>
           <w:rFonts w:ascii="Segoe UI" w:hAnsi="Segoe UI" w:cs="Segoe UI"/>
+          <w:color w:val="0D0D0D" w:themeColor="text1" w:themeTint="F2"/>
           <w:sz w:val="18"/>
           <w:szCs w:val="18"/>
         </w:rPr>
@@ -6321,7 +6398,7 @@
           <w:rPr>
             <w:rStyle w:val="Hyperlink"/>
             <w:rFonts w:ascii="Segoe UI" w:hAnsi="Segoe UI" w:cs="Segoe UI"/>
-            <w:color w:val="EC4E20"/>
+            <w:color w:val="0D0D0D" w:themeColor="text1" w:themeTint="F2"/>
             <w:sz w:val="18"/>
             <w:szCs w:val="18"/>
             <w:bdr w:val="none" w:sz="0" w:space="0" w:color="auto" w:frame="1"/>
@@ -6332,6 +6409,7 @@
       <w:r>
         <w:rPr>
           <w:rFonts w:ascii="Segoe UI" w:hAnsi="Segoe UI" w:cs="Segoe UI"/>
+          <w:color w:val="0D0D0D" w:themeColor="text1" w:themeTint="F2"/>
           <w:sz w:val="18"/>
           <w:szCs w:val="18"/>
         </w:rPr>
@@ -6346,6 +6424,7 @@
         <w:textAlignment w:val="baseline"/>
         <w:rPr>
           <w:rFonts w:ascii="Segoe UI" w:hAnsi="Segoe UI" w:cs="Segoe UI"/>
+          <w:color w:val="0D0D0D" w:themeColor="text1" w:themeTint="F2"/>
           <w:sz w:val="18"/>
           <w:szCs w:val="18"/>
         </w:rPr>
@@ -6355,6 +6434,7 @@
           <w:rStyle w:val="Strong"/>
           <w:rFonts w:ascii="Segoe UI" w:hAnsi="Segoe UI" w:cs="Segoe UI"/>
           <w:b w:val="0"/>
+          <w:color w:val="0D0D0D" w:themeColor="text1" w:themeTint="F2"/>
           <w:sz w:val="18"/>
           <w:szCs w:val="18"/>
           <w:bdr w:val="none" w:sz="0" w:space="0" w:color="auto" w:frame="1"/>
@@ -6373,6 +6453,7 @@
         <w:textAlignment w:val="baseline"/>
         <w:rPr>
           <w:rFonts w:ascii="Segoe UI" w:hAnsi="Segoe UI" w:cs="Segoe UI"/>
+          <w:color w:val="0D0D0D" w:themeColor="text1" w:themeTint="F2"/>
           <w:sz w:val="18"/>
           <w:szCs w:val="18"/>
         </w:rPr>
@@ -6382,6 +6463,7 @@
           <w:rFonts w:ascii="Segoe UI" w:hAnsi="Segoe UI" w:cs="Segoe UI"/>
           <w:b/>
           <w:bCs/>
+          <w:color w:val="0D0D0D" w:themeColor="text1" w:themeTint="F2"/>
           <w:sz w:val="18"/>
           <w:szCs w:val="18"/>
           <w:bdr w:val="none" w:sz="0" w:space="0" w:color="auto" w:frame="1"/>
@@ -6391,6 +6473,7 @@
       <w:r>
         <w:rPr>
           <w:rFonts w:ascii="Segoe UI" w:hAnsi="Segoe UI" w:cs="Segoe UI"/>
+          <w:color w:val="0D0D0D" w:themeColor="text1" w:themeTint="F2"/>
           <w:sz w:val="18"/>
           <w:szCs w:val="18"/>
         </w:rPr>
@@ -6408,6 +6491,7 @@
         <w:textAlignment w:val="baseline"/>
         <w:rPr>
           <w:rFonts w:ascii="Segoe UI" w:hAnsi="Segoe UI" w:cs="Segoe UI"/>
+          <w:color w:val="0D0D0D" w:themeColor="text1" w:themeTint="F2"/>
           <w:sz w:val="18"/>
           <w:szCs w:val="18"/>
         </w:rPr>
@@ -6419,7 +6503,7 @@
             <w:rFonts w:ascii="Segoe UI" w:hAnsi="Segoe UI" w:cs="Segoe UI"/>
             <w:b/>
             <w:bCs/>
-            <w:color w:val="EC4E20"/>
+            <w:color w:val="0D0D0D" w:themeColor="text1" w:themeTint="F2"/>
             <w:sz w:val="18"/>
             <w:szCs w:val="18"/>
             <w:bdr w:val="none" w:sz="0" w:space="0" w:color="auto" w:frame="1"/>
@@ -6430,6 +6514,7 @@
       <w:r>
         <w:rPr>
           <w:rFonts w:ascii="Segoe UI" w:hAnsi="Segoe UI" w:cs="Segoe UI"/>
+          <w:color w:val="0D0D0D" w:themeColor="text1" w:themeTint="F2"/>
           <w:sz w:val="18"/>
           <w:szCs w:val="18"/>
         </w:rPr>
@@ -6447,6 +6532,7 @@
         <w:textAlignment w:val="baseline"/>
         <w:rPr>
           <w:rFonts w:ascii="Segoe UI" w:hAnsi="Segoe UI" w:cs="Segoe UI"/>
+          <w:color w:val="0D0D0D" w:themeColor="text1" w:themeTint="F2"/>
           <w:sz w:val="18"/>
           <w:szCs w:val="18"/>
         </w:rPr>
@@ -6456,6 +6542,7 @@
           <w:rFonts w:ascii="Segoe UI" w:hAnsi="Segoe UI" w:cs="Segoe UI"/>
           <w:b/>
           <w:bCs/>
+          <w:color w:val="0D0D0D" w:themeColor="text1" w:themeTint="F2"/>
           <w:sz w:val="18"/>
           <w:szCs w:val="18"/>
           <w:bdr w:val="none" w:sz="0" w:space="0" w:color="auto" w:frame="1"/>
@@ -6465,6 +6552,7 @@
       <w:r>
         <w:rPr>
           <w:rFonts w:ascii="Segoe UI" w:hAnsi="Segoe UI" w:cs="Segoe UI"/>
+          <w:color w:val="0D0D0D" w:themeColor="text1" w:themeTint="F2"/>
           <w:sz w:val="18"/>
           <w:szCs w:val="18"/>
         </w:rPr>
@@ -6474,6 +6562,7 @@
       <w:r>
         <w:rPr>
           <w:rFonts w:ascii="Segoe UI" w:hAnsi="Segoe UI" w:cs="Segoe UI"/>
+          <w:color w:val="0D0D0D" w:themeColor="text1" w:themeTint="F2"/>
           <w:sz w:val="18"/>
           <w:szCs w:val="18"/>
         </w:rPr>
@@ -6483,6 +6572,7 @@
       <w:r>
         <w:rPr>
           <w:rFonts w:ascii="Segoe UI" w:hAnsi="Segoe UI" w:cs="Segoe UI"/>
+          <w:color w:val="0D0D0D" w:themeColor="text1" w:themeTint="F2"/>
           <w:sz w:val="18"/>
           <w:szCs w:val="18"/>
         </w:rPr>
@@ -6500,6 +6590,7 @@
         <w:textAlignment w:val="baseline"/>
         <w:rPr>
           <w:rFonts w:ascii="Segoe UI" w:hAnsi="Segoe UI" w:cs="Segoe UI"/>
+          <w:color w:val="0D0D0D" w:themeColor="text1" w:themeTint="F2"/>
           <w:sz w:val="18"/>
           <w:szCs w:val="18"/>
         </w:rPr>
@@ -6509,6 +6600,7 @@
           <w:rFonts w:ascii="Segoe UI" w:hAnsi="Segoe UI" w:cs="Segoe UI"/>
           <w:b/>
           <w:bCs/>
+          <w:color w:val="0D0D0D" w:themeColor="text1" w:themeTint="F2"/>
           <w:sz w:val="18"/>
           <w:szCs w:val="18"/>
           <w:bdr w:val="none" w:sz="0" w:space="0" w:color="auto" w:frame="1"/>
@@ -6519,6 +6611,7 @@
         <w:rPr>
           <w:rFonts w:ascii="Segoe UI" w:hAnsi="Segoe UI" w:cs="Segoe UI"/>
           <w:bCs/>
+          <w:color w:val="0D0D0D" w:themeColor="text1" w:themeTint="F2"/>
           <w:sz w:val="18"/>
           <w:szCs w:val="18"/>
           <w:bdr w:val="none" w:sz="0" w:space="0" w:color="auto" w:frame="1"/>
@@ -6530,6 +6623,7 @@
           <w:rFonts w:ascii="Segoe UI" w:hAnsi="Segoe UI" w:cs="Segoe UI"/>
           <w:b/>
           <w:bCs/>
+          <w:color w:val="0D0D0D" w:themeColor="text1" w:themeTint="F2"/>
           <w:sz w:val="18"/>
           <w:szCs w:val="18"/>
           <w:bdr w:val="none" w:sz="0" w:space="0" w:color="auto" w:frame="1"/>
@@ -6539,19 +6633,62 @@
       <w:r>
         <w:rPr>
           <w:rFonts w:ascii="Segoe UI" w:hAnsi="Segoe UI" w:cs="Segoe UI"/>
+          <w:color w:val="0D0D0D" w:themeColor="text1" w:themeTint="F2"/>
           <w:sz w:val="18"/>
           <w:szCs w:val="18"/>
         </w:rPr>
         <w:t>–specify characteristics for the transaction.</w:t>
       </w:r>
     </w:p>
-    <w:p/>
-    <w:p/>
-    <w:p/>
-    <w:p/>
-    <w:p/>
-    <w:p/>
-    <w:p/>
+    <w:p>
+      <w:pPr>
+        <w:rPr>
+          <w:color w:val="0D0D0D" w:themeColor="text1" w:themeTint="F2"/>
+        </w:rPr>
+      </w:pPr>
+    </w:p>
+    <w:p>
+      <w:pPr>
+        <w:rPr>
+          <w:color w:val="0D0D0D" w:themeColor="text1" w:themeTint="F2"/>
+        </w:rPr>
+      </w:pPr>
+    </w:p>
+    <w:p>
+      <w:pPr>
+        <w:rPr>
+          <w:color w:val="0D0D0D" w:themeColor="text1" w:themeTint="F2"/>
+        </w:rPr>
+      </w:pPr>
+    </w:p>
+    <w:p>
+      <w:pPr>
+        <w:rPr>
+          <w:color w:val="0D0D0D" w:themeColor="text1" w:themeTint="F2"/>
+        </w:rPr>
+      </w:pPr>
+    </w:p>
+    <w:p>
+      <w:pPr>
+        <w:rPr>
+          <w:color w:val="0D0D0D" w:themeColor="text1" w:themeTint="F2"/>
+        </w:rPr>
+      </w:pPr>
+    </w:p>
+    <w:p>
+      <w:pPr>
+        <w:rPr>
+          <w:color w:val="0D0D0D" w:themeColor="text1" w:themeTint="F2"/>
+        </w:rPr>
+      </w:pPr>
+    </w:p>
+    <w:p>
+      <w:pPr>
+        <w:rPr>
+          <w:color w:val="0D0D0D" w:themeColor="text1" w:themeTint="F2"/>
+        </w:rPr>
+      </w:pPr>
+    </w:p>
     <w:p>
       <w:pPr>
         <w:shd w:val="clear" w:color="auto" w:fill="FFFFFF"/>
@@ -6559,6 +6696,7 @@
         <w:textAlignment w:val="baseline"/>
         <w:rPr>
           <w:rFonts w:ascii="Segoe UI" w:eastAsia="Times New Roman" w:hAnsi="Segoe UI" w:cs="Segoe UI"/>
+          <w:color w:val="0D0D0D" w:themeColor="text1" w:themeTint="F2"/>
           <w:sz w:val="18"/>
           <w:szCs w:val="18"/>
         </w:rPr>
@@ -6568,6 +6706,7 @@
           <w:rFonts w:ascii="Segoe UI" w:eastAsia="Times New Roman" w:hAnsi="Segoe UI" w:cs="Segoe UI"/>
           <w:b/>
           <w:bCs/>
+          <w:color w:val="0D0D0D" w:themeColor="text1" w:themeTint="F2"/>
           <w:sz w:val="18"/>
           <w:szCs w:val="18"/>
           <w:bdr w:val="none" w:sz="0" w:space="0" w:color="auto" w:frame="1"/>
@@ -6578,6 +6717,7 @@
       <w:r>
         <w:rPr>
           <w:rFonts w:ascii="Segoe UI" w:eastAsia="Times New Roman" w:hAnsi="Segoe UI" w:cs="Segoe UI"/>
+          <w:color w:val="0D0D0D" w:themeColor="text1" w:themeTint="F2"/>
           <w:sz w:val="18"/>
           <w:szCs w:val="18"/>
         </w:rPr>
@@ -6591,6 +6731,7 @@
         <w:textAlignment w:val="baseline"/>
         <w:rPr>
           <w:rFonts w:ascii="Segoe UI" w:eastAsia="Times New Roman" w:hAnsi="Segoe UI" w:cs="Segoe UI"/>
+          <w:color w:val="0D0D0D" w:themeColor="text1" w:themeTint="F2"/>
           <w:sz w:val="18"/>
           <w:szCs w:val="18"/>
         </w:rPr>
@@ -6603,6 +6744,7 @@
         <w:textAlignment w:val="baseline"/>
         <w:rPr>
           <w:rFonts w:ascii="Segoe UI" w:eastAsia="Times New Roman" w:hAnsi="Segoe UI" w:cs="Segoe UI"/>
+          <w:color w:val="0D0D0D" w:themeColor="text1" w:themeTint="F2"/>
           <w:sz w:val="18"/>
           <w:szCs w:val="18"/>
         </w:rPr>
@@ -6612,6 +6754,7 @@
           <w:rFonts w:ascii="Segoe UI" w:eastAsia="Times New Roman" w:hAnsi="Segoe UI" w:cs="Segoe UI"/>
           <w:b/>
           <w:bCs/>
+          <w:color w:val="0D0D0D" w:themeColor="text1" w:themeTint="F2"/>
           <w:sz w:val="18"/>
           <w:szCs w:val="18"/>
           <w:bdr w:val="none" w:sz="0" w:space="0" w:color="auto" w:frame="1"/>
@@ -6644,6 +6787,7 @@
         <w:textAlignment w:val="baseline"/>
         <w:rPr>
           <w:rFonts w:ascii="Segoe UI" w:eastAsia="Times New Roman" w:hAnsi="Segoe UI" w:cs="Segoe UI"/>
+          <w:color w:val="0D0D0D" w:themeColor="text1" w:themeTint="F2"/>
           <w:sz w:val="18"/>
           <w:szCs w:val="18"/>
         </w:rPr>
@@ -6652,6 +6796,7 @@
       <w:r>
         <w:rPr>
           <w:rFonts w:ascii="Segoe UI" w:eastAsia="Times New Roman" w:hAnsi="Segoe UI" w:cs="Segoe UI"/>
+          <w:color w:val="0D0D0D" w:themeColor="text1" w:themeTint="F2"/>
           <w:sz w:val="18"/>
           <w:szCs w:val="18"/>
         </w:rPr>
@@ -6661,6 +6806,7 @@
       <w:r>
         <w:rPr>
           <w:rFonts w:ascii="Segoe UI" w:eastAsia="Times New Roman" w:hAnsi="Segoe UI" w:cs="Segoe UI"/>
+          <w:color w:val="0D0D0D" w:themeColor="text1" w:themeTint="F2"/>
           <w:sz w:val="18"/>
           <w:szCs w:val="18"/>
         </w:rPr>
@@ -6670,6 +6816,7 @@
       <w:r>
         <w:rPr>
           <w:rFonts w:ascii="Segoe UI" w:eastAsia="Times New Roman" w:hAnsi="Segoe UI" w:cs="Segoe UI"/>
+          <w:color w:val="0D0D0D" w:themeColor="text1" w:themeTint="F2"/>
           <w:sz w:val="18"/>
           <w:szCs w:val="18"/>
         </w:rPr>
@@ -6679,6 +6826,7 @@
       <w:r>
         <w:rPr>
           <w:rFonts w:ascii="Segoe UI" w:eastAsia="Times New Roman" w:hAnsi="Segoe UI" w:cs="Segoe UI"/>
+          <w:color w:val="0D0D0D" w:themeColor="text1" w:themeTint="F2"/>
           <w:sz w:val="18"/>
           <w:szCs w:val="18"/>
         </w:rPr>
@@ -6710,13 +6858,15 @@
         <w:textAlignment w:val="baseline"/>
         <w:rPr>
           <w:rFonts w:ascii="Segoe UI" w:eastAsia="Times New Roman" w:hAnsi="Segoe UI" w:cs="Segoe UI"/>
-          <w:sz w:val="18"/>
-          <w:szCs w:val="18"/>
-        </w:rPr>
-      </w:pPr>
-      <w:r>
-        <w:rPr>
-          <w:rFonts w:ascii="Segoe UI" w:eastAsia="Times New Roman" w:hAnsi="Segoe UI" w:cs="Segoe UI"/>
+          <w:color w:val="0D0D0D" w:themeColor="text1" w:themeTint="F2"/>
+          <w:sz w:val="18"/>
+          <w:szCs w:val="18"/>
+        </w:rPr>
+      </w:pPr>
+      <w:r>
+        <w:rPr>
+          <w:rFonts w:ascii="Segoe UI" w:eastAsia="Times New Roman" w:hAnsi="Segoe UI" w:cs="Segoe UI"/>
+          <w:color w:val="0D0D0D" w:themeColor="text1" w:themeTint="F2"/>
           <w:sz w:val="18"/>
           <w:szCs w:val="18"/>
         </w:rPr>
@@ -6726,6 +6876,7 @@
       <w:r>
         <w:rPr>
           <w:rFonts w:ascii="Segoe UI" w:eastAsia="Times New Roman" w:hAnsi="Segoe UI" w:cs="Segoe UI"/>
+          <w:color w:val="0D0D0D" w:themeColor="text1" w:themeTint="F2"/>
           <w:sz w:val="18"/>
           <w:szCs w:val="18"/>
         </w:rPr>
@@ -6735,6 +6886,7 @@
       <w:r>
         <w:rPr>
           <w:rFonts w:ascii="Segoe UI" w:eastAsia="Times New Roman" w:hAnsi="Segoe UI" w:cs="Segoe UI"/>
+          <w:color w:val="0D0D0D" w:themeColor="text1" w:themeTint="F2"/>
           <w:sz w:val="18"/>
           <w:szCs w:val="18"/>
         </w:rPr>
@@ -6766,13 +6918,15 @@
         <w:textAlignment w:val="baseline"/>
         <w:rPr>
           <w:rFonts w:ascii="Segoe UI" w:eastAsia="Times New Roman" w:hAnsi="Segoe UI" w:cs="Segoe UI"/>
-          <w:sz w:val="18"/>
-          <w:szCs w:val="18"/>
-        </w:rPr>
-      </w:pPr>
-      <w:r>
-        <w:rPr>
-          <w:rFonts w:ascii="Segoe UI" w:eastAsia="Times New Roman" w:hAnsi="Segoe UI" w:cs="Segoe UI"/>
+          <w:color w:val="0D0D0D" w:themeColor="text1" w:themeTint="F2"/>
+          <w:sz w:val="18"/>
+          <w:szCs w:val="18"/>
+        </w:rPr>
+      </w:pPr>
+      <w:r>
+        <w:rPr>
+          <w:rFonts w:ascii="Segoe UI" w:eastAsia="Times New Roman" w:hAnsi="Segoe UI" w:cs="Segoe UI"/>
+          <w:color w:val="0D0D0D" w:themeColor="text1" w:themeTint="F2"/>
           <w:sz w:val="18"/>
           <w:szCs w:val="18"/>
         </w:rPr>
@@ -6782,6 +6936,7 @@
       <w:r>
         <w:rPr>
           <w:rFonts w:ascii="Segoe UI" w:eastAsia="Times New Roman" w:hAnsi="Segoe UI" w:cs="Segoe UI"/>
+          <w:color w:val="0D0D0D" w:themeColor="text1" w:themeTint="F2"/>
           <w:sz w:val="18"/>
           <w:szCs w:val="18"/>
         </w:rPr>
@@ -6791,6 +6946,7 @@
       <w:r>
         <w:rPr>
           <w:rFonts w:ascii="Segoe UI" w:eastAsia="Times New Roman" w:hAnsi="Segoe UI" w:cs="Segoe UI"/>
+          <w:color w:val="0D0D0D" w:themeColor="text1" w:themeTint="F2"/>
           <w:sz w:val="18"/>
           <w:szCs w:val="18"/>
         </w:rPr>
@@ -6822,6 +6978,7 @@
         <w:textAlignment w:val="baseline"/>
         <w:rPr>
           <w:rFonts w:ascii="Segoe UI" w:eastAsia="Times New Roman" w:hAnsi="Segoe UI" w:cs="Segoe UI"/>
+          <w:color w:val="0D0D0D" w:themeColor="text1" w:themeTint="F2"/>
           <w:sz w:val="18"/>
           <w:szCs w:val="18"/>
         </w:rPr>
@@ -6830,6 +6987,7 @@
       <w:r>
         <w:rPr>
           <w:rFonts w:ascii="Segoe UI" w:eastAsia="Times New Roman" w:hAnsi="Segoe UI" w:cs="Segoe UI"/>
+          <w:color w:val="0D0D0D" w:themeColor="text1" w:themeTint="F2"/>
           <w:sz w:val="18"/>
           <w:szCs w:val="18"/>
         </w:rPr>
@@ -6839,6 +6997,7 @@
       <w:r>
         <w:rPr>
           <w:rFonts w:ascii="Segoe UI" w:eastAsia="Times New Roman" w:hAnsi="Segoe UI" w:cs="Segoe UI"/>
+          <w:color w:val="0D0D0D" w:themeColor="text1" w:themeTint="F2"/>
           <w:sz w:val="18"/>
           <w:szCs w:val="18"/>
         </w:rPr>
@@ -6848,6 +7007,7 @@
       <w:r>
         <w:rPr>
           <w:rFonts w:ascii="Segoe UI" w:eastAsia="Times New Roman" w:hAnsi="Segoe UI" w:cs="Segoe UI"/>
+          <w:color w:val="0D0D0D" w:themeColor="text1" w:themeTint="F2"/>
           <w:sz w:val="18"/>
           <w:szCs w:val="18"/>
         </w:rPr>
@@ -6857,6 +7017,7 @@
       <w:r>
         <w:rPr>
           <w:rFonts w:ascii="Segoe UI" w:eastAsia="Times New Roman" w:hAnsi="Segoe UI" w:cs="Segoe UI"/>
+          <w:color w:val="0D0D0D" w:themeColor="text1" w:themeTint="F2"/>
           <w:sz w:val="18"/>
           <w:szCs w:val="18"/>
         </w:rPr>
@@ -6888,13 +7049,15 @@
         <w:textAlignment w:val="baseline"/>
         <w:rPr>
           <w:rFonts w:ascii="Segoe UI" w:eastAsia="Times New Roman" w:hAnsi="Segoe UI" w:cs="Segoe UI"/>
-          <w:sz w:val="18"/>
-          <w:szCs w:val="18"/>
-        </w:rPr>
-      </w:pPr>
-      <w:r>
-        <w:rPr>
-          <w:rFonts w:ascii="Segoe UI" w:eastAsia="Times New Roman" w:hAnsi="Segoe UI" w:cs="Segoe UI"/>
+          <w:color w:val="0D0D0D" w:themeColor="text1" w:themeTint="F2"/>
+          <w:sz w:val="18"/>
+          <w:szCs w:val="18"/>
+        </w:rPr>
+      </w:pPr>
+      <w:r>
+        <w:rPr>
+          <w:rFonts w:ascii="Segoe UI" w:eastAsia="Times New Roman" w:hAnsi="Segoe UI" w:cs="Segoe UI"/>
+          <w:color w:val="0D0D0D" w:themeColor="text1" w:themeTint="F2"/>
           <w:sz w:val="18"/>
           <w:szCs w:val="18"/>
         </w:rPr>
@@ -6904,6 +7067,7 @@
       <w:r>
         <w:rPr>
           <w:rFonts w:ascii="Segoe UI" w:eastAsia="Times New Roman" w:hAnsi="Segoe UI" w:cs="Segoe UI"/>
+          <w:color w:val="0D0D0D" w:themeColor="text1" w:themeTint="F2"/>
           <w:sz w:val="18"/>
           <w:szCs w:val="18"/>
         </w:rPr>
@@ -6913,6 +7077,7 @@
       <w:r>
         <w:rPr>
           <w:rFonts w:ascii="Segoe UI" w:eastAsia="Times New Roman" w:hAnsi="Segoe UI" w:cs="Segoe UI"/>
+          <w:color w:val="0D0D0D" w:themeColor="text1" w:themeTint="F2"/>
           <w:sz w:val="18"/>
           <w:szCs w:val="18"/>
         </w:rPr>
@@ -6944,13 +7109,15 @@
         <w:textAlignment w:val="baseline"/>
         <w:rPr>
           <w:rFonts w:ascii="Segoe UI" w:eastAsia="Times New Roman" w:hAnsi="Segoe UI" w:cs="Segoe UI"/>
-          <w:sz w:val="18"/>
-          <w:szCs w:val="18"/>
-        </w:rPr>
-      </w:pPr>
-      <w:r>
-        <w:rPr>
-          <w:rFonts w:ascii="Segoe UI" w:eastAsia="Times New Roman" w:hAnsi="Segoe UI" w:cs="Segoe UI"/>
+          <w:color w:val="0D0D0D" w:themeColor="text1" w:themeTint="F2"/>
+          <w:sz w:val="18"/>
+          <w:szCs w:val="18"/>
+        </w:rPr>
+      </w:pPr>
+      <w:r>
+        <w:rPr>
+          <w:rFonts w:ascii="Segoe UI" w:eastAsia="Times New Roman" w:hAnsi="Segoe UI" w:cs="Segoe UI"/>
+          <w:color w:val="0D0D0D" w:themeColor="text1" w:themeTint="F2"/>
           <w:sz w:val="18"/>
           <w:szCs w:val="18"/>
         </w:rPr>
@@ -6960,6 +7127,7 @@
       <w:r>
         <w:rPr>
           <w:rFonts w:ascii="Segoe UI" w:eastAsia="Times New Roman" w:hAnsi="Segoe UI" w:cs="Segoe UI"/>
+          <w:color w:val="0D0D0D" w:themeColor="text1" w:themeTint="F2"/>
           <w:sz w:val="18"/>
           <w:szCs w:val="18"/>
         </w:rPr>
@@ -6969,6 +7137,7 @@
       <w:r>
         <w:rPr>
           <w:rFonts w:ascii="Segoe UI" w:eastAsia="Times New Roman" w:hAnsi="Segoe UI" w:cs="Segoe UI"/>
+          <w:color w:val="0D0D0D" w:themeColor="text1" w:themeTint="F2"/>
           <w:sz w:val="18"/>
           <w:szCs w:val="18"/>
         </w:rPr>
@@ -6984,6 +7153,7 @@
           <w:rFonts w:ascii="Segoe UI" w:eastAsia="Times New Roman" w:hAnsi="Segoe UI" w:cs="Segoe UI"/>
           <w:b/>
           <w:bCs/>
+          <w:color w:val="0D0D0D" w:themeColor="text1" w:themeTint="F2"/>
           <w:sz w:val="18"/>
           <w:szCs w:val="18"/>
           <w:bdr w:val="none" w:sz="0" w:space="0" w:color="auto" w:frame="1"/>
@@ -6997,6 +7167,7 @@
         <w:textAlignment w:val="baseline"/>
         <w:rPr>
           <w:rFonts w:ascii="Segoe UI" w:eastAsia="Times New Roman" w:hAnsi="Segoe UI" w:cs="Segoe UI"/>
+          <w:color w:val="0D0D0D" w:themeColor="text1" w:themeTint="F2"/>
           <w:sz w:val="18"/>
           <w:szCs w:val="18"/>
         </w:rPr>
@@ -7006,6 +7177,7 @@
           <w:rFonts w:ascii="Segoe UI" w:eastAsia="Times New Roman" w:hAnsi="Segoe UI" w:cs="Segoe UI"/>
           <w:b/>
           <w:bCs/>
+          <w:color w:val="0D0D0D" w:themeColor="text1" w:themeTint="F2"/>
           <w:sz w:val="18"/>
           <w:szCs w:val="18"/>
           <w:bdr w:val="none" w:sz="0" w:space="0" w:color="auto" w:frame="1"/>
@@ -7025,6 +7197,7 @@
         <w:textAlignment w:val="baseline"/>
         <w:rPr>
           <w:rFonts w:ascii="Segoe UI" w:eastAsia="Times New Roman" w:hAnsi="Segoe UI" w:cs="Segoe UI"/>
+          <w:color w:val="0D0D0D" w:themeColor="text1" w:themeTint="F2"/>
           <w:sz w:val="18"/>
           <w:szCs w:val="18"/>
         </w:rPr>
@@ -7033,6 +7206,7 @@
       <w:r>
         <w:rPr>
           <w:rFonts w:ascii="Segoe UI" w:eastAsia="Times New Roman" w:hAnsi="Segoe UI" w:cs="Segoe UI"/>
+          <w:color w:val="0D0D0D" w:themeColor="text1" w:themeTint="F2"/>
           <w:sz w:val="18"/>
           <w:szCs w:val="18"/>
         </w:rPr>
@@ -7042,6 +7216,7 @@
       <w:r>
         <w:rPr>
           <w:rFonts w:ascii="Segoe UI" w:eastAsia="Times New Roman" w:hAnsi="Segoe UI" w:cs="Segoe UI"/>
+          <w:color w:val="0D0D0D" w:themeColor="text1" w:themeTint="F2"/>
           <w:sz w:val="18"/>
           <w:szCs w:val="18"/>
         </w:rPr>
@@ -7051,6 +7226,7 @@
       <w:r>
         <w:rPr>
           <w:rFonts w:ascii="Segoe UI" w:eastAsia="Times New Roman" w:hAnsi="Segoe UI" w:cs="Segoe UI"/>
+          <w:color w:val="0D0D0D" w:themeColor="text1" w:themeTint="F2"/>
           <w:sz w:val="18"/>
           <w:szCs w:val="18"/>
         </w:rPr>
@@ -7060,6 +7236,7 @@
       <w:r>
         <w:rPr>
           <w:rFonts w:ascii="Segoe UI" w:eastAsia="Times New Roman" w:hAnsi="Segoe UI" w:cs="Segoe UI"/>
+          <w:color w:val="0D0D0D" w:themeColor="text1" w:themeTint="F2"/>
           <w:sz w:val="18"/>
           <w:szCs w:val="18"/>
         </w:rPr>
@@ -7069,6 +7246,7 @@
       <w:r>
         <w:rPr>
           <w:rFonts w:ascii="Segoe UI" w:eastAsia="Times New Roman" w:hAnsi="Segoe UI" w:cs="Segoe UI"/>
+          <w:color w:val="0D0D0D" w:themeColor="text1" w:themeTint="F2"/>
           <w:sz w:val="18"/>
           <w:szCs w:val="18"/>
         </w:rPr>
@@ -7078,6 +7256,7 @@
       <w:r>
         <w:rPr>
           <w:rFonts w:ascii="Segoe UI" w:eastAsia="Times New Roman" w:hAnsi="Segoe UI" w:cs="Segoe UI"/>
+          <w:color w:val="0D0D0D" w:themeColor="text1" w:themeTint="F2"/>
           <w:sz w:val="18"/>
           <w:szCs w:val="18"/>
         </w:rPr>
@@ -7096,13 +7275,15 @@
         <w:textAlignment w:val="baseline"/>
         <w:rPr>
           <w:rFonts w:ascii="Segoe UI" w:eastAsia="Times New Roman" w:hAnsi="Segoe UI" w:cs="Segoe UI"/>
-          <w:sz w:val="18"/>
-          <w:szCs w:val="18"/>
-        </w:rPr>
-      </w:pPr>
-      <w:r>
-        <w:rPr>
-          <w:rFonts w:ascii="Segoe UI" w:eastAsia="Times New Roman" w:hAnsi="Segoe UI" w:cs="Segoe UI"/>
+          <w:color w:val="0D0D0D" w:themeColor="text1" w:themeTint="F2"/>
+          <w:sz w:val="18"/>
+          <w:szCs w:val="18"/>
+        </w:rPr>
+      </w:pPr>
+      <w:r>
+        <w:rPr>
+          <w:rFonts w:ascii="Segoe UI" w:eastAsia="Times New Roman" w:hAnsi="Segoe UI" w:cs="Segoe UI"/>
+          <w:color w:val="0D0D0D" w:themeColor="text1" w:themeTint="F2"/>
           <w:sz w:val="18"/>
           <w:szCs w:val="18"/>
         </w:rPr>
@@ -7112,6 +7293,7 @@
       <w:r>
         <w:rPr>
           <w:rFonts w:ascii="Segoe UI" w:eastAsia="Times New Roman" w:hAnsi="Segoe UI" w:cs="Segoe UI"/>
+          <w:color w:val="0D0D0D" w:themeColor="text1" w:themeTint="F2"/>
           <w:sz w:val="18"/>
           <w:szCs w:val="18"/>
         </w:rPr>
@@ -7121,6 +7303,7 @@
       <w:r>
         <w:rPr>
           <w:rFonts w:ascii="Segoe UI" w:eastAsia="Times New Roman" w:hAnsi="Segoe UI" w:cs="Segoe UI"/>
+          <w:color w:val="0D0D0D" w:themeColor="text1" w:themeTint="F2"/>
           <w:sz w:val="18"/>
           <w:szCs w:val="18"/>
         </w:rPr>
@@ -7139,13 +7322,15 @@
         <w:textAlignment w:val="baseline"/>
         <w:rPr>
           <w:rFonts w:ascii="Segoe UI" w:eastAsia="Times New Roman" w:hAnsi="Segoe UI" w:cs="Segoe UI"/>
-          <w:sz w:val="18"/>
-          <w:szCs w:val="18"/>
-        </w:rPr>
-      </w:pPr>
-      <w:r>
-        <w:rPr>
-          <w:rFonts w:ascii="Segoe UI" w:eastAsia="Times New Roman" w:hAnsi="Segoe UI" w:cs="Segoe UI"/>
+          <w:color w:val="0D0D0D" w:themeColor="text1" w:themeTint="F2"/>
+          <w:sz w:val="18"/>
+          <w:szCs w:val="18"/>
+        </w:rPr>
+      </w:pPr>
+      <w:r>
+        <w:rPr>
+          <w:rFonts w:ascii="Segoe UI" w:eastAsia="Times New Roman" w:hAnsi="Segoe UI" w:cs="Segoe UI"/>
+          <w:color w:val="0D0D0D" w:themeColor="text1" w:themeTint="F2"/>
           <w:sz w:val="18"/>
           <w:szCs w:val="18"/>
         </w:rPr>
@@ -7155,6 +7340,7 @@
       <w:r>
         <w:rPr>
           <w:rFonts w:ascii="Segoe UI" w:eastAsia="Times New Roman" w:hAnsi="Segoe UI" w:cs="Segoe UI"/>
+          <w:color w:val="0D0D0D" w:themeColor="text1" w:themeTint="F2"/>
           <w:sz w:val="18"/>
           <w:szCs w:val="18"/>
         </w:rPr>
@@ -7164,6 +7350,7 @@
       <w:r>
         <w:rPr>
           <w:rFonts w:ascii="Segoe UI" w:eastAsia="Times New Roman" w:hAnsi="Segoe UI" w:cs="Segoe UI"/>
+          <w:color w:val="0D0D0D" w:themeColor="text1" w:themeTint="F2"/>
           <w:sz w:val="18"/>
           <w:szCs w:val="18"/>
         </w:rPr>
@@ -7182,6 +7369,7 @@
         <w:textAlignment w:val="baseline"/>
         <w:rPr>
           <w:rFonts w:ascii="Segoe UI" w:eastAsia="Times New Roman" w:hAnsi="Segoe UI" w:cs="Segoe UI"/>
+          <w:color w:val="0D0D0D" w:themeColor="text1" w:themeTint="F2"/>
           <w:sz w:val="18"/>
           <w:szCs w:val="18"/>
         </w:rPr>
@@ -7190,6 +7378,7 @@
       <w:r>
         <w:rPr>
           <w:rFonts w:ascii="Segoe UI" w:eastAsia="Times New Roman" w:hAnsi="Segoe UI" w:cs="Segoe UI"/>
+          <w:color w:val="0D0D0D" w:themeColor="text1" w:themeTint="F2"/>
           <w:sz w:val="18"/>
           <w:szCs w:val="18"/>
         </w:rPr>
@@ -7199,6 +7388,7 @@
       <w:r>
         <w:rPr>
           <w:rFonts w:ascii="Segoe UI" w:eastAsia="Times New Roman" w:hAnsi="Segoe UI" w:cs="Segoe UI"/>
+          <w:color w:val="0D0D0D" w:themeColor="text1" w:themeTint="F2"/>
           <w:sz w:val="18"/>
           <w:szCs w:val="18"/>
         </w:rPr>
@@ -7208,6 +7398,7 @@
       <w:r>
         <w:rPr>
           <w:rFonts w:ascii="Segoe UI" w:eastAsia="Times New Roman" w:hAnsi="Segoe UI" w:cs="Segoe UI"/>
+          <w:color w:val="0D0D0D" w:themeColor="text1" w:themeTint="F2"/>
           <w:sz w:val="18"/>
           <w:szCs w:val="18"/>
         </w:rPr>
@@ -7217,6 +7408,7 @@
       <w:r>
         <w:rPr>
           <w:rFonts w:ascii="Segoe UI" w:eastAsia="Times New Roman" w:hAnsi="Segoe UI" w:cs="Segoe UI"/>
+          <w:color w:val="0D0D0D" w:themeColor="text1" w:themeTint="F2"/>
           <w:sz w:val="18"/>
           <w:szCs w:val="18"/>
         </w:rPr>
@@ -7235,13 +7427,15 @@
         <w:textAlignment w:val="baseline"/>
         <w:rPr>
           <w:rFonts w:ascii="Segoe UI" w:eastAsia="Times New Roman" w:hAnsi="Segoe UI" w:cs="Segoe UI"/>
-          <w:sz w:val="18"/>
-          <w:szCs w:val="18"/>
-        </w:rPr>
-      </w:pPr>
-      <w:r>
-        <w:rPr>
-          <w:rFonts w:ascii="Segoe UI" w:eastAsia="Times New Roman" w:hAnsi="Segoe UI" w:cs="Segoe UI"/>
+          <w:color w:val="0D0D0D" w:themeColor="text1" w:themeTint="F2"/>
+          <w:sz w:val="18"/>
+          <w:szCs w:val="18"/>
+        </w:rPr>
+      </w:pPr>
+      <w:r>
+        <w:rPr>
+          <w:rFonts w:ascii="Segoe UI" w:eastAsia="Times New Roman" w:hAnsi="Segoe UI" w:cs="Segoe UI"/>
+          <w:color w:val="0D0D0D" w:themeColor="text1" w:themeTint="F2"/>
           <w:sz w:val="18"/>
           <w:szCs w:val="18"/>
         </w:rPr>
@@ -7251,6 +7445,7 @@
       <w:r>
         <w:rPr>
           <w:rFonts w:ascii="Segoe UI" w:eastAsia="Times New Roman" w:hAnsi="Segoe UI" w:cs="Segoe UI"/>
+          <w:color w:val="0D0D0D" w:themeColor="text1" w:themeTint="F2"/>
           <w:sz w:val="18"/>
           <w:szCs w:val="18"/>
         </w:rPr>
@@ -7260,6 +7455,7 @@
       <w:r>
         <w:rPr>
           <w:rFonts w:ascii="Segoe UI" w:eastAsia="Times New Roman" w:hAnsi="Segoe UI" w:cs="Segoe UI"/>
+          <w:color w:val="0D0D0D" w:themeColor="text1" w:themeTint="F2"/>
           <w:sz w:val="18"/>
           <w:szCs w:val="18"/>
         </w:rPr>
@@ -7278,13 +7474,15 @@
         <w:textAlignment w:val="baseline"/>
         <w:rPr>
           <w:rFonts w:ascii="Segoe UI" w:eastAsia="Times New Roman" w:hAnsi="Segoe UI" w:cs="Segoe UI"/>
-          <w:sz w:val="18"/>
-          <w:szCs w:val="18"/>
-        </w:rPr>
-      </w:pPr>
-      <w:r>
-        <w:rPr>
-          <w:rFonts w:ascii="Segoe UI" w:eastAsia="Times New Roman" w:hAnsi="Segoe UI" w:cs="Segoe UI"/>
+          <w:color w:val="0D0D0D" w:themeColor="text1" w:themeTint="F2"/>
+          <w:sz w:val="18"/>
+          <w:szCs w:val="18"/>
+        </w:rPr>
+      </w:pPr>
+      <w:r>
+        <w:rPr>
+          <w:rFonts w:ascii="Segoe UI" w:eastAsia="Times New Roman" w:hAnsi="Segoe UI" w:cs="Segoe UI"/>
+          <w:color w:val="0D0D0D" w:themeColor="text1" w:themeTint="F2"/>
           <w:sz w:val="18"/>
           <w:szCs w:val="18"/>
         </w:rPr>
@@ -7294,6 +7492,7 @@
       <w:r>
         <w:rPr>
           <w:rFonts w:ascii="Segoe UI" w:eastAsia="Times New Roman" w:hAnsi="Segoe UI" w:cs="Segoe UI"/>
+          <w:color w:val="0D0D0D" w:themeColor="text1" w:themeTint="F2"/>
           <w:sz w:val="18"/>
           <w:szCs w:val="18"/>
         </w:rPr>
@@ -7303,6 +7502,7 @@
       <w:r>
         <w:rPr>
           <w:rFonts w:ascii="Segoe UI" w:eastAsia="Times New Roman" w:hAnsi="Segoe UI" w:cs="Segoe UI"/>
+          <w:color w:val="0D0D0D" w:themeColor="text1" w:themeTint="F2"/>
           <w:sz w:val="18"/>
           <w:szCs w:val="18"/>
         </w:rPr>
@@ -7318,6 +7518,7 @@
           <w:rFonts w:ascii="Segoe UI" w:eastAsia="Times New Roman" w:hAnsi="Segoe UI" w:cs="Segoe UI"/>
           <w:b/>
           <w:bCs/>
+          <w:color w:val="0D0D0D" w:themeColor="text1" w:themeTint="F2"/>
           <w:sz w:val="18"/>
           <w:szCs w:val="18"/>
           <w:bdr w:val="none" w:sz="0" w:space="0" w:color="auto" w:frame="1"/>
@@ -7331,6 +7532,7 @@
         <w:textAlignment w:val="baseline"/>
         <w:rPr>
           <w:rFonts w:ascii="Arial" w:eastAsia="Times New Roman" w:hAnsi="Arial" w:cs="Arial"/>
+          <w:color w:val="0D0D0D" w:themeColor="text1" w:themeTint="F2"/>
           <w:sz w:val="24"/>
           <w:szCs w:val="24"/>
         </w:rPr>
@@ -7340,6 +7542,7 @@
           <w:rFonts w:ascii="Segoe UI" w:eastAsia="Times New Roman" w:hAnsi="Segoe UI" w:cs="Segoe UI"/>
           <w:b/>
           <w:bCs/>
+          <w:color w:val="0D0D0D" w:themeColor="text1" w:themeTint="F2"/>
           <w:sz w:val="18"/>
           <w:szCs w:val="18"/>
           <w:bdr w:val="none" w:sz="0" w:space="0" w:color="auto" w:frame="1"/>
@@ -7352,6 +7555,7 @@
           <w:rFonts w:ascii="Segoe UI" w:eastAsia="Times New Roman" w:hAnsi="Segoe UI" w:cs="Segoe UI"/>
           <w:b/>
           <w:bCs/>
+          <w:color w:val="0D0D0D" w:themeColor="text1" w:themeTint="F2"/>
           <w:sz w:val="18"/>
           <w:szCs w:val="18"/>
           <w:bdr w:val="none" w:sz="0" w:space="0" w:color="auto" w:frame="1"/>
@@ -7362,6 +7566,7 @@
       <w:r>
         <w:rPr>
           <w:rFonts w:ascii="Segoe UI" w:eastAsia="Times New Roman" w:hAnsi="Segoe UI" w:cs="Segoe UI"/>
+          <w:color w:val="0D0D0D" w:themeColor="text1" w:themeTint="F2"/>
           <w:sz w:val="18"/>
           <w:szCs w:val="18"/>
         </w:rPr>
@@ -7371,6 +7576,7 @@
       <w:r>
         <w:rPr>
           <w:rFonts w:ascii="Segoe UI" w:eastAsia="Times New Roman" w:hAnsi="Segoe UI" w:cs="Segoe UI"/>
+          <w:color w:val="0D0D0D" w:themeColor="text1" w:themeTint="F2"/>
           <w:sz w:val="18"/>
           <w:szCs w:val="18"/>
         </w:rPr>
@@ -7380,17 +7586,25 @@
       <w:r>
         <w:rPr>
           <w:rFonts w:ascii="Arial" w:eastAsia="Times New Roman" w:hAnsi="Arial" w:cs="Arial"/>
+          <w:color w:val="0D0D0D" w:themeColor="text1" w:themeTint="F2"/>
           <w:sz w:val="24"/>
           <w:szCs w:val="24"/>
         </w:rPr>
         <w:t xml:space="preserve"> is run.</w:t>
       </w:r>
     </w:p>
-    <w:p/>
-    <w:p>
-      <w:pPr>
-        <w:rPr>
-          <w:rFonts w:ascii="Segoe UI" w:hAnsi="Segoe UI" w:cs="Segoe UI"/>
+    <w:p>
+      <w:pPr>
+        <w:rPr>
+          <w:color w:val="0D0D0D" w:themeColor="text1" w:themeTint="F2"/>
+        </w:rPr>
+      </w:pPr>
+    </w:p>
+    <w:p>
+      <w:pPr>
+        <w:rPr>
+          <w:rFonts w:ascii="Segoe UI" w:hAnsi="Segoe UI" w:cs="Segoe UI"/>
+          <w:color w:val="0D0D0D" w:themeColor="text1" w:themeTint="F2"/>
           <w:sz w:val="20"/>
           <w:szCs w:val="20"/>
           <w:shd w:val="clear" w:color="auto" w:fill="FFFFFF"/>
@@ -7401,6 +7615,7 @@
           <w:rFonts w:ascii="Segoe UI" w:hAnsi="Segoe UI" w:cs="Segoe UI"/>
           <w:b/>
           <w:bCs/>
+          <w:color w:val="0D0D0D" w:themeColor="text1" w:themeTint="F2"/>
           <w:sz w:val="20"/>
           <w:szCs w:val="20"/>
           <w:bdr w:val="none" w:sz="0" w:space="0" w:color="auto" w:frame="1"/>
@@ -7411,6 +7626,7 @@
       <w:r>
         <w:rPr>
           <w:rFonts w:ascii="Segoe UI" w:hAnsi="Segoe UI" w:cs="Segoe UI"/>
+          <w:color w:val="0D0D0D" w:themeColor="text1" w:themeTint="F2"/>
           <w:sz w:val="20"/>
           <w:szCs w:val="20"/>
         </w:rPr>
@@ -7419,6 +7635,7 @@
       <w:r>
         <w:rPr>
           <w:rFonts w:ascii="Segoe UI" w:hAnsi="Segoe UI" w:cs="Segoe UI"/>
+          <w:color w:val="0D0D0D" w:themeColor="text1" w:themeTint="F2"/>
           <w:sz w:val="20"/>
           <w:szCs w:val="20"/>
           <w:shd w:val="clear" w:color="auto" w:fill="FFFFFF"/>
@@ -7429,6 +7646,7 @@
       <w:r>
         <w:rPr>
           <w:rFonts w:ascii="Segoe UI" w:hAnsi="Segoe UI" w:cs="Segoe UI"/>
+          <w:color w:val="0D0D0D" w:themeColor="text1" w:themeTint="F2"/>
           <w:sz w:val="20"/>
           <w:szCs w:val="20"/>
           <w:shd w:val="clear" w:color="auto" w:fill="FFFFFF"/>
@@ -7439,6 +7657,7 @@
       <w:r>
         <w:rPr>
           <w:rFonts w:ascii="Segoe UI" w:hAnsi="Segoe UI" w:cs="Segoe UI"/>
+          <w:color w:val="0D0D0D" w:themeColor="text1" w:themeTint="F2"/>
           <w:sz w:val="20"/>
           <w:szCs w:val="20"/>
           <w:shd w:val="clear" w:color="auto" w:fill="FFFFFF"/>
@@ -7450,6 +7669,7 @@
           <w:rFonts w:ascii="Segoe UI" w:hAnsi="Segoe UI" w:cs="Segoe UI"/>
           <w:i/>
           <w:iCs/>
+          <w:color w:val="0D0D0D" w:themeColor="text1" w:themeTint="F2"/>
           <w:sz w:val="20"/>
           <w:szCs w:val="20"/>
           <w:bdr w:val="none" w:sz="0" w:space="0" w:color="auto" w:frame="1"/>
@@ -7460,6 +7680,7 @@
       <w:r>
         <w:rPr>
           <w:rFonts w:ascii="Segoe UI" w:hAnsi="Segoe UI" w:cs="Segoe UI"/>
+          <w:color w:val="0D0D0D" w:themeColor="text1" w:themeTint="F2"/>
           <w:sz w:val="20"/>
           <w:szCs w:val="20"/>
           <w:shd w:val="clear" w:color="auto" w:fill="FFFFFF"/>
@@ -7470,6 +7691,7 @@
       <w:r>
         <w:rPr>
           <w:rFonts w:ascii="Segoe UI" w:hAnsi="Segoe UI" w:cs="Segoe UI"/>
+          <w:color w:val="0D0D0D" w:themeColor="text1" w:themeTint="F2"/>
           <w:sz w:val="20"/>
           <w:szCs w:val="20"/>
           <w:shd w:val="clear" w:color="auto" w:fill="FFFFFF"/>
@@ -7480,19 +7702,19 @@
       <w:r>
         <w:rPr>
           <w:rFonts w:ascii="Segoe UI" w:hAnsi="Segoe UI" w:cs="Segoe UI"/>
+          <w:color w:val="0D0D0D" w:themeColor="text1" w:themeTint="F2"/>
           <w:sz w:val="20"/>
           <w:szCs w:val="20"/>
           <w:shd w:val="clear" w:color="auto" w:fill="FFFFFF"/>
         </w:rPr>
         <w:t xml:space="preserve"> at a time which is not committed.</w:t>
       </w:r>
-      <w:bookmarkStart w:id="0" w:name="_GoBack"/>
-      <w:bookmarkEnd w:id="0"/>
-    </w:p>
-    <w:p>
-      <w:pPr>
-        <w:rPr>
-          <w:rFonts w:ascii="Segoe UI" w:hAnsi="Segoe UI" w:cs="Segoe UI"/>
+    </w:p>
+    <w:p>
+      <w:pPr>
+        <w:rPr>
+          <w:rFonts w:ascii="Segoe UI" w:hAnsi="Segoe UI" w:cs="Segoe UI"/>
+          <w:color w:val="0D0D0D" w:themeColor="text1" w:themeTint="F2"/>
           <w:shd w:val="clear" w:color="auto" w:fill="FFFFFF"/>
         </w:rPr>
       </w:pPr>
@@ -7510,7 +7732,7 @@
         <w:textAlignment w:val="baseline"/>
         <w:rPr>
           <w:rFonts w:ascii="Segoe UI" w:hAnsi="Segoe UI" w:cs="Segoe UI"/>
-          <w:color w:val="242729"/>
+          <w:color w:val="0D0D0D" w:themeColor="text1" w:themeTint="F2"/>
           <w:sz w:val="20"/>
           <w:szCs w:val="20"/>
         </w:rPr>
@@ -7520,7 +7742,7 @@
           <w:rStyle w:val="HTMLCode"/>
           <w:rFonts w:ascii="Segoe UI" w:hAnsi="Segoe UI" w:cs="Segoe UI"/>
           <w:b/>
-          <w:color w:val="242729"/>
+          <w:color w:val="0D0D0D" w:themeColor="text1" w:themeTint="F2"/>
           <w:bdr w:val="none" w:sz="0" w:space="0" w:color="auto" w:frame="1"/>
           <w:shd w:val="clear" w:color="auto" w:fill="EFF0F1"/>
         </w:rPr>
@@ -7530,7 +7752,7 @@
         <w:rPr>
           <w:rFonts w:ascii="Segoe UI" w:hAnsi="Segoe UI" w:cs="Segoe UI"/>
           <w:b/>
-          <w:color w:val="242729"/>
+          <w:color w:val="0D0D0D" w:themeColor="text1" w:themeTint="F2"/>
           <w:sz w:val="20"/>
           <w:szCs w:val="20"/>
         </w:rPr>
@@ -7539,7 +7761,7 @@
       <w:r>
         <w:rPr>
           <w:rFonts w:ascii="Segoe UI" w:hAnsi="Segoe UI" w:cs="Segoe UI"/>
-          <w:color w:val="242729"/>
+          <w:color w:val="0D0D0D" w:themeColor="text1" w:themeTint="F2"/>
           <w:sz w:val="20"/>
           <w:szCs w:val="20"/>
         </w:rPr>
@@ -7549,7 +7771,7 @@
         <w:rPr>
           <w:rStyle w:val="HTMLCode"/>
           <w:rFonts w:ascii="Segoe UI" w:hAnsi="Segoe UI" w:cs="Segoe UI"/>
-          <w:color w:val="242729"/>
+          <w:color w:val="0D0D0D" w:themeColor="text1" w:themeTint="F2"/>
           <w:bdr w:val="none" w:sz="0" w:space="0" w:color="auto" w:frame="1"/>
           <w:shd w:val="clear" w:color="auto" w:fill="EFF0F1"/>
         </w:rPr>
@@ -7558,7 +7780,7 @@
       <w:r>
         <w:rPr>
           <w:rFonts w:ascii="Segoe UI" w:hAnsi="Segoe UI" w:cs="Segoe UI"/>
-          <w:color w:val="242729"/>
+          <w:color w:val="0D0D0D" w:themeColor="text1" w:themeTint="F2"/>
           <w:sz w:val="20"/>
           <w:szCs w:val="20"/>
         </w:rPr>
@@ -7568,7 +7790,7 @@
         <w:rPr>
           <w:rStyle w:val="HTMLCode"/>
           <w:rFonts w:ascii="Segoe UI" w:hAnsi="Segoe UI" w:cs="Segoe UI"/>
-          <w:color w:val="242729"/>
+          <w:color w:val="0D0D0D" w:themeColor="text1" w:themeTint="F2"/>
           <w:bdr w:val="none" w:sz="0" w:space="0" w:color="auto" w:frame="1"/>
           <w:shd w:val="clear" w:color="auto" w:fill="EFF0F1"/>
         </w:rPr>
@@ -7577,7 +7799,7 @@
       <w:r>
         <w:rPr>
           <w:rFonts w:ascii="Segoe UI" w:hAnsi="Segoe UI" w:cs="Segoe UI"/>
-          <w:color w:val="242729"/>
+          <w:color w:val="0D0D0D" w:themeColor="text1" w:themeTint="F2"/>
           <w:sz w:val="20"/>
           <w:szCs w:val="20"/>
         </w:rPr>
@@ -7597,7 +7819,7 @@
         <w:textAlignment w:val="baseline"/>
         <w:rPr>
           <w:rFonts w:ascii="Segoe UI" w:hAnsi="Segoe UI" w:cs="Segoe UI"/>
-          <w:color w:val="242729"/>
+          <w:color w:val="0D0D0D" w:themeColor="text1" w:themeTint="F2"/>
           <w:sz w:val="20"/>
           <w:szCs w:val="20"/>
         </w:rPr>
@@ -7607,7 +7829,7 @@
           <w:rStyle w:val="HTMLCode"/>
           <w:rFonts w:ascii="Segoe UI" w:hAnsi="Segoe UI" w:cs="Segoe UI"/>
           <w:b/>
-          <w:color w:val="242729"/>
+          <w:color w:val="0D0D0D" w:themeColor="text1" w:themeTint="F2"/>
           <w:bdr w:val="none" w:sz="0" w:space="0" w:color="auto" w:frame="1"/>
           <w:shd w:val="clear" w:color="auto" w:fill="EFF0F1"/>
         </w:rPr>
@@ -7619,7 +7841,7 @@
           <w:rStyle w:val="HTMLCode"/>
           <w:rFonts w:ascii="Segoe UI" w:hAnsi="Segoe UI" w:cs="Segoe UI"/>
           <w:b/>
-          <w:color w:val="242729"/>
+          <w:color w:val="0D0D0D" w:themeColor="text1" w:themeTint="F2"/>
           <w:bdr w:val="none" w:sz="0" w:space="0" w:color="auto" w:frame="1"/>
           <w:shd w:val="clear" w:color="auto" w:fill="EFF0F1"/>
         </w:rPr>
@@ -7631,7 +7853,7 @@
           <w:rStyle w:val="HTMLCode"/>
           <w:rFonts w:ascii="Segoe UI" w:hAnsi="Segoe UI" w:cs="Segoe UI"/>
           <w:b/>
-          <w:color w:val="242729"/>
+          <w:color w:val="0D0D0D" w:themeColor="text1" w:themeTint="F2"/>
           <w:bdr w:val="none" w:sz="0" w:space="0" w:color="auto" w:frame="1"/>
           <w:shd w:val="clear" w:color="auto" w:fill="EFF0F1"/>
         </w:rPr>
@@ -7641,7 +7863,7 @@
         <w:rPr>
           <w:rFonts w:ascii="Segoe UI" w:hAnsi="Segoe UI" w:cs="Segoe UI"/>
           <w:b/>
-          <w:color w:val="242729"/>
+          <w:color w:val="0D0D0D" w:themeColor="text1" w:themeTint="F2"/>
           <w:sz w:val="20"/>
           <w:szCs w:val="20"/>
         </w:rPr>
@@ -7650,7 +7872,7 @@
       <w:r>
         <w:rPr>
           <w:rFonts w:ascii="Segoe UI" w:hAnsi="Segoe UI" w:cs="Segoe UI"/>
-          <w:color w:val="242729"/>
+          <w:color w:val="0D0D0D" w:themeColor="text1" w:themeTint="F2"/>
           <w:sz w:val="20"/>
           <w:szCs w:val="20"/>
         </w:rPr>
@@ -7660,7 +7882,7 @@
       <w:r>
         <w:rPr>
           <w:rFonts w:ascii="Segoe UI" w:hAnsi="Segoe UI" w:cs="Segoe UI"/>
-          <w:color w:val="242729"/>
+          <w:color w:val="0D0D0D" w:themeColor="text1" w:themeTint="F2"/>
           <w:sz w:val="20"/>
           <w:szCs w:val="20"/>
         </w:rPr>
@@ -7670,7 +7892,7 @@
       <w:r>
         <w:rPr>
           <w:rFonts w:ascii="Segoe UI" w:hAnsi="Segoe UI" w:cs="Segoe UI"/>
-          <w:color w:val="242729"/>
+          <w:color w:val="0D0D0D" w:themeColor="text1" w:themeTint="F2"/>
           <w:sz w:val="20"/>
           <w:szCs w:val="20"/>
         </w:rPr>
@@ -7690,7 +7912,7 @@
         <w:textAlignment w:val="baseline"/>
         <w:rPr>
           <w:rFonts w:ascii="Segoe UI" w:hAnsi="Segoe UI" w:cs="Segoe UI"/>
-          <w:color w:val="242729"/>
+          <w:color w:val="0D0D0D" w:themeColor="text1" w:themeTint="F2"/>
           <w:sz w:val="20"/>
           <w:szCs w:val="20"/>
         </w:rPr>
@@ -7700,7 +7922,7 @@
           <w:rStyle w:val="HTMLCode"/>
           <w:rFonts w:ascii="Segoe UI" w:hAnsi="Segoe UI" w:cs="Segoe UI"/>
           <w:b/>
-          <w:color w:val="242729"/>
+          <w:color w:val="0D0D0D" w:themeColor="text1" w:themeTint="F2"/>
           <w:bdr w:val="none" w:sz="0" w:space="0" w:color="auto" w:frame="1"/>
           <w:shd w:val="clear" w:color="auto" w:fill="EFF0F1"/>
         </w:rPr>
@@ -7712,7 +7934,7 @@
           <w:rStyle w:val="HTMLCode"/>
           <w:rFonts w:ascii="Segoe UI" w:hAnsi="Segoe UI" w:cs="Segoe UI"/>
           <w:b/>
-          <w:color w:val="242729"/>
+          <w:color w:val="0D0D0D" w:themeColor="text1" w:themeTint="F2"/>
           <w:bdr w:val="none" w:sz="0" w:space="0" w:color="auto" w:frame="1"/>
           <w:shd w:val="clear" w:color="auto" w:fill="EFF0F1"/>
         </w:rPr>
@@ -7724,7 +7946,7 @@
           <w:rStyle w:val="HTMLCode"/>
           <w:rFonts w:ascii="Segoe UI" w:hAnsi="Segoe UI" w:cs="Segoe UI"/>
           <w:b/>
-          <w:color w:val="242729"/>
+          <w:color w:val="0D0D0D" w:themeColor="text1" w:themeTint="F2"/>
           <w:bdr w:val="none" w:sz="0" w:space="0" w:color="auto" w:frame="1"/>
           <w:shd w:val="clear" w:color="auto" w:fill="EFF0F1"/>
         </w:rPr>
@@ -7734,7 +7956,7 @@
         <w:rPr>
           <w:rFonts w:ascii="Segoe UI" w:hAnsi="Segoe UI" w:cs="Segoe UI"/>
           <w:b/>
-          <w:color w:val="242729"/>
+          <w:color w:val="0D0D0D" w:themeColor="text1" w:themeTint="F2"/>
           <w:sz w:val="20"/>
           <w:szCs w:val="20"/>
         </w:rPr>
@@ -7743,7 +7965,7 @@
       <w:r>
         <w:rPr>
           <w:rFonts w:ascii="Segoe UI" w:hAnsi="Segoe UI" w:cs="Segoe UI"/>
-          <w:color w:val="242729"/>
+          <w:color w:val="0D0D0D" w:themeColor="text1" w:themeTint="F2"/>
           <w:sz w:val="20"/>
           <w:szCs w:val="20"/>
         </w:rPr>
@@ -7753,7 +7975,7 @@
         <w:rPr>
           <w:rStyle w:val="HTMLCode"/>
           <w:rFonts w:ascii="Segoe UI" w:hAnsi="Segoe UI" w:cs="Segoe UI"/>
-          <w:color w:val="242729"/>
+          <w:color w:val="0D0D0D" w:themeColor="text1" w:themeTint="F2"/>
           <w:bdr w:val="none" w:sz="0" w:space="0" w:color="auto" w:frame="1"/>
           <w:shd w:val="clear" w:color="auto" w:fill="EFF0F1"/>
         </w:rPr>
@@ -7762,7 +7984,7 @@
       <w:r>
         <w:rPr>
           <w:rFonts w:ascii="Segoe UI" w:hAnsi="Segoe UI" w:cs="Segoe UI"/>
-          <w:color w:val="242729"/>
+          <w:color w:val="0D0D0D" w:themeColor="text1" w:themeTint="F2"/>
           <w:sz w:val="20"/>
           <w:szCs w:val="20"/>
         </w:rPr>
@@ -7773,11 +7995,618 @@
       <w:pPr>
         <w:rPr>
           <w:rFonts w:ascii="Segoe UI" w:hAnsi="Segoe UI" w:cs="Segoe UI"/>
-        </w:rPr>
-      </w:pPr>
+          <w:color w:val="0D0D0D" w:themeColor="text1" w:themeTint="F2"/>
+        </w:rPr>
+      </w:pPr>
+    </w:p>
+    <w:p>
+      <w:pPr>
+        <w:rPr>
+          <w:rFonts w:ascii="Segoe UI" w:hAnsi="Segoe UI" w:cs="Segoe UI"/>
+          <w:color w:val="0D0D0D" w:themeColor="text1" w:themeTint="F2"/>
+        </w:rPr>
+      </w:pPr>
+    </w:p>
+    <w:p>
+      <w:pPr>
+        <w:rPr>
+          <w:rFonts w:ascii="Segoe UI" w:hAnsi="Segoe UI" w:cs="Segoe UI"/>
+          <w:color w:val="0D0D0D" w:themeColor="text1" w:themeTint="F2"/>
+        </w:rPr>
+      </w:pPr>
+    </w:p>
+    <w:p>
+      <w:pPr>
+        <w:rPr>
+          <w:rFonts w:ascii="Segoe UI" w:hAnsi="Segoe UI" w:cs="Segoe UI"/>
+          <w:color w:val="0D0D0D" w:themeColor="text1" w:themeTint="F2"/>
+        </w:rPr>
+      </w:pPr>
+    </w:p>
+    <w:p>
+      <w:pPr>
+        <w:rPr>
+          <w:rFonts w:ascii="Segoe UI" w:hAnsi="Segoe UI" w:cs="Segoe UI"/>
+          <w:color w:val="0D0D0D" w:themeColor="text1" w:themeTint="F2"/>
+        </w:rPr>
+      </w:pPr>
+      <w:r>
+        <w:rPr>
+          <w:rFonts w:ascii="Arial" w:hAnsi="Arial" w:cs="Arial"/>
+          <w:b/>
+          <w:bCs/>
+          <w:color w:val="0D0D0D" w:themeColor="text1" w:themeTint="F2"/>
+          <w:sz w:val="20"/>
+          <w:szCs w:val="20"/>
+          <w:shd w:val="clear" w:color="auto" w:fill="FFFFFF"/>
+        </w:rPr>
+        <w:lastRenderedPageBreak/>
+        <w:t>Replication</w:t>
+      </w:r>
+      <w:r>
+        <w:rPr>
+          <w:rFonts w:ascii="Arial" w:hAnsi="Arial" w:cs="Arial"/>
+          <w:color w:val="0D0D0D" w:themeColor="text1" w:themeTint="F2"/>
+          <w:sz w:val="20"/>
+          <w:szCs w:val="20"/>
+          <w:shd w:val="clear" w:color="auto" w:fill="FFFFFF"/>
+        </w:rPr>
+        <w:t> is a set of technologies for copying and distributing data and database objects from one database to another and then synchronizing between databases to maintain consistency. ... Merge </w:t>
+      </w:r>
+      <w:r>
+        <w:rPr>
+          <w:rFonts w:ascii="Arial" w:hAnsi="Arial" w:cs="Arial"/>
+          <w:b/>
+          <w:bCs/>
+          <w:color w:val="0D0D0D" w:themeColor="text1" w:themeTint="F2"/>
+          <w:sz w:val="20"/>
+          <w:szCs w:val="20"/>
+          <w:shd w:val="clear" w:color="auto" w:fill="FFFFFF"/>
+        </w:rPr>
+        <w:t>replication</w:t>
+      </w:r>
+      <w:r>
+        <w:rPr>
+          <w:rFonts w:ascii="Arial" w:hAnsi="Arial" w:cs="Arial"/>
+          <w:color w:val="0D0D0D" w:themeColor="text1" w:themeTint="F2"/>
+          <w:sz w:val="20"/>
+          <w:szCs w:val="20"/>
+          <w:shd w:val="clear" w:color="auto" w:fill="FFFFFF"/>
+        </w:rPr>
+        <w:t> is primarily designed for mobile applications or distributed server applications that have possible data conflicts.</w:t>
+      </w:r>
+    </w:p>
+    <w:p>
+      <w:pPr>
+        <w:rPr>
+          <w:rFonts w:ascii="Segoe UI" w:hAnsi="Segoe UI" w:cs="Segoe UI"/>
+          <w:color w:val="0D0D0D" w:themeColor="text1" w:themeTint="F2"/>
+        </w:rPr>
+      </w:pPr>
+      <w:r>
+        <w:rPr>
+          <w:noProof/>
+          <w:color w:val="0D0D0D" w:themeColor="text1" w:themeTint="F2"/>
+        </w:rPr>
+        <w:drawing>
+          <wp:inline distT="0" distB="0" distL="0" distR="0" wp14:anchorId="223137C7" wp14:editId="55358BA2">
+            <wp:extent cx="5943600" cy="3951489"/>
+            <wp:effectExtent l="0" t="0" r="0" b="0"/>
+            <wp:docPr id="11" name="Picture 11" descr="http://2.bp.blogspot.com/-N2RS2TbAtk4/Te3XcAmdr0I/AAAAAAAAAco/DPbFuPCJUug/s1600/Replication.JPG"/>
+            <wp:cNvGraphicFramePr>
+              <a:graphicFrameLocks xmlns:a="http://schemas.openxmlformats.org/drawingml/2006/main" noChangeAspect="1"/>
+            </wp:cNvGraphicFramePr>
+            <a:graphic xmlns:a="http://schemas.openxmlformats.org/drawingml/2006/main">
+              <a:graphicData uri="http://schemas.openxmlformats.org/drawingml/2006/picture">
+                <pic:pic xmlns:pic="http://schemas.openxmlformats.org/drawingml/2006/picture">
+                  <pic:nvPicPr>
+                    <pic:cNvPr id="0" name="Picture 1" descr="http://2.bp.blogspot.com/-N2RS2TbAtk4/Te3XcAmdr0I/AAAAAAAAAco/DPbFuPCJUug/s1600/Replication.JPG"/>
+                    <pic:cNvPicPr>
+                      <a:picLocks noChangeAspect="1" noChangeArrowheads="1"/>
+                    </pic:cNvPicPr>
+                  </pic:nvPicPr>
+                  <pic:blipFill>
+                    <a:blip r:embed="rId29">
+                      <a:extLst>
+                        <a:ext uri="{28A0092B-C50C-407E-A947-70E740481C1C}">
+                          <a14:useLocalDpi xmlns:a14="http://schemas.microsoft.com/office/drawing/2010/main" val="0"/>
+                        </a:ext>
+                      </a:extLst>
+                    </a:blip>
+                    <a:srcRect/>
+                    <a:stretch>
+                      <a:fillRect/>
+                    </a:stretch>
+                  </pic:blipFill>
+                  <pic:spPr bwMode="auto">
+                    <a:xfrm>
+                      <a:off x="0" y="0"/>
+                      <a:ext cx="5943600" cy="3951489"/>
+                    </a:xfrm>
+                    <a:prstGeom prst="rect">
+                      <a:avLst/>
+                    </a:prstGeom>
+                    <a:noFill/>
+                    <a:ln>
+                      <a:noFill/>
+                    </a:ln>
+                  </pic:spPr>
+                </pic:pic>
+              </a:graphicData>
+            </a:graphic>
+          </wp:inline>
+        </w:drawing>
+      </w:r>
+    </w:p>
+    <w:p>
+      <w:pPr>
+        <w:rPr>
+          <w:rFonts w:ascii="Segoe UI" w:hAnsi="Segoe UI" w:cs="Segoe UI"/>
+          <w:color w:val="0D0D0D" w:themeColor="text1" w:themeTint="F2"/>
+        </w:rPr>
+      </w:pPr>
+    </w:p>
+    <w:p>
+      <w:pPr>
+        <w:rPr>
+          <w:rFonts w:ascii="Segoe UI" w:hAnsi="Segoe UI" w:cs="Segoe UI"/>
+          <w:color w:val="0D0D0D" w:themeColor="text1" w:themeTint="F2"/>
+        </w:rPr>
+      </w:pPr>
+    </w:p>
+    <w:p>
+      <w:pPr>
+        <w:pStyle w:val="Heading1"/>
+        <w:spacing w:before="0" w:beforeAutospacing="0" w:after="0" w:afterAutospacing="0" w:line="264" w:lineRule="atLeast"/>
+        <w:rPr>
+          <w:rFonts w:ascii="Arial" w:hAnsi="Arial" w:cs="Arial"/>
+          <w:color w:val="0D0D0D" w:themeColor="text1" w:themeTint="F2"/>
+          <w:spacing w:val="-5"/>
+          <w:sz w:val="22"/>
+          <w:szCs w:val="22"/>
+        </w:rPr>
+      </w:pPr>
+      <w:r>
+        <w:rPr>
+          <w:rFonts w:ascii="Arial" w:hAnsi="Arial" w:cs="Arial"/>
+          <w:color w:val="0D0D0D" w:themeColor="text1" w:themeTint="F2"/>
+          <w:spacing w:val="-5"/>
+          <w:sz w:val="22"/>
+          <w:szCs w:val="22"/>
+        </w:rPr>
+        <w:t>OLTP (online transaction processing)</w:t>
+      </w:r>
+    </w:p>
+    <w:p>
+      <w:pPr>
+        <w:pStyle w:val="Heading1"/>
+        <w:spacing w:before="0" w:beforeAutospacing="0" w:after="0" w:afterAutospacing="0" w:line="264" w:lineRule="atLeast"/>
+        <w:rPr>
+          <w:rFonts w:ascii="Arial" w:hAnsi="Arial" w:cs="Arial"/>
+          <w:color w:val="0D0D0D" w:themeColor="text1" w:themeTint="F2"/>
+          <w:spacing w:val="-5"/>
+          <w:sz w:val="22"/>
+          <w:szCs w:val="22"/>
+        </w:rPr>
+      </w:pPr>
+    </w:p>
+    <w:p>
+      <w:pPr>
+        <w:pStyle w:val="NormalWeb"/>
+        <w:shd w:val="clear" w:color="auto" w:fill="FFFFFF"/>
+        <w:spacing w:before="0" w:beforeAutospacing="0" w:after="0" w:afterAutospacing="0" w:line="401" w:lineRule="atLeast"/>
+        <w:rPr>
+          <w:rFonts w:ascii="Arial" w:hAnsi="Arial" w:cs="Arial"/>
+          <w:color w:val="0D0D0D" w:themeColor="text1" w:themeTint="F2"/>
+          <w:sz w:val="20"/>
+          <w:szCs w:val="20"/>
+        </w:rPr>
+      </w:pPr>
+      <w:r>
+        <w:rPr>
+          <w:rFonts w:ascii="Arial" w:hAnsi="Arial" w:cs="Arial"/>
+          <w:color w:val="0D0D0D" w:themeColor="text1" w:themeTint="F2"/>
+          <w:sz w:val="20"/>
+          <w:szCs w:val="20"/>
+        </w:rPr>
+        <w:t>OLTP (online transaction processing) is a class of software programs capable of supporting </w:t>
+      </w:r>
+      <w:hyperlink r:id="rId30" w:history="1">
+        <w:r>
+          <w:rPr>
+            <w:rStyle w:val="Hyperlink"/>
+            <w:rFonts w:ascii="Arial" w:hAnsi="Arial" w:cs="Arial"/>
+            <w:color w:val="0D0D0D" w:themeColor="text1" w:themeTint="F2"/>
+            <w:sz w:val="20"/>
+            <w:szCs w:val="20"/>
+          </w:rPr>
+          <w:t>transaction</w:t>
+        </w:r>
+      </w:hyperlink>
+      <w:r>
+        <w:rPr>
+          <w:rFonts w:ascii="Arial" w:hAnsi="Arial" w:cs="Arial"/>
+          <w:color w:val="0D0D0D" w:themeColor="text1" w:themeTint="F2"/>
+          <w:sz w:val="20"/>
+          <w:szCs w:val="20"/>
+        </w:rPr>
+        <w:t>-oriented applications on the Internet.</w:t>
+      </w:r>
+    </w:p>
+    <w:p>
+      <w:pPr>
+        <w:pStyle w:val="NormalWeb"/>
+        <w:shd w:val="clear" w:color="auto" w:fill="FFFFFF"/>
+        <w:spacing w:before="0" w:beforeAutospacing="0" w:after="0" w:afterAutospacing="0" w:line="401" w:lineRule="atLeast"/>
+        <w:rPr>
+          <w:rFonts w:ascii="Arial" w:hAnsi="Arial" w:cs="Arial"/>
+          <w:color w:val="0D0D0D" w:themeColor="text1" w:themeTint="F2"/>
+          <w:sz w:val="20"/>
+          <w:szCs w:val="20"/>
+        </w:rPr>
+      </w:pPr>
+      <w:r>
+        <w:rPr>
+          <w:rFonts w:ascii="Arial" w:hAnsi="Arial" w:cs="Arial"/>
+          <w:color w:val="0D0D0D" w:themeColor="text1" w:themeTint="F2"/>
+          <w:sz w:val="20"/>
+          <w:szCs w:val="20"/>
+        </w:rPr>
+        <w:t>Typically, OLTP systems are used for order entry, financial transactions, customer relationship management (</w:t>
+      </w:r>
+      <w:hyperlink r:id="rId31" w:history="1">
+        <w:r>
+          <w:rPr>
+            <w:rStyle w:val="Hyperlink"/>
+            <w:rFonts w:ascii="Arial" w:hAnsi="Arial" w:cs="Arial"/>
+            <w:color w:val="0D0D0D" w:themeColor="text1" w:themeTint="F2"/>
+            <w:sz w:val="20"/>
+            <w:szCs w:val="20"/>
+          </w:rPr>
+          <w:t>CRM</w:t>
+        </w:r>
+      </w:hyperlink>
+      <w:r>
+        <w:rPr>
+          <w:rFonts w:ascii="Arial" w:hAnsi="Arial" w:cs="Arial"/>
+          <w:color w:val="0D0D0D" w:themeColor="text1" w:themeTint="F2"/>
+          <w:sz w:val="20"/>
+          <w:szCs w:val="20"/>
+        </w:rPr>
+        <w:t>) and retail sales. Such systems have a large number of users who conduct short transactions. Database </w:t>
+      </w:r>
+      <w:hyperlink r:id="rId32" w:history="1">
+        <w:r>
+          <w:rPr>
+            <w:rStyle w:val="Hyperlink"/>
+            <w:rFonts w:ascii="Arial" w:hAnsi="Arial" w:cs="Arial"/>
+            <w:color w:val="0D0D0D" w:themeColor="text1" w:themeTint="F2"/>
+            <w:sz w:val="20"/>
+            <w:szCs w:val="20"/>
+          </w:rPr>
+          <w:t>queries</w:t>
+        </w:r>
+      </w:hyperlink>
+      <w:r>
+        <w:rPr>
+          <w:rFonts w:ascii="Arial" w:hAnsi="Arial" w:cs="Arial"/>
+          <w:color w:val="0D0D0D" w:themeColor="text1" w:themeTint="F2"/>
+          <w:sz w:val="20"/>
+          <w:szCs w:val="20"/>
+        </w:rPr>
+        <w:t> are usually simple, require sub-second response times and return relatively few records.</w:t>
+      </w:r>
+    </w:p>
+    <w:p>
+      <w:pPr>
+        <w:pStyle w:val="NormalWeb"/>
+        <w:shd w:val="clear" w:color="auto" w:fill="FFFFFF"/>
+        <w:spacing w:before="0" w:beforeAutospacing="0" w:after="0" w:afterAutospacing="0" w:line="401" w:lineRule="atLeast"/>
+        <w:rPr>
+          <w:rFonts w:ascii="Arial" w:hAnsi="Arial" w:cs="Arial"/>
+          <w:color w:val="0D0D0D" w:themeColor="text1" w:themeTint="F2"/>
+          <w:sz w:val="20"/>
+          <w:szCs w:val="20"/>
+        </w:rPr>
+      </w:pPr>
+    </w:p>
+    <w:p>
+      <w:pPr>
+        <w:pStyle w:val="NormalWeb"/>
+        <w:shd w:val="clear" w:color="auto" w:fill="FFFFFF"/>
+        <w:spacing w:before="0" w:beforeAutospacing="0" w:after="0" w:afterAutospacing="0" w:line="401" w:lineRule="atLeast"/>
+        <w:rPr>
+          <w:rFonts w:ascii="Arial" w:hAnsi="Arial" w:cs="Arial"/>
+          <w:color w:val="0D0D0D" w:themeColor="text1" w:themeTint="F2"/>
+          <w:sz w:val="20"/>
+          <w:szCs w:val="20"/>
+        </w:rPr>
+      </w:pPr>
+    </w:p>
+    <w:p>
+      <w:pPr>
+        <w:pStyle w:val="NormalWeb"/>
+        <w:shd w:val="clear" w:color="auto" w:fill="FFFFFF"/>
+        <w:spacing w:before="0" w:beforeAutospacing="0" w:after="0" w:afterAutospacing="0" w:line="401" w:lineRule="atLeast"/>
+        <w:rPr>
+          <w:rFonts w:ascii="Arial" w:hAnsi="Arial" w:cs="Arial"/>
+          <w:color w:val="0D0D0D" w:themeColor="text1" w:themeTint="F2"/>
+          <w:sz w:val="20"/>
+          <w:szCs w:val="20"/>
+        </w:rPr>
+      </w:pPr>
+    </w:p>
+    <w:p>
+      <w:pPr>
+        <w:pStyle w:val="NormalWeb"/>
+        <w:shd w:val="clear" w:color="auto" w:fill="FFFFFF"/>
+        <w:spacing w:before="0" w:beforeAutospacing="0" w:after="0" w:afterAutospacing="0" w:line="401" w:lineRule="atLeast"/>
+        <w:rPr>
+          <w:rFonts w:ascii="Arial" w:hAnsi="Arial" w:cs="Arial"/>
+          <w:color w:val="0D0D0D" w:themeColor="text1" w:themeTint="F2"/>
+          <w:sz w:val="20"/>
+          <w:szCs w:val="20"/>
+        </w:rPr>
+      </w:pPr>
+      <w:r>
+        <w:rPr>
+          <w:rFonts w:ascii="Arial" w:hAnsi="Arial" w:cs="Arial"/>
+          <w:b/>
+          <w:bCs/>
+          <w:color w:val="222222"/>
+          <w:sz w:val="22"/>
+          <w:szCs w:val="22"/>
+          <w:shd w:val="clear" w:color="auto" w:fill="FFFFFF"/>
+        </w:rPr>
+        <w:lastRenderedPageBreak/>
+        <w:t>OLAP</w:t>
+      </w:r>
+      <w:r>
+        <w:rPr>
+          <w:rFonts w:ascii="Arial" w:hAnsi="Arial" w:cs="Arial"/>
+          <w:b/>
+          <w:color w:val="222222"/>
+          <w:sz w:val="22"/>
+          <w:szCs w:val="22"/>
+          <w:shd w:val="clear" w:color="auto" w:fill="FFFFFF"/>
+        </w:rPr>
+        <w:t> (Online Analytical Processing)</w:t>
+      </w:r>
+      <w:bookmarkStart w:id="0" w:name="_GoBack"/>
+      <w:bookmarkEnd w:id="0"/>
+    </w:p>
+    <w:p>
+      <w:pPr>
+        <w:pStyle w:val="NormalWeb"/>
+        <w:shd w:val="clear" w:color="auto" w:fill="FFFFFF"/>
+        <w:spacing w:before="0" w:beforeAutospacing="0" w:after="0" w:afterAutospacing="0" w:line="401" w:lineRule="atLeast"/>
+        <w:rPr>
+          <w:rFonts w:ascii="Arial" w:hAnsi="Arial" w:cs="Arial"/>
+          <w:color w:val="0D0D0D" w:themeColor="text1" w:themeTint="F2"/>
+          <w:sz w:val="22"/>
+          <w:szCs w:val="22"/>
+        </w:rPr>
+      </w:pPr>
+    </w:p>
+    <w:p>
+      <w:pPr>
+        <w:rPr>
+          <w:rFonts w:ascii="Arial" w:hAnsi="Arial" w:cs="Arial"/>
+          <w:color w:val="0D0D0D" w:themeColor="text1" w:themeTint="F2"/>
+        </w:rPr>
+      </w:pPr>
+      <w:r>
+        <w:rPr>
+          <w:rFonts w:ascii="Arial" w:hAnsi="Arial" w:cs="Arial"/>
+          <w:bCs/>
+          <w:color w:val="0D0D0D" w:themeColor="text1" w:themeTint="F2"/>
+          <w:shd w:val="clear" w:color="auto" w:fill="FFFFFF"/>
+        </w:rPr>
+        <w:t>OLAP</w:t>
+      </w:r>
+      <w:r>
+        <w:rPr>
+          <w:rFonts w:ascii="Arial" w:hAnsi="Arial" w:cs="Arial"/>
+          <w:color w:val="0D0D0D" w:themeColor="text1" w:themeTint="F2"/>
+          <w:shd w:val="clear" w:color="auto" w:fill="FFFFFF"/>
+        </w:rPr>
+        <w:t> (Online Analytical Processing</w:t>
+      </w:r>
+      <w:r>
+        <w:rPr>
+          <w:rFonts w:ascii="Arial" w:hAnsi="Arial" w:cs="Arial"/>
+          <w:b/>
+          <w:color w:val="0D0D0D" w:themeColor="text1" w:themeTint="F2"/>
+          <w:shd w:val="clear" w:color="auto" w:fill="FFFFFF"/>
+        </w:rPr>
+        <w:t>)</w:t>
+      </w:r>
+      <w:r>
+        <w:rPr>
+          <w:rFonts w:ascii="Arial" w:hAnsi="Arial" w:cs="Arial"/>
+          <w:color w:val="0D0D0D" w:themeColor="text1" w:themeTint="F2"/>
+          <w:shd w:val="clear" w:color="auto" w:fill="FFFFFF"/>
+        </w:rPr>
+        <w:t xml:space="preserve"> is the technology behind many Business Intelligence (BI) </w:t>
+      </w:r>
+      <w:r>
+        <w:rPr>
+          <w:rFonts w:ascii="Arial" w:hAnsi="Arial" w:cs="Arial"/>
+          <w:color w:val="0D0D0D" w:themeColor="text1" w:themeTint="F2"/>
+        </w:rPr>
+        <w:t>applications. OLAP is a powerful technology for data discovery, including capabilities for limitless report</w:t>
+      </w:r>
+      <w:r>
+        <w:rPr>
+          <w:rFonts w:ascii="Arial" w:hAnsi="Arial" w:cs="Arial"/>
+          <w:color w:val="0D0D0D" w:themeColor="text1" w:themeTint="F2"/>
+          <w:shd w:val="clear" w:color="auto" w:fill="FFFFFF"/>
+        </w:rPr>
+        <w:t xml:space="preserve"> viewing, complex analytical calculations, and predictive “what if” scenario (budget, forecast) planning.</w:t>
+      </w:r>
+    </w:p>
+    <w:p>
+      <w:pPr>
+        <w:rPr>
+          <w:rFonts w:ascii="Segoe UI" w:hAnsi="Segoe UI" w:cs="Segoe UI"/>
+          <w:color w:val="0D0D0D" w:themeColor="text1" w:themeTint="F2"/>
+        </w:rPr>
+      </w:pPr>
+    </w:p>
+    <w:p>
+      <w:pPr>
+        <w:rPr>
+          <w:rFonts w:ascii="Segoe UI" w:hAnsi="Segoe UI" w:cs="Segoe UI"/>
+          <w:color w:val="0D0D0D" w:themeColor="text1" w:themeTint="F2"/>
+        </w:rPr>
+      </w:pPr>
+      <w:r>
+        <w:rPr>
+          <w:rFonts w:ascii="Arial" w:hAnsi="Arial" w:cs="Arial"/>
+          <w:b/>
+          <w:bCs/>
+          <w:color w:val="0D0D0D" w:themeColor="text1" w:themeTint="F2"/>
+          <w:shd w:val="clear" w:color="auto" w:fill="FFFFFF"/>
+        </w:rPr>
+        <w:t>OLTP</w:t>
+      </w:r>
+      <w:r>
+        <w:rPr>
+          <w:rFonts w:ascii="Arial" w:hAnsi="Arial" w:cs="Arial"/>
+          <w:color w:val="0D0D0D" w:themeColor="text1" w:themeTint="F2"/>
+          <w:shd w:val="clear" w:color="auto" w:fill="FFFFFF"/>
+        </w:rPr>
+        <w:t> and </w:t>
+      </w:r>
+      <w:r>
+        <w:rPr>
+          <w:rFonts w:ascii="Arial" w:hAnsi="Arial" w:cs="Arial"/>
+          <w:b/>
+          <w:bCs/>
+          <w:color w:val="0D0D0D" w:themeColor="text1" w:themeTint="F2"/>
+          <w:shd w:val="clear" w:color="auto" w:fill="FFFFFF"/>
+        </w:rPr>
+        <w:t>OLAP</w:t>
+      </w:r>
+      <w:r>
+        <w:rPr>
+          <w:rFonts w:ascii="Arial" w:hAnsi="Arial" w:cs="Arial"/>
+          <w:color w:val="0D0D0D" w:themeColor="text1" w:themeTint="F2"/>
+          <w:shd w:val="clear" w:color="auto" w:fill="FFFFFF"/>
+        </w:rPr>
+        <w:t> both are the online processing systems. </w:t>
+      </w:r>
+      <w:r>
+        <w:rPr>
+          <w:rFonts w:ascii="Arial" w:hAnsi="Arial" w:cs="Arial"/>
+          <w:b/>
+          <w:bCs/>
+          <w:color w:val="0D0D0D" w:themeColor="text1" w:themeTint="F2"/>
+          <w:shd w:val="clear" w:color="auto" w:fill="FFFFFF"/>
+        </w:rPr>
+        <w:t>OLTP</w:t>
+      </w:r>
+      <w:r>
+        <w:rPr>
+          <w:rFonts w:ascii="Arial" w:hAnsi="Arial" w:cs="Arial"/>
+          <w:color w:val="0D0D0D" w:themeColor="text1" w:themeTint="F2"/>
+          <w:shd w:val="clear" w:color="auto" w:fill="FFFFFF"/>
+        </w:rPr>
+        <w:t> is a transactional processing while </w:t>
+      </w:r>
+      <w:r>
+        <w:rPr>
+          <w:rFonts w:ascii="Arial" w:hAnsi="Arial" w:cs="Arial"/>
+          <w:b/>
+          <w:bCs/>
+          <w:color w:val="0D0D0D" w:themeColor="text1" w:themeTint="F2"/>
+          <w:shd w:val="clear" w:color="auto" w:fill="FFFFFF"/>
+        </w:rPr>
+        <w:t>OLAP</w:t>
+      </w:r>
+      <w:r>
+        <w:rPr>
+          <w:rFonts w:ascii="Arial" w:hAnsi="Arial" w:cs="Arial"/>
+          <w:color w:val="0D0D0D" w:themeColor="text1" w:themeTint="F2"/>
+          <w:shd w:val="clear" w:color="auto" w:fill="FFFFFF"/>
+        </w:rPr>
+        <w:t> is an analytical processing system. ... The basic </w:t>
+      </w:r>
+      <w:r>
+        <w:rPr>
+          <w:rFonts w:ascii="Arial" w:hAnsi="Arial" w:cs="Arial"/>
+          <w:b/>
+          <w:bCs/>
+          <w:color w:val="0D0D0D" w:themeColor="text1" w:themeTint="F2"/>
+          <w:shd w:val="clear" w:color="auto" w:fill="FFFFFF"/>
+        </w:rPr>
+        <w:t>difference between OLTP</w:t>
+      </w:r>
+      <w:r>
+        <w:rPr>
+          <w:rFonts w:ascii="Arial" w:hAnsi="Arial" w:cs="Arial"/>
+          <w:color w:val="0D0D0D" w:themeColor="text1" w:themeTint="F2"/>
+          <w:shd w:val="clear" w:color="auto" w:fill="FFFFFF"/>
+        </w:rPr>
+        <w:t> and </w:t>
+      </w:r>
+      <w:r>
+        <w:rPr>
+          <w:rFonts w:ascii="Arial" w:hAnsi="Arial" w:cs="Arial"/>
+          <w:b/>
+          <w:bCs/>
+          <w:color w:val="0D0D0D" w:themeColor="text1" w:themeTint="F2"/>
+          <w:shd w:val="clear" w:color="auto" w:fill="FFFFFF"/>
+        </w:rPr>
+        <w:t>OLAP</w:t>
+      </w:r>
+      <w:r>
+        <w:rPr>
+          <w:rFonts w:ascii="Arial" w:hAnsi="Arial" w:cs="Arial"/>
+          <w:color w:val="0D0D0D" w:themeColor="text1" w:themeTint="F2"/>
+          <w:shd w:val="clear" w:color="auto" w:fill="FFFFFF"/>
+        </w:rPr>
+        <w:t> is that </w:t>
+      </w:r>
+      <w:r>
+        <w:rPr>
+          <w:rFonts w:ascii="Arial" w:hAnsi="Arial" w:cs="Arial"/>
+          <w:b/>
+          <w:bCs/>
+          <w:color w:val="0D0D0D" w:themeColor="text1" w:themeTint="F2"/>
+          <w:shd w:val="clear" w:color="auto" w:fill="FFFFFF"/>
+        </w:rPr>
+        <w:t>OLTP</w:t>
+      </w:r>
+      <w:r>
+        <w:rPr>
+          <w:rFonts w:ascii="Arial" w:hAnsi="Arial" w:cs="Arial"/>
+          <w:color w:val="0D0D0D" w:themeColor="text1" w:themeTint="F2"/>
+          <w:shd w:val="clear" w:color="auto" w:fill="FFFFFF"/>
+        </w:rPr>
+        <w:t> is an online database modifying system, whereas, </w:t>
+      </w:r>
+      <w:r>
+        <w:rPr>
+          <w:rFonts w:ascii="Arial" w:hAnsi="Arial" w:cs="Arial"/>
+          <w:b/>
+          <w:bCs/>
+          <w:color w:val="0D0D0D" w:themeColor="text1" w:themeTint="F2"/>
+          <w:shd w:val="clear" w:color="auto" w:fill="FFFFFF"/>
+        </w:rPr>
+        <w:t>OLAP</w:t>
+      </w:r>
+      <w:r>
+        <w:rPr>
+          <w:rFonts w:ascii="Arial" w:hAnsi="Arial" w:cs="Arial"/>
+          <w:color w:val="0D0D0D" w:themeColor="text1" w:themeTint="F2"/>
+          <w:shd w:val="clear" w:color="auto" w:fill="FFFFFF"/>
+        </w:rPr>
+        <w:t> is an online database query answering system</w:t>
+      </w:r>
     </w:p>
     <w:sectPr>
-      <w:footerReference w:type="default" r:id="rId29"/>
+      <w:footerReference w:type="default" r:id="rId33"/>
       <w:pgSz w:w="12240" w:h="15840"/>
       <w:pgMar w:top="1440" w:right="1440" w:bottom="1440" w:left="1440" w:header="720" w:footer="720" w:gutter="0"/>
       <w:cols w:space="720"/>
@@ -7846,7 +8675,7 @@
           <w:rPr>
             <w:noProof/>
           </w:rPr>
-          <w:t>8</w:t>
+          <w:t>10</w:t>
         </w:r>
         <w:r>
           <w:rPr>
@@ -8042,235 +8871,9 @@
     </w:lvl>
   </w:abstractNum>
   <w:abstractNum w:abstractNumId="1">
-    <w:nsid w:val="161A0CDF"/>
+    <w:nsid w:val="0A550EC9"/>
     <w:multiLevelType w:val="multilevel"/>
-    <w:tmpl w:val="FE20D91E"/>
-    <w:lvl w:ilvl="0">
-      <w:start w:val="1"/>
-      <w:numFmt w:val="decimal"/>
-      <w:lvlText w:val="%1."/>
-      <w:lvlJc w:val="left"/>
-      <w:pPr>
-        <w:tabs>
-          <w:tab w:val="num" w:pos="720"/>
-        </w:tabs>
-        <w:ind w:left="720" w:hanging="360"/>
-      </w:pPr>
-    </w:lvl>
-    <w:lvl w:ilvl="1">
-      <w:start w:val="1"/>
-      <w:numFmt w:val="decimal"/>
-      <w:lvlText w:val="%2."/>
-      <w:lvlJc w:val="left"/>
-      <w:pPr>
-        <w:tabs>
-          <w:tab w:val="num" w:pos="1440"/>
-        </w:tabs>
-        <w:ind w:left="1440" w:hanging="360"/>
-      </w:pPr>
-    </w:lvl>
-    <w:lvl w:ilvl="2" w:tentative="1">
-      <w:start w:val="1"/>
-      <w:numFmt w:val="decimal"/>
-      <w:lvlText w:val="%3."/>
-      <w:lvlJc w:val="left"/>
-      <w:pPr>
-        <w:tabs>
-          <w:tab w:val="num" w:pos="2160"/>
-        </w:tabs>
-        <w:ind w:left="2160" w:hanging="360"/>
-      </w:pPr>
-    </w:lvl>
-    <w:lvl w:ilvl="3" w:tentative="1">
-      <w:start w:val="1"/>
-      <w:numFmt w:val="decimal"/>
-      <w:lvlText w:val="%4."/>
-      <w:lvlJc w:val="left"/>
-      <w:pPr>
-        <w:tabs>
-          <w:tab w:val="num" w:pos="2880"/>
-        </w:tabs>
-        <w:ind w:left="2880" w:hanging="360"/>
-      </w:pPr>
-    </w:lvl>
-    <w:lvl w:ilvl="4" w:tentative="1">
-      <w:start w:val="1"/>
-      <w:numFmt w:val="decimal"/>
-      <w:lvlText w:val="%5."/>
-      <w:lvlJc w:val="left"/>
-      <w:pPr>
-        <w:tabs>
-          <w:tab w:val="num" w:pos="3600"/>
-        </w:tabs>
-        <w:ind w:left="3600" w:hanging="360"/>
-      </w:pPr>
-    </w:lvl>
-    <w:lvl w:ilvl="5" w:tentative="1">
-      <w:start w:val="1"/>
-      <w:numFmt w:val="decimal"/>
-      <w:lvlText w:val="%6."/>
-      <w:lvlJc w:val="left"/>
-      <w:pPr>
-        <w:tabs>
-          <w:tab w:val="num" w:pos="4320"/>
-        </w:tabs>
-        <w:ind w:left="4320" w:hanging="360"/>
-      </w:pPr>
-    </w:lvl>
-    <w:lvl w:ilvl="6" w:tentative="1">
-      <w:start w:val="1"/>
-      <w:numFmt w:val="decimal"/>
-      <w:lvlText w:val="%7."/>
-      <w:lvlJc w:val="left"/>
-      <w:pPr>
-        <w:tabs>
-          <w:tab w:val="num" w:pos="5040"/>
-        </w:tabs>
-        <w:ind w:left="5040" w:hanging="360"/>
-      </w:pPr>
-    </w:lvl>
-    <w:lvl w:ilvl="7" w:tentative="1">
-      <w:start w:val="1"/>
-      <w:numFmt w:val="decimal"/>
-      <w:lvlText w:val="%8."/>
-      <w:lvlJc w:val="left"/>
-      <w:pPr>
-        <w:tabs>
-          <w:tab w:val="num" w:pos="5760"/>
-        </w:tabs>
-        <w:ind w:left="5760" w:hanging="360"/>
-      </w:pPr>
-    </w:lvl>
-    <w:lvl w:ilvl="8" w:tentative="1">
-      <w:start w:val="1"/>
-      <w:numFmt w:val="decimal"/>
-      <w:lvlText w:val="%9."/>
-      <w:lvlJc w:val="left"/>
-      <w:pPr>
-        <w:tabs>
-          <w:tab w:val="num" w:pos="6480"/>
-        </w:tabs>
-        <w:ind w:left="6480" w:hanging="360"/>
-      </w:pPr>
-    </w:lvl>
-  </w:abstractNum>
-  <w:abstractNum w:abstractNumId="2">
-    <w:nsid w:val="196979AE"/>
-    <w:multiLevelType w:val="multilevel"/>
-    <w:tmpl w:val="A9F6C46C"/>
-    <w:lvl w:ilvl="0">
-      <w:start w:val="1"/>
-      <w:numFmt w:val="decimal"/>
-      <w:lvlText w:val="%1."/>
-      <w:lvlJc w:val="left"/>
-      <w:pPr>
-        <w:tabs>
-          <w:tab w:val="num" w:pos="720"/>
-        </w:tabs>
-        <w:ind w:left="720" w:hanging="360"/>
-      </w:pPr>
-    </w:lvl>
-    <w:lvl w:ilvl="1" w:tentative="1">
-      <w:start w:val="1"/>
-      <w:numFmt w:val="decimal"/>
-      <w:lvlText w:val="%2."/>
-      <w:lvlJc w:val="left"/>
-      <w:pPr>
-        <w:tabs>
-          <w:tab w:val="num" w:pos="1440"/>
-        </w:tabs>
-        <w:ind w:left="1440" w:hanging="360"/>
-      </w:pPr>
-    </w:lvl>
-    <w:lvl w:ilvl="2" w:tentative="1">
-      <w:start w:val="1"/>
-      <w:numFmt w:val="decimal"/>
-      <w:lvlText w:val="%3."/>
-      <w:lvlJc w:val="left"/>
-      <w:pPr>
-        <w:tabs>
-          <w:tab w:val="num" w:pos="2160"/>
-        </w:tabs>
-        <w:ind w:left="2160" w:hanging="360"/>
-      </w:pPr>
-    </w:lvl>
-    <w:lvl w:ilvl="3" w:tentative="1">
-      <w:start w:val="1"/>
-      <w:numFmt w:val="decimal"/>
-      <w:lvlText w:val="%4."/>
-      <w:lvlJc w:val="left"/>
-      <w:pPr>
-        <w:tabs>
-          <w:tab w:val="num" w:pos="2880"/>
-        </w:tabs>
-        <w:ind w:left="2880" w:hanging="360"/>
-      </w:pPr>
-    </w:lvl>
-    <w:lvl w:ilvl="4" w:tentative="1">
-      <w:start w:val="1"/>
-      <w:numFmt w:val="decimal"/>
-      <w:lvlText w:val="%5."/>
-      <w:lvlJc w:val="left"/>
-      <w:pPr>
-        <w:tabs>
-          <w:tab w:val="num" w:pos="3600"/>
-        </w:tabs>
-        <w:ind w:left="3600" w:hanging="360"/>
-      </w:pPr>
-    </w:lvl>
-    <w:lvl w:ilvl="5" w:tentative="1">
-      <w:start w:val="1"/>
-      <w:numFmt w:val="decimal"/>
-      <w:lvlText w:val="%6."/>
-      <w:lvlJc w:val="left"/>
-      <w:pPr>
-        <w:tabs>
-          <w:tab w:val="num" w:pos="4320"/>
-        </w:tabs>
-        <w:ind w:left="4320" w:hanging="360"/>
-      </w:pPr>
-    </w:lvl>
-    <w:lvl w:ilvl="6" w:tentative="1">
-      <w:start w:val="1"/>
-      <w:numFmt w:val="decimal"/>
-      <w:lvlText w:val="%7."/>
-      <w:lvlJc w:val="left"/>
-      <w:pPr>
-        <w:tabs>
-          <w:tab w:val="num" w:pos="5040"/>
-        </w:tabs>
-        <w:ind w:left="5040" w:hanging="360"/>
-      </w:pPr>
-    </w:lvl>
-    <w:lvl w:ilvl="7" w:tentative="1">
-      <w:start w:val="1"/>
-      <w:numFmt w:val="decimal"/>
-      <w:lvlText w:val="%8."/>
-      <w:lvlJc w:val="left"/>
-      <w:pPr>
-        <w:tabs>
-          <w:tab w:val="num" w:pos="5760"/>
-        </w:tabs>
-        <w:ind w:left="5760" w:hanging="360"/>
-      </w:pPr>
-    </w:lvl>
-    <w:lvl w:ilvl="8" w:tentative="1">
-      <w:start w:val="1"/>
-      <w:numFmt w:val="decimal"/>
-      <w:lvlText w:val="%9."/>
-      <w:lvlJc w:val="left"/>
-      <w:pPr>
-        <w:tabs>
-          <w:tab w:val="num" w:pos="6480"/>
-        </w:tabs>
-        <w:ind w:left="6480" w:hanging="360"/>
-      </w:pPr>
-    </w:lvl>
-  </w:abstractNum>
-  <w:abstractNum w:abstractNumId="3">
-    <w:nsid w:val="35D60B5D"/>
-    <w:multiLevelType w:val="multilevel"/>
-    <w:tmpl w:val="5806641E"/>
+    <w:tmpl w:val="E3720FFA"/>
     <w:lvl w:ilvl="0">
       <w:start w:val="1"/>
       <w:numFmt w:val="bullet"/>
@@ -8416,10 +9019,123 @@
       </w:rPr>
     </w:lvl>
   </w:abstractNum>
-  <w:abstractNum w:abstractNumId="4">
-    <w:nsid w:val="3D1A5782"/>
+  <w:abstractNum w:abstractNumId="2">
+    <w:nsid w:val="161A0CDF"/>
     <w:multiLevelType w:val="multilevel"/>
-    <w:tmpl w:val="D0D05238"/>
+    <w:tmpl w:val="FE20D91E"/>
+    <w:lvl w:ilvl="0">
+      <w:start w:val="1"/>
+      <w:numFmt w:val="decimal"/>
+      <w:lvlText w:val="%1."/>
+      <w:lvlJc w:val="left"/>
+      <w:pPr>
+        <w:tabs>
+          <w:tab w:val="num" w:pos="720"/>
+        </w:tabs>
+        <w:ind w:left="720" w:hanging="360"/>
+      </w:pPr>
+    </w:lvl>
+    <w:lvl w:ilvl="1">
+      <w:start w:val="1"/>
+      <w:numFmt w:val="decimal"/>
+      <w:lvlText w:val="%2."/>
+      <w:lvlJc w:val="left"/>
+      <w:pPr>
+        <w:tabs>
+          <w:tab w:val="num" w:pos="1440"/>
+        </w:tabs>
+        <w:ind w:left="1440" w:hanging="360"/>
+      </w:pPr>
+    </w:lvl>
+    <w:lvl w:ilvl="2" w:tentative="1">
+      <w:start w:val="1"/>
+      <w:numFmt w:val="decimal"/>
+      <w:lvlText w:val="%3."/>
+      <w:lvlJc w:val="left"/>
+      <w:pPr>
+        <w:tabs>
+          <w:tab w:val="num" w:pos="2160"/>
+        </w:tabs>
+        <w:ind w:left="2160" w:hanging="360"/>
+      </w:pPr>
+    </w:lvl>
+    <w:lvl w:ilvl="3" w:tentative="1">
+      <w:start w:val="1"/>
+      <w:numFmt w:val="decimal"/>
+      <w:lvlText w:val="%4."/>
+      <w:lvlJc w:val="left"/>
+      <w:pPr>
+        <w:tabs>
+          <w:tab w:val="num" w:pos="2880"/>
+        </w:tabs>
+        <w:ind w:left="2880" w:hanging="360"/>
+      </w:pPr>
+    </w:lvl>
+    <w:lvl w:ilvl="4" w:tentative="1">
+      <w:start w:val="1"/>
+      <w:numFmt w:val="decimal"/>
+      <w:lvlText w:val="%5."/>
+      <w:lvlJc w:val="left"/>
+      <w:pPr>
+        <w:tabs>
+          <w:tab w:val="num" w:pos="3600"/>
+        </w:tabs>
+        <w:ind w:left="3600" w:hanging="360"/>
+      </w:pPr>
+    </w:lvl>
+    <w:lvl w:ilvl="5" w:tentative="1">
+      <w:start w:val="1"/>
+      <w:numFmt w:val="decimal"/>
+      <w:lvlText w:val="%6."/>
+      <w:lvlJc w:val="left"/>
+      <w:pPr>
+        <w:tabs>
+          <w:tab w:val="num" w:pos="4320"/>
+        </w:tabs>
+        <w:ind w:left="4320" w:hanging="360"/>
+      </w:pPr>
+    </w:lvl>
+    <w:lvl w:ilvl="6" w:tentative="1">
+      <w:start w:val="1"/>
+      <w:numFmt w:val="decimal"/>
+      <w:lvlText w:val="%7."/>
+      <w:lvlJc w:val="left"/>
+      <w:pPr>
+        <w:tabs>
+          <w:tab w:val="num" w:pos="5040"/>
+        </w:tabs>
+        <w:ind w:left="5040" w:hanging="360"/>
+      </w:pPr>
+    </w:lvl>
+    <w:lvl w:ilvl="7" w:tentative="1">
+      <w:start w:val="1"/>
+      <w:numFmt w:val="decimal"/>
+      <w:lvlText w:val="%8."/>
+      <w:lvlJc w:val="left"/>
+      <w:pPr>
+        <w:tabs>
+          <w:tab w:val="num" w:pos="5760"/>
+        </w:tabs>
+        <w:ind w:left="5760" w:hanging="360"/>
+      </w:pPr>
+    </w:lvl>
+    <w:lvl w:ilvl="8" w:tentative="1">
+      <w:start w:val="1"/>
+      <w:numFmt w:val="decimal"/>
+      <w:lvlText w:val="%9."/>
+      <w:lvlJc w:val="left"/>
+      <w:pPr>
+        <w:tabs>
+          <w:tab w:val="num" w:pos="6480"/>
+        </w:tabs>
+        <w:ind w:left="6480" w:hanging="360"/>
+      </w:pPr>
+    </w:lvl>
+  </w:abstractNum>
+  <w:abstractNum w:abstractNumId="3">
+    <w:nsid w:val="196979AE"/>
+    <w:multiLevelType w:val="multilevel"/>
+    <w:tmpl w:val="A9F6C46C"/>
     <w:lvl w:ilvl="0">
       <w:start w:val="1"/>
       <w:numFmt w:val="decimal"/>
@@ -8529,236 +9245,10 @@
       </w:pPr>
     </w:lvl>
   </w:abstractNum>
-  <w:abstractNum w:abstractNumId="5">
-    <w:nsid w:val="5A3E3C10"/>
+  <w:abstractNum w:abstractNumId="4">
+    <w:nsid w:val="35D60B5D"/>
     <w:multiLevelType w:val="multilevel"/>
-    <w:tmpl w:val="C3C62406"/>
-    <w:lvl w:ilvl="0">
-      <w:start w:val="1"/>
-      <w:numFmt w:val="decimal"/>
-      <w:lvlText w:val="%1."/>
-      <w:lvlJc w:val="left"/>
-      <w:pPr>
-        <w:tabs>
-          <w:tab w:val="num" w:pos="720"/>
-        </w:tabs>
-        <w:ind w:left="720" w:hanging="360"/>
-      </w:pPr>
-    </w:lvl>
-    <w:lvl w:ilvl="1">
-      <w:start w:val="1"/>
-      <w:numFmt w:val="decimal"/>
-      <w:lvlText w:val="%2."/>
-      <w:lvlJc w:val="left"/>
-      <w:pPr>
-        <w:tabs>
-          <w:tab w:val="num" w:pos="1440"/>
-        </w:tabs>
-        <w:ind w:left="1440" w:hanging="360"/>
-      </w:pPr>
-    </w:lvl>
-    <w:lvl w:ilvl="2" w:tentative="1">
-      <w:start w:val="1"/>
-      <w:numFmt w:val="decimal"/>
-      <w:lvlText w:val="%3."/>
-      <w:lvlJc w:val="left"/>
-      <w:pPr>
-        <w:tabs>
-          <w:tab w:val="num" w:pos="2160"/>
-        </w:tabs>
-        <w:ind w:left="2160" w:hanging="360"/>
-      </w:pPr>
-    </w:lvl>
-    <w:lvl w:ilvl="3" w:tentative="1">
-      <w:start w:val="1"/>
-      <w:numFmt w:val="decimal"/>
-      <w:lvlText w:val="%4."/>
-      <w:lvlJc w:val="left"/>
-      <w:pPr>
-        <w:tabs>
-          <w:tab w:val="num" w:pos="2880"/>
-        </w:tabs>
-        <w:ind w:left="2880" w:hanging="360"/>
-      </w:pPr>
-    </w:lvl>
-    <w:lvl w:ilvl="4" w:tentative="1">
-      <w:start w:val="1"/>
-      <w:numFmt w:val="decimal"/>
-      <w:lvlText w:val="%5."/>
-      <w:lvlJc w:val="left"/>
-      <w:pPr>
-        <w:tabs>
-          <w:tab w:val="num" w:pos="3600"/>
-        </w:tabs>
-        <w:ind w:left="3600" w:hanging="360"/>
-      </w:pPr>
-    </w:lvl>
-    <w:lvl w:ilvl="5" w:tentative="1">
-      <w:start w:val="1"/>
-      <w:numFmt w:val="decimal"/>
-      <w:lvlText w:val="%6."/>
-      <w:lvlJc w:val="left"/>
-      <w:pPr>
-        <w:tabs>
-          <w:tab w:val="num" w:pos="4320"/>
-        </w:tabs>
-        <w:ind w:left="4320" w:hanging="360"/>
-      </w:pPr>
-    </w:lvl>
-    <w:lvl w:ilvl="6" w:tentative="1">
-      <w:start w:val="1"/>
-      <w:numFmt w:val="decimal"/>
-      <w:lvlText w:val="%7."/>
-      <w:lvlJc w:val="left"/>
-      <w:pPr>
-        <w:tabs>
-          <w:tab w:val="num" w:pos="5040"/>
-        </w:tabs>
-        <w:ind w:left="5040" w:hanging="360"/>
-      </w:pPr>
-    </w:lvl>
-    <w:lvl w:ilvl="7" w:tentative="1">
-      <w:start w:val="1"/>
-      <w:numFmt w:val="decimal"/>
-      <w:lvlText w:val="%8."/>
-      <w:lvlJc w:val="left"/>
-      <w:pPr>
-        <w:tabs>
-          <w:tab w:val="num" w:pos="5760"/>
-        </w:tabs>
-        <w:ind w:left="5760" w:hanging="360"/>
-      </w:pPr>
-    </w:lvl>
-    <w:lvl w:ilvl="8" w:tentative="1">
-      <w:start w:val="1"/>
-      <w:numFmt w:val="decimal"/>
-      <w:lvlText w:val="%9."/>
-      <w:lvlJc w:val="left"/>
-      <w:pPr>
-        <w:tabs>
-          <w:tab w:val="num" w:pos="6480"/>
-        </w:tabs>
-        <w:ind w:left="6480" w:hanging="360"/>
-      </w:pPr>
-    </w:lvl>
-  </w:abstractNum>
-  <w:abstractNum w:abstractNumId="6">
-    <w:nsid w:val="5DE266F2"/>
-    <w:multiLevelType w:val="hybridMultilevel"/>
-    <w:tmpl w:val="DCFEBBBE"/>
-    <w:lvl w:ilvl="0" w:tplc="04090001">
-      <w:start w:val="1"/>
-      <w:numFmt w:val="bullet"/>
-      <w:lvlText w:val=""/>
-      <w:lvlJc w:val="left"/>
-      <w:pPr>
-        <w:ind w:left="720" w:hanging="360"/>
-      </w:pPr>
-      <w:rPr>
-        <w:rFonts w:ascii="Symbol" w:hAnsi="Symbol" w:hint="default"/>
-      </w:rPr>
-    </w:lvl>
-    <w:lvl w:ilvl="1" w:tplc="04090003" w:tentative="1">
-      <w:start w:val="1"/>
-      <w:numFmt w:val="bullet"/>
-      <w:lvlText w:val="o"/>
-      <w:lvlJc w:val="left"/>
-      <w:pPr>
-        <w:ind w:left="1440" w:hanging="360"/>
-      </w:pPr>
-      <w:rPr>
-        <w:rFonts w:ascii="Courier New" w:hAnsi="Courier New" w:cs="Courier New" w:hint="default"/>
-      </w:rPr>
-    </w:lvl>
-    <w:lvl w:ilvl="2" w:tplc="04090005" w:tentative="1">
-      <w:start w:val="1"/>
-      <w:numFmt w:val="bullet"/>
-      <w:lvlText w:val=""/>
-      <w:lvlJc w:val="left"/>
-      <w:pPr>
-        <w:ind w:left="2160" w:hanging="360"/>
-      </w:pPr>
-      <w:rPr>
-        <w:rFonts w:ascii="Wingdings" w:hAnsi="Wingdings" w:hint="default"/>
-      </w:rPr>
-    </w:lvl>
-    <w:lvl w:ilvl="3" w:tplc="04090001" w:tentative="1">
-      <w:start w:val="1"/>
-      <w:numFmt w:val="bullet"/>
-      <w:lvlText w:val=""/>
-      <w:lvlJc w:val="left"/>
-      <w:pPr>
-        <w:ind w:left="2880" w:hanging="360"/>
-      </w:pPr>
-      <w:rPr>
-        <w:rFonts w:ascii="Symbol" w:hAnsi="Symbol" w:hint="default"/>
-      </w:rPr>
-    </w:lvl>
-    <w:lvl w:ilvl="4" w:tplc="04090003" w:tentative="1">
-      <w:start w:val="1"/>
-      <w:numFmt w:val="bullet"/>
-      <w:lvlText w:val="o"/>
-      <w:lvlJc w:val="left"/>
-      <w:pPr>
-        <w:ind w:left="3600" w:hanging="360"/>
-      </w:pPr>
-      <w:rPr>
-        <w:rFonts w:ascii="Courier New" w:hAnsi="Courier New" w:cs="Courier New" w:hint="default"/>
-      </w:rPr>
-    </w:lvl>
-    <w:lvl w:ilvl="5" w:tplc="04090005" w:tentative="1">
-      <w:start w:val="1"/>
-      <w:numFmt w:val="bullet"/>
-      <w:lvlText w:val=""/>
-      <w:lvlJc w:val="left"/>
-      <w:pPr>
-        <w:ind w:left="4320" w:hanging="360"/>
-      </w:pPr>
-      <w:rPr>
-        <w:rFonts w:ascii="Wingdings" w:hAnsi="Wingdings" w:hint="default"/>
-      </w:rPr>
-    </w:lvl>
-    <w:lvl w:ilvl="6" w:tplc="04090001" w:tentative="1">
-      <w:start w:val="1"/>
-      <w:numFmt w:val="bullet"/>
-      <w:lvlText w:val=""/>
-      <w:lvlJc w:val="left"/>
-      <w:pPr>
-        <w:ind w:left="5040" w:hanging="360"/>
-      </w:pPr>
-      <w:rPr>
-        <w:rFonts w:ascii="Symbol" w:hAnsi="Symbol" w:hint="default"/>
-      </w:rPr>
-    </w:lvl>
-    <w:lvl w:ilvl="7" w:tplc="04090003" w:tentative="1">
-      <w:start w:val="1"/>
-      <w:numFmt w:val="bullet"/>
-      <w:lvlText w:val="o"/>
-      <w:lvlJc w:val="left"/>
-      <w:pPr>
-        <w:ind w:left="5760" w:hanging="360"/>
-      </w:pPr>
-      <w:rPr>
-        <w:rFonts w:ascii="Courier New" w:hAnsi="Courier New" w:cs="Courier New" w:hint="default"/>
-      </w:rPr>
-    </w:lvl>
-    <w:lvl w:ilvl="8" w:tplc="04090005" w:tentative="1">
-      <w:start w:val="1"/>
-      <w:numFmt w:val="bullet"/>
-      <w:lvlText w:val=""/>
-      <w:lvlJc w:val="left"/>
-      <w:pPr>
-        <w:ind w:left="6480" w:hanging="360"/>
-      </w:pPr>
-      <w:rPr>
-        <w:rFonts w:ascii="Wingdings" w:hAnsi="Wingdings" w:hint="default"/>
-      </w:rPr>
-    </w:lvl>
-  </w:abstractNum>
-  <w:abstractNum w:abstractNumId="7">
-    <w:nsid w:val="608B6F44"/>
-    <w:multiLevelType w:val="multilevel"/>
-    <w:tmpl w:val="93EEB7B2"/>
+    <w:tmpl w:val="5806641E"/>
     <w:lvl w:ilvl="0">
       <w:start w:val="1"/>
       <w:numFmt w:val="bullet"/>
@@ -8904,10 +9394,10 @@
       </w:rPr>
     </w:lvl>
   </w:abstractNum>
-  <w:abstractNum w:abstractNumId="8">
-    <w:nsid w:val="6BC41623"/>
+  <w:abstractNum w:abstractNumId="5">
+    <w:nsid w:val="3D1A5782"/>
     <w:multiLevelType w:val="multilevel"/>
-    <w:tmpl w:val="CA603FBC"/>
+    <w:tmpl w:val="D0D05238"/>
     <w:lvl w:ilvl="0">
       <w:start w:val="1"/>
       <w:numFmt w:val="decimal"/>
@@ -9017,10 +9507,236 @@
       </w:pPr>
     </w:lvl>
   </w:abstractNum>
-  <w:abstractNum w:abstractNumId="9">
-    <w:nsid w:val="7BC50467"/>
+  <w:abstractNum w:abstractNumId="6">
+    <w:nsid w:val="5A3E3C10"/>
     <w:multiLevelType w:val="multilevel"/>
-    <w:tmpl w:val="27BEEF40"/>
+    <w:tmpl w:val="C3C62406"/>
+    <w:lvl w:ilvl="0">
+      <w:start w:val="1"/>
+      <w:numFmt w:val="decimal"/>
+      <w:lvlText w:val="%1."/>
+      <w:lvlJc w:val="left"/>
+      <w:pPr>
+        <w:tabs>
+          <w:tab w:val="num" w:pos="720"/>
+        </w:tabs>
+        <w:ind w:left="720" w:hanging="360"/>
+      </w:pPr>
+    </w:lvl>
+    <w:lvl w:ilvl="1">
+      <w:start w:val="1"/>
+      <w:numFmt w:val="decimal"/>
+      <w:lvlText w:val="%2."/>
+      <w:lvlJc w:val="left"/>
+      <w:pPr>
+        <w:tabs>
+          <w:tab w:val="num" w:pos="1440"/>
+        </w:tabs>
+        <w:ind w:left="1440" w:hanging="360"/>
+      </w:pPr>
+    </w:lvl>
+    <w:lvl w:ilvl="2" w:tentative="1">
+      <w:start w:val="1"/>
+      <w:numFmt w:val="decimal"/>
+      <w:lvlText w:val="%3."/>
+      <w:lvlJc w:val="left"/>
+      <w:pPr>
+        <w:tabs>
+          <w:tab w:val="num" w:pos="2160"/>
+        </w:tabs>
+        <w:ind w:left="2160" w:hanging="360"/>
+      </w:pPr>
+    </w:lvl>
+    <w:lvl w:ilvl="3" w:tentative="1">
+      <w:start w:val="1"/>
+      <w:numFmt w:val="decimal"/>
+      <w:lvlText w:val="%4."/>
+      <w:lvlJc w:val="left"/>
+      <w:pPr>
+        <w:tabs>
+          <w:tab w:val="num" w:pos="2880"/>
+        </w:tabs>
+        <w:ind w:left="2880" w:hanging="360"/>
+      </w:pPr>
+    </w:lvl>
+    <w:lvl w:ilvl="4" w:tentative="1">
+      <w:start w:val="1"/>
+      <w:numFmt w:val="decimal"/>
+      <w:lvlText w:val="%5."/>
+      <w:lvlJc w:val="left"/>
+      <w:pPr>
+        <w:tabs>
+          <w:tab w:val="num" w:pos="3600"/>
+        </w:tabs>
+        <w:ind w:left="3600" w:hanging="360"/>
+      </w:pPr>
+    </w:lvl>
+    <w:lvl w:ilvl="5" w:tentative="1">
+      <w:start w:val="1"/>
+      <w:numFmt w:val="decimal"/>
+      <w:lvlText w:val="%6."/>
+      <w:lvlJc w:val="left"/>
+      <w:pPr>
+        <w:tabs>
+          <w:tab w:val="num" w:pos="4320"/>
+        </w:tabs>
+        <w:ind w:left="4320" w:hanging="360"/>
+      </w:pPr>
+    </w:lvl>
+    <w:lvl w:ilvl="6" w:tentative="1">
+      <w:start w:val="1"/>
+      <w:numFmt w:val="decimal"/>
+      <w:lvlText w:val="%7."/>
+      <w:lvlJc w:val="left"/>
+      <w:pPr>
+        <w:tabs>
+          <w:tab w:val="num" w:pos="5040"/>
+        </w:tabs>
+        <w:ind w:left="5040" w:hanging="360"/>
+      </w:pPr>
+    </w:lvl>
+    <w:lvl w:ilvl="7" w:tentative="1">
+      <w:start w:val="1"/>
+      <w:numFmt w:val="decimal"/>
+      <w:lvlText w:val="%8."/>
+      <w:lvlJc w:val="left"/>
+      <w:pPr>
+        <w:tabs>
+          <w:tab w:val="num" w:pos="5760"/>
+        </w:tabs>
+        <w:ind w:left="5760" w:hanging="360"/>
+      </w:pPr>
+    </w:lvl>
+    <w:lvl w:ilvl="8" w:tentative="1">
+      <w:start w:val="1"/>
+      <w:numFmt w:val="decimal"/>
+      <w:lvlText w:val="%9."/>
+      <w:lvlJc w:val="left"/>
+      <w:pPr>
+        <w:tabs>
+          <w:tab w:val="num" w:pos="6480"/>
+        </w:tabs>
+        <w:ind w:left="6480" w:hanging="360"/>
+      </w:pPr>
+    </w:lvl>
+  </w:abstractNum>
+  <w:abstractNum w:abstractNumId="7">
+    <w:nsid w:val="5DE266F2"/>
+    <w:multiLevelType w:val="hybridMultilevel"/>
+    <w:tmpl w:val="DCFEBBBE"/>
+    <w:lvl w:ilvl="0" w:tplc="04090001">
+      <w:start w:val="1"/>
+      <w:numFmt w:val="bullet"/>
+      <w:lvlText w:val=""/>
+      <w:lvlJc w:val="left"/>
+      <w:pPr>
+        <w:ind w:left="720" w:hanging="360"/>
+      </w:pPr>
+      <w:rPr>
+        <w:rFonts w:ascii="Symbol" w:hAnsi="Symbol" w:hint="default"/>
+      </w:rPr>
+    </w:lvl>
+    <w:lvl w:ilvl="1" w:tplc="04090003" w:tentative="1">
+      <w:start w:val="1"/>
+      <w:numFmt w:val="bullet"/>
+      <w:lvlText w:val="o"/>
+      <w:lvlJc w:val="left"/>
+      <w:pPr>
+        <w:ind w:left="1440" w:hanging="360"/>
+      </w:pPr>
+      <w:rPr>
+        <w:rFonts w:ascii="Courier New" w:hAnsi="Courier New" w:cs="Courier New" w:hint="default"/>
+      </w:rPr>
+    </w:lvl>
+    <w:lvl w:ilvl="2" w:tplc="04090005" w:tentative="1">
+      <w:start w:val="1"/>
+      <w:numFmt w:val="bullet"/>
+      <w:lvlText w:val=""/>
+      <w:lvlJc w:val="left"/>
+      <w:pPr>
+        <w:ind w:left="2160" w:hanging="360"/>
+      </w:pPr>
+      <w:rPr>
+        <w:rFonts w:ascii="Wingdings" w:hAnsi="Wingdings" w:hint="default"/>
+      </w:rPr>
+    </w:lvl>
+    <w:lvl w:ilvl="3" w:tplc="04090001" w:tentative="1">
+      <w:start w:val="1"/>
+      <w:numFmt w:val="bullet"/>
+      <w:lvlText w:val=""/>
+      <w:lvlJc w:val="left"/>
+      <w:pPr>
+        <w:ind w:left="2880" w:hanging="360"/>
+      </w:pPr>
+      <w:rPr>
+        <w:rFonts w:ascii="Symbol" w:hAnsi="Symbol" w:hint="default"/>
+      </w:rPr>
+    </w:lvl>
+    <w:lvl w:ilvl="4" w:tplc="04090003" w:tentative="1">
+      <w:start w:val="1"/>
+      <w:numFmt w:val="bullet"/>
+      <w:lvlText w:val="o"/>
+      <w:lvlJc w:val="left"/>
+      <w:pPr>
+        <w:ind w:left="3600" w:hanging="360"/>
+      </w:pPr>
+      <w:rPr>
+        <w:rFonts w:ascii="Courier New" w:hAnsi="Courier New" w:cs="Courier New" w:hint="default"/>
+      </w:rPr>
+    </w:lvl>
+    <w:lvl w:ilvl="5" w:tplc="04090005" w:tentative="1">
+      <w:start w:val="1"/>
+      <w:numFmt w:val="bullet"/>
+      <w:lvlText w:val=""/>
+      <w:lvlJc w:val="left"/>
+      <w:pPr>
+        <w:ind w:left="4320" w:hanging="360"/>
+      </w:pPr>
+      <w:rPr>
+        <w:rFonts w:ascii="Wingdings" w:hAnsi="Wingdings" w:hint="default"/>
+      </w:rPr>
+    </w:lvl>
+    <w:lvl w:ilvl="6" w:tplc="04090001" w:tentative="1">
+      <w:start w:val="1"/>
+      <w:numFmt w:val="bullet"/>
+      <w:lvlText w:val=""/>
+      <w:lvlJc w:val="left"/>
+      <w:pPr>
+        <w:ind w:left="5040" w:hanging="360"/>
+      </w:pPr>
+      <w:rPr>
+        <w:rFonts w:ascii="Symbol" w:hAnsi="Symbol" w:hint="default"/>
+      </w:rPr>
+    </w:lvl>
+    <w:lvl w:ilvl="7" w:tplc="04090003" w:tentative="1">
+      <w:start w:val="1"/>
+      <w:numFmt w:val="bullet"/>
+      <w:lvlText w:val="o"/>
+      <w:lvlJc w:val="left"/>
+      <w:pPr>
+        <w:ind w:left="5760" w:hanging="360"/>
+      </w:pPr>
+      <w:rPr>
+        <w:rFonts w:ascii="Courier New" w:hAnsi="Courier New" w:cs="Courier New" w:hint="default"/>
+      </w:rPr>
+    </w:lvl>
+    <w:lvl w:ilvl="8" w:tplc="04090005" w:tentative="1">
+      <w:start w:val="1"/>
+      <w:numFmt w:val="bullet"/>
+      <w:lvlText w:val=""/>
+      <w:lvlJc w:val="left"/>
+      <w:pPr>
+        <w:ind w:left="6480" w:hanging="360"/>
+      </w:pPr>
+      <w:rPr>
+        <w:rFonts w:ascii="Wingdings" w:hAnsi="Wingdings" w:hint="default"/>
+      </w:rPr>
+    </w:lvl>
+  </w:abstractNum>
+  <w:abstractNum w:abstractNumId="8">
+    <w:nsid w:val="608B6F44"/>
+    <w:multiLevelType w:val="multilevel"/>
+    <w:tmpl w:val="93EEB7B2"/>
     <w:lvl w:ilvl="0">
       <w:start w:val="1"/>
       <w:numFmt w:val="bullet"/>
@@ -9166,7 +9882,269 @@
       </w:rPr>
     </w:lvl>
   </w:abstractNum>
+  <w:abstractNum w:abstractNumId="9">
+    <w:nsid w:val="6BC41623"/>
+    <w:multiLevelType w:val="multilevel"/>
+    <w:tmpl w:val="CA603FBC"/>
+    <w:lvl w:ilvl="0">
+      <w:start w:val="1"/>
+      <w:numFmt w:val="decimal"/>
+      <w:lvlText w:val="%1."/>
+      <w:lvlJc w:val="left"/>
+      <w:pPr>
+        <w:tabs>
+          <w:tab w:val="num" w:pos="720"/>
+        </w:tabs>
+        <w:ind w:left="720" w:hanging="360"/>
+      </w:pPr>
+    </w:lvl>
+    <w:lvl w:ilvl="1" w:tentative="1">
+      <w:start w:val="1"/>
+      <w:numFmt w:val="decimal"/>
+      <w:lvlText w:val="%2."/>
+      <w:lvlJc w:val="left"/>
+      <w:pPr>
+        <w:tabs>
+          <w:tab w:val="num" w:pos="1440"/>
+        </w:tabs>
+        <w:ind w:left="1440" w:hanging="360"/>
+      </w:pPr>
+    </w:lvl>
+    <w:lvl w:ilvl="2" w:tentative="1">
+      <w:start w:val="1"/>
+      <w:numFmt w:val="decimal"/>
+      <w:lvlText w:val="%3."/>
+      <w:lvlJc w:val="left"/>
+      <w:pPr>
+        <w:tabs>
+          <w:tab w:val="num" w:pos="2160"/>
+        </w:tabs>
+        <w:ind w:left="2160" w:hanging="360"/>
+      </w:pPr>
+    </w:lvl>
+    <w:lvl w:ilvl="3" w:tentative="1">
+      <w:start w:val="1"/>
+      <w:numFmt w:val="decimal"/>
+      <w:lvlText w:val="%4."/>
+      <w:lvlJc w:val="left"/>
+      <w:pPr>
+        <w:tabs>
+          <w:tab w:val="num" w:pos="2880"/>
+        </w:tabs>
+        <w:ind w:left="2880" w:hanging="360"/>
+      </w:pPr>
+    </w:lvl>
+    <w:lvl w:ilvl="4" w:tentative="1">
+      <w:start w:val="1"/>
+      <w:numFmt w:val="decimal"/>
+      <w:lvlText w:val="%5."/>
+      <w:lvlJc w:val="left"/>
+      <w:pPr>
+        <w:tabs>
+          <w:tab w:val="num" w:pos="3600"/>
+        </w:tabs>
+        <w:ind w:left="3600" w:hanging="360"/>
+      </w:pPr>
+    </w:lvl>
+    <w:lvl w:ilvl="5" w:tentative="1">
+      <w:start w:val="1"/>
+      <w:numFmt w:val="decimal"/>
+      <w:lvlText w:val="%6."/>
+      <w:lvlJc w:val="left"/>
+      <w:pPr>
+        <w:tabs>
+          <w:tab w:val="num" w:pos="4320"/>
+        </w:tabs>
+        <w:ind w:left="4320" w:hanging="360"/>
+      </w:pPr>
+    </w:lvl>
+    <w:lvl w:ilvl="6" w:tentative="1">
+      <w:start w:val="1"/>
+      <w:numFmt w:val="decimal"/>
+      <w:lvlText w:val="%7."/>
+      <w:lvlJc w:val="left"/>
+      <w:pPr>
+        <w:tabs>
+          <w:tab w:val="num" w:pos="5040"/>
+        </w:tabs>
+        <w:ind w:left="5040" w:hanging="360"/>
+      </w:pPr>
+    </w:lvl>
+    <w:lvl w:ilvl="7" w:tentative="1">
+      <w:start w:val="1"/>
+      <w:numFmt w:val="decimal"/>
+      <w:lvlText w:val="%8."/>
+      <w:lvlJc w:val="left"/>
+      <w:pPr>
+        <w:tabs>
+          <w:tab w:val="num" w:pos="5760"/>
+        </w:tabs>
+        <w:ind w:left="5760" w:hanging="360"/>
+      </w:pPr>
+    </w:lvl>
+    <w:lvl w:ilvl="8" w:tentative="1">
+      <w:start w:val="1"/>
+      <w:numFmt w:val="decimal"/>
+      <w:lvlText w:val="%9."/>
+      <w:lvlJc w:val="left"/>
+      <w:pPr>
+        <w:tabs>
+          <w:tab w:val="num" w:pos="6480"/>
+        </w:tabs>
+        <w:ind w:left="6480" w:hanging="360"/>
+      </w:pPr>
+    </w:lvl>
+  </w:abstractNum>
   <w:abstractNum w:abstractNumId="10">
+    <w:nsid w:val="7BC50467"/>
+    <w:multiLevelType w:val="multilevel"/>
+    <w:tmpl w:val="27BEEF40"/>
+    <w:lvl w:ilvl="0">
+      <w:start w:val="1"/>
+      <w:numFmt w:val="bullet"/>
+      <w:lvlText w:val=""/>
+      <w:lvlJc w:val="left"/>
+      <w:pPr>
+        <w:tabs>
+          <w:tab w:val="num" w:pos="720"/>
+        </w:tabs>
+        <w:ind w:left="720" w:hanging="360"/>
+      </w:pPr>
+      <w:rPr>
+        <w:rFonts w:ascii="Symbol" w:hAnsi="Symbol" w:hint="default"/>
+        <w:sz w:val="20"/>
+      </w:rPr>
+    </w:lvl>
+    <w:lvl w:ilvl="1" w:tentative="1">
+      <w:start w:val="1"/>
+      <w:numFmt w:val="bullet"/>
+      <w:lvlText w:val="o"/>
+      <w:lvlJc w:val="left"/>
+      <w:pPr>
+        <w:tabs>
+          <w:tab w:val="num" w:pos="1440"/>
+        </w:tabs>
+        <w:ind w:left="1440" w:hanging="360"/>
+      </w:pPr>
+      <w:rPr>
+        <w:rFonts w:ascii="Courier New" w:hAnsi="Courier New" w:hint="default"/>
+        <w:sz w:val="20"/>
+      </w:rPr>
+    </w:lvl>
+    <w:lvl w:ilvl="2" w:tentative="1">
+      <w:start w:val="1"/>
+      <w:numFmt w:val="bullet"/>
+      <w:lvlText w:val=""/>
+      <w:lvlJc w:val="left"/>
+      <w:pPr>
+        <w:tabs>
+          <w:tab w:val="num" w:pos="2160"/>
+        </w:tabs>
+        <w:ind w:left="2160" w:hanging="360"/>
+      </w:pPr>
+      <w:rPr>
+        <w:rFonts w:ascii="Wingdings" w:hAnsi="Wingdings" w:hint="default"/>
+        <w:sz w:val="20"/>
+      </w:rPr>
+    </w:lvl>
+    <w:lvl w:ilvl="3" w:tentative="1">
+      <w:start w:val="1"/>
+      <w:numFmt w:val="bullet"/>
+      <w:lvlText w:val=""/>
+      <w:lvlJc w:val="left"/>
+      <w:pPr>
+        <w:tabs>
+          <w:tab w:val="num" w:pos="2880"/>
+        </w:tabs>
+        <w:ind w:left="2880" w:hanging="360"/>
+      </w:pPr>
+      <w:rPr>
+        <w:rFonts w:ascii="Wingdings" w:hAnsi="Wingdings" w:hint="default"/>
+        <w:sz w:val="20"/>
+      </w:rPr>
+    </w:lvl>
+    <w:lvl w:ilvl="4" w:tentative="1">
+      <w:start w:val="1"/>
+      <w:numFmt w:val="bullet"/>
+      <w:lvlText w:val=""/>
+      <w:lvlJc w:val="left"/>
+      <w:pPr>
+        <w:tabs>
+          <w:tab w:val="num" w:pos="3600"/>
+        </w:tabs>
+        <w:ind w:left="3600" w:hanging="360"/>
+      </w:pPr>
+      <w:rPr>
+        <w:rFonts w:ascii="Wingdings" w:hAnsi="Wingdings" w:hint="default"/>
+        <w:sz w:val="20"/>
+      </w:rPr>
+    </w:lvl>
+    <w:lvl w:ilvl="5" w:tentative="1">
+      <w:start w:val="1"/>
+      <w:numFmt w:val="bullet"/>
+      <w:lvlText w:val=""/>
+      <w:lvlJc w:val="left"/>
+      <w:pPr>
+        <w:tabs>
+          <w:tab w:val="num" w:pos="4320"/>
+        </w:tabs>
+        <w:ind w:left="4320" w:hanging="360"/>
+      </w:pPr>
+      <w:rPr>
+        <w:rFonts w:ascii="Wingdings" w:hAnsi="Wingdings" w:hint="default"/>
+        <w:sz w:val="20"/>
+      </w:rPr>
+    </w:lvl>
+    <w:lvl w:ilvl="6" w:tentative="1">
+      <w:start w:val="1"/>
+      <w:numFmt w:val="bullet"/>
+      <w:lvlText w:val=""/>
+      <w:lvlJc w:val="left"/>
+      <w:pPr>
+        <w:tabs>
+          <w:tab w:val="num" w:pos="5040"/>
+        </w:tabs>
+        <w:ind w:left="5040" w:hanging="360"/>
+      </w:pPr>
+      <w:rPr>
+        <w:rFonts w:ascii="Wingdings" w:hAnsi="Wingdings" w:hint="default"/>
+        <w:sz w:val="20"/>
+      </w:rPr>
+    </w:lvl>
+    <w:lvl w:ilvl="7" w:tentative="1">
+      <w:start w:val="1"/>
+      <w:numFmt w:val="bullet"/>
+      <w:lvlText w:val=""/>
+      <w:lvlJc w:val="left"/>
+      <w:pPr>
+        <w:tabs>
+          <w:tab w:val="num" w:pos="5760"/>
+        </w:tabs>
+        <w:ind w:left="5760" w:hanging="360"/>
+      </w:pPr>
+      <w:rPr>
+        <w:rFonts w:ascii="Wingdings" w:hAnsi="Wingdings" w:hint="default"/>
+        <w:sz w:val="20"/>
+      </w:rPr>
+    </w:lvl>
+    <w:lvl w:ilvl="8" w:tentative="1">
+      <w:start w:val="1"/>
+      <w:numFmt w:val="bullet"/>
+      <w:lvlText w:val=""/>
+      <w:lvlJc w:val="left"/>
+      <w:pPr>
+        <w:tabs>
+          <w:tab w:val="num" w:pos="6480"/>
+        </w:tabs>
+        <w:ind w:left="6480" w:hanging="360"/>
+      </w:pPr>
+      <w:rPr>
+        <w:rFonts w:ascii="Wingdings" w:hAnsi="Wingdings" w:hint="default"/>
+        <w:sz w:val="20"/>
+      </w:rPr>
+    </w:lvl>
+  </w:abstractNum>
+  <w:abstractNum w:abstractNumId="11">
     <w:nsid w:val="7E62379A"/>
     <w:multiLevelType w:val="multilevel"/>
     <w:tmpl w:val="8E68C3A6"/>
@@ -9284,37 +10262,40 @@
     </w:lvl>
   </w:abstractNum>
   <w:num w:numId="1">
+    <w:abstractNumId w:val="8"/>
+  </w:num>
+  <w:num w:numId="2">
+    <w:abstractNumId w:val="6"/>
+  </w:num>
+  <w:num w:numId="3">
+    <w:abstractNumId w:val="4"/>
+  </w:num>
+  <w:num w:numId="4">
+    <w:abstractNumId w:val="2"/>
+  </w:num>
+  <w:num w:numId="5">
+    <w:abstractNumId w:val="10"/>
+  </w:num>
+  <w:num w:numId="6">
+    <w:abstractNumId w:val="3"/>
+  </w:num>
+  <w:num w:numId="7">
+    <w:abstractNumId w:val="9"/>
+  </w:num>
+  <w:num w:numId="8">
     <w:abstractNumId w:val="7"/>
   </w:num>
-  <w:num w:numId="2">
-    <w:abstractNumId w:val="5"/>
-  </w:num>
-  <w:num w:numId="3">
-    <w:abstractNumId w:val="3"/>
-  </w:num>
-  <w:num w:numId="4">
-    <w:abstractNumId w:val="1"/>
-  </w:num>
-  <w:num w:numId="5">
-    <w:abstractNumId w:val="9"/>
-  </w:num>
-  <w:num w:numId="6">
-    <w:abstractNumId w:val="2"/>
-  </w:num>
-  <w:num w:numId="7">
-    <w:abstractNumId w:val="8"/>
-  </w:num>
-  <w:num w:numId="8">
-    <w:abstractNumId w:val="6"/>
-  </w:num>
   <w:num w:numId="9">
-    <w:abstractNumId w:val="10"/>
+    <w:abstractNumId w:val="11"/>
   </w:num>
   <w:num w:numId="10">
-    <w:abstractNumId w:val="4"/>
+    <w:abstractNumId w:val="5"/>
   </w:num>
   <w:num w:numId="11">
     <w:abstractNumId w:val="0"/>
+  </w:num>
+  <w:num w:numId="12">
+    <w:abstractNumId w:val="1"/>
   </w:num>
 </w:numbering>
 </file>
@@ -9578,7 +10559,6 @@
   <w:style w:type="character" w:default="1" w:styleId="DefaultParagraphFont">
     <w:name w:val="Default Paragraph Font"/>
     <w:uiPriority w:val="1"/>
-    <w:semiHidden/>
     <w:unhideWhenUsed/>
   </w:style>
   <w:style w:type="table" w:default="1" w:styleId="TableNormal">
@@ -10140,7 +11120,6 @@
   <w:style w:type="character" w:default="1" w:styleId="DefaultParagraphFont">
     <w:name w:val="Default Paragraph Font"/>
     <w:uiPriority w:val="1"/>
-    <w:semiHidden/>
     <w:unhideWhenUsed/>
   </w:style>
   <w:style w:type="table" w:default="1" w:styleId="TableNormal">
